--- a/Resume.docx
+++ b/Resume.docx
@@ -2843,7 +2843,13 @@
               <w:pStyle w:val="Heading2"/>
             </w:pPr>
             <w:r>
-              <w:t>Phi Beta Kapp Honor Society</w:t>
+              <w:t>Phi Beta Kapp</w:t>
+            </w:r>
+            <w:r>
+              <w:t>a</w:t>
+            </w:r>
+            <w:r>
+              <w:t xml:space="preserve"> Honor Society</w:t>
             </w:r>
           </w:p>
           <w:p>
@@ -3141,7 +3147,6 @@
               </w:rPr>
               <w:t xml:space="preserve">Audio source separation with </w:t>
             </w:r>
-            <w:proofErr w:type="spellStart"/>
             <w:r>
               <w:rPr>
                 <w:rStyle w:val="JobDescriptionChar"/>
@@ -3160,7 +3165,6 @@
               </w:rPr>
               <w:t>orch</w:t>
             </w:r>
-            <w:proofErr w:type="spellEnd"/>
             <w:r>
               <w:rPr>
                 <w:rStyle w:val="JobDescriptionChar"/>
@@ -6240,6 +6244,7 @@
   <w:rsids>
     <w:rsidRoot w:val="00067C18"/>
     <w:rsid w:val="00067C18"/>
+    <w:rsid w:val="00557441"/>
     <w:rsid w:val="005B6AE7"/>
     <w:rsid w:val="005E211A"/>
     <w:rsid w:val="00645333"/>
@@ -6946,23 +6951,6 @@
 </file>
 
 <file path=customXml/item1.xml><?xml version="1.0" encoding="utf-8"?>
-<p:properties xmlns:p="http://schemas.microsoft.com/office/2006/metadata/properties" xmlns:xsi="http://www.w3.org/2001/XMLSchema-instance" xmlns:pc="http://schemas.microsoft.com/office/infopath/2007/PartnerControls">
-  <documentManagement>
-    <MediaServiceKeyPoints xmlns="71af3243-3dd4-4a8d-8c0d-dd76da1f02a5" xsi:nil="true"/>
-  </documentManagement>
-</p:properties>
-</file>
-
-<file path=customXml/item2.xml><?xml version="1.0" encoding="utf-8"?>
-<?mso-contentType ?>
-<FormTemplates xmlns="http://schemas.microsoft.com/sharepoint/v3/contenttype/forms">
-  <Display>DocumentLibraryForm</Display>
-  <Edit>DocumentLibraryForm</Edit>
-  <New>DocumentLibraryForm</New>
-</FormTemplates>
-</file>
-
-<file path=customXml/item3.xml><?xml version="1.0" encoding="utf-8"?>
 <ct:contentTypeSchema xmlns:ct="http://schemas.microsoft.com/office/2006/metadata/contentType" xmlns:ma="http://schemas.microsoft.com/office/2006/metadata/properties/metaAttributes" ct:_="" ma:_="" ma:contentTypeName="Document" ma:contentTypeID="0x01010079F111ED35F8CC479449609E8A0923A6" ma:contentTypeVersion="11" ma:contentTypeDescription="Create a new document." ma:contentTypeScope="" ma:versionID="96291512c1ee715ab617f4c07df79fc1">
   <xsd:schema xmlns:xsd="http://www.w3.org/2001/XMLSchema" xmlns:xs="http://www.w3.org/2001/XMLSchema" xmlns:p="http://schemas.microsoft.com/office/2006/metadata/properties" xmlns:ns2="71af3243-3dd4-4a8d-8c0d-dd76da1f02a5" xmlns:ns3="16c05727-aa75-4e4a-9b5f-8a80a1165891" targetNamespace="http://schemas.microsoft.com/office/2006/metadata/properties" ma:root="true" ma:fieldsID="8256c27c40ca5c40ce1cf6c44f0205df" ns2:_="" ns3:_="">
     <xsd:import namespace="71af3243-3dd4-4a8d-8c0d-dd76da1f02a5"/>
@@ -7173,25 +7161,24 @@
 </ct:contentTypeSchema>
 </file>
 
-<file path=customXml/itemProps1.xml><?xml version="1.0" encoding="utf-8"?>
-<ds:datastoreItem xmlns:ds="http://schemas.openxmlformats.org/officeDocument/2006/customXml" ds:itemID="{FE9CB4F8-792D-4AD0-B590-AADEB9CEAFAF}">
-  <ds:schemaRefs>
-    <ds:schemaRef ds:uri="http://schemas.microsoft.com/office/2006/metadata/properties"/>
-    <ds:schemaRef ds:uri="http://schemas.microsoft.com/office/infopath/2007/PartnerControls"/>
-    <ds:schemaRef ds:uri="71af3243-3dd4-4a8d-8c0d-dd76da1f02a5"/>
-  </ds:schemaRefs>
-</ds:datastoreItem>
+<file path=customXml/item2.xml><?xml version="1.0" encoding="utf-8"?>
+<?mso-contentType ?>
+<FormTemplates xmlns="http://schemas.microsoft.com/sharepoint/v3/contenttype/forms">
+  <Display>DocumentLibraryForm</Display>
+  <Edit>DocumentLibraryForm</Edit>
+  <New>DocumentLibraryForm</New>
+</FormTemplates>
 </file>
 
-<file path=customXml/itemProps2.xml><?xml version="1.0" encoding="utf-8"?>
-<ds:datastoreItem xmlns:ds="http://schemas.openxmlformats.org/officeDocument/2006/customXml" ds:itemID="{7B583799-85B8-4E2A-9EFE-6187A4DAF098}">
-  <ds:schemaRefs>
-    <ds:schemaRef ds:uri="http://schemas.microsoft.com/sharepoint/v3/contenttype/forms"/>
-  </ds:schemaRefs>
-</ds:datastoreItem>
+<file path=customXml/item3.xml><?xml version="1.0" encoding="utf-8"?>
+<p:properties xmlns:p="http://schemas.microsoft.com/office/2006/metadata/properties" xmlns:xsi="http://www.w3.org/2001/XMLSchema-instance" xmlns:pc="http://schemas.microsoft.com/office/infopath/2007/PartnerControls">
+  <documentManagement>
+    <MediaServiceKeyPoints xmlns="71af3243-3dd4-4a8d-8c0d-dd76da1f02a5" xsi:nil="true"/>
+  </documentManagement>
+</p:properties>
 </file>
 
-<file path=customXml/itemProps3.xml><?xml version="1.0" encoding="utf-8"?>
+<file path=customXml/itemProps1.xml><?xml version="1.0" encoding="utf-8"?>
 <ds:datastoreItem xmlns:ds="http://schemas.openxmlformats.org/officeDocument/2006/customXml" ds:itemID="{EDC5BE45-5605-47A2-9919-98DF89283EEB}">
   <ds:schemaRefs>
     <ds:schemaRef ds:uri="http://schemas.microsoft.com/office/2006/metadata/contentType"/>
@@ -7208,4 +7195,22 @@
     <ds:schemaRef ds:uri="http://schemas.microsoft.com/internal/obd"/>
   </ds:schemaRefs>
 </ds:datastoreItem>
+</file>
+
+<file path=customXml/itemProps2.xml><?xml version="1.0" encoding="utf-8"?>
+<ds:datastoreItem xmlns:ds="http://schemas.openxmlformats.org/officeDocument/2006/customXml" ds:itemID="{7B583799-85B8-4E2A-9EFE-6187A4DAF098}">
+  <ds:schemaRefs>
+    <ds:schemaRef ds:uri="http://schemas.microsoft.com/sharepoint/v3/contenttype/forms"/>
+  </ds:schemaRefs>
+</ds:datastoreItem>
+</file>
+
+<file path=customXml/itemProps3.xml><?xml version="1.0" encoding="utf-8"?>
+<ds:datastoreItem xmlns:ds="http://schemas.openxmlformats.org/officeDocument/2006/customXml" ds:itemID="{FE9CB4F8-792D-4AD0-B590-AADEB9CEAFAF}">
+  <ds:schemaRefs>
+    <ds:schemaRef ds:uri="http://schemas.microsoft.com/office/2006/metadata/properties"/>
+    <ds:schemaRef ds:uri="http://schemas.microsoft.com/office/infopath/2007/PartnerControls"/>
+    <ds:schemaRef ds:uri="71af3243-3dd4-4a8d-8c0d-dd76da1f02a5"/>
+  </ds:schemaRefs>
+</ds:datastoreItem>
 </file>
--- a/Resume.docx
+++ b/Resume.docx
@@ -944,6 +944,30 @@
                 <w:lang w:val="it-IT"/>
               </w:rPr>
               <w:t>Machine Learning: PyTorch, Pandas, Jupyter</w:t>
+            </w:r>
+          </w:p>
+          <w:p>
+            <w:pPr>
+              <w:pStyle w:val="ListParagraph"/>
+              <w:numPr>
+                <w:ilvl w:val="0"/>
+                <w:numId w:val="11"/>
+              </w:numPr>
+              <w:rPr>
+                <w:rFonts w:asciiTheme="minorHAnsi" w:hAnsiTheme="minorHAnsi"/>
+                <w:sz w:val="20"/>
+                <w:szCs w:val="20"/>
+                <w:lang w:val="it-IT"/>
+              </w:rPr>
+            </w:pPr>
+            <w:r>
+              <w:rPr>
+                <w:rFonts w:asciiTheme="minorHAnsi" w:hAnsiTheme="minorHAnsi"/>
+                <w:sz w:val="20"/>
+                <w:szCs w:val="20"/>
+                <w:lang w:val="it-IT"/>
+              </w:rPr>
+              <w:t>Testing: Moq, Fluent Assertions</w:t>
             </w:r>
           </w:p>
           <w:p>
@@ -6244,6 +6268,7 @@
   <w:rsids>
     <w:rsidRoot w:val="00067C18"/>
     <w:rsid w:val="00067C18"/>
+    <w:rsid w:val="002C1183"/>
     <w:rsid w:val="00557441"/>
     <w:rsid w:val="005B6AE7"/>
     <w:rsid w:val="005E211A"/>
@@ -6951,6 +6976,23 @@
 </file>
 
 <file path=customXml/item1.xml><?xml version="1.0" encoding="utf-8"?>
+<p:properties xmlns:p="http://schemas.microsoft.com/office/2006/metadata/properties" xmlns:xsi="http://www.w3.org/2001/XMLSchema-instance" xmlns:pc="http://schemas.microsoft.com/office/infopath/2007/PartnerControls">
+  <documentManagement>
+    <MediaServiceKeyPoints xmlns="71af3243-3dd4-4a8d-8c0d-dd76da1f02a5" xsi:nil="true"/>
+  </documentManagement>
+</p:properties>
+</file>
+
+<file path=customXml/item2.xml><?xml version="1.0" encoding="utf-8"?>
+<?mso-contentType ?>
+<FormTemplates xmlns="http://schemas.microsoft.com/sharepoint/v3/contenttype/forms">
+  <Display>DocumentLibraryForm</Display>
+  <Edit>DocumentLibraryForm</Edit>
+  <New>DocumentLibraryForm</New>
+</FormTemplates>
+</file>
+
+<file path=customXml/item3.xml><?xml version="1.0" encoding="utf-8"?>
 <ct:contentTypeSchema xmlns:ct="http://schemas.microsoft.com/office/2006/metadata/contentType" xmlns:ma="http://schemas.microsoft.com/office/2006/metadata/properties/metaAttributes" ct:_="" ma:_="" ma:contentTypeName="Document" ma:contentTypeID="0x01010079F111ED35F8CC479449609E8A0923A6" ma:contentTypeVersion="11" ma:contentTypeDescription="Create a new document." ma:contentTypeScope="" ma:versionID="96291512c1ee715ab617f4c07df79fc1">
   <xsd:schema xmlns:xsd="http://www.w3.org/2001/XMLSchema" xmlns:xs="http://www.w3.org/2001/XMLSchema" xmlns:p="http://schemas.microsoft.com/office/2006/metadata/properties" xmlns:ns2="71af3243-3dd4-4a8d-8c0d-dd76da1f02a5" xmlns:ns3="16c05727-aa75-4e4a-9b5f-8a80a1165891" targetNamespace="http://schemas.microsoft.com/office/2006/metadata/properties" ma:root="true" ma:fieldsID="8256c27c40ca5c40ce1cf6c44f0205df" ns2:_="" ns3:_="">
     <xsd:import namespace="71af3243-3dd4-4a8d-8c0d-dd76da1f02a5"/>
@@ -7161,24 +7203,25 @@
 </ct:contentTypeSchema>
 </file>
 
-<file path=customXml/item2.xml><?xml version="1.0" encoding="utf-8"?>
-<?mso-contentType ?>
-<FormTemplates xmlns="http://schemas.microsoft.com/sharepoint/v3/contenttype/forms">
-  <Display>DocumentLibraryForm</Display>
-  <Edit>DocumentLibraryForm</Edit>
-  <New>DocumentLibraryForm</New>
-</FormTemplates>
+<file path=customXml/itemProps1.xml><?xml version="1.0" encoding="utf-8"?>
+<ds:datastoreItem xmlns:ds="http://schemas.openxmlformats.org/officeDocument/2006/customXml" ds:itemID="{FE9CB4F8-792D-4AD0-B590-AADEB9CEAFAF}">
+  <ds:schemaRefs>
+    <ds:schemaRef ds:uri="http://schemas.microsoft.com/office/2006/metadata/properties"/>
+    <ds:schemaRef ds:uri="http://schemas.microsoft.com/office/infopath/2007/PartnerControls"/>
+    <ds:schemaRef ds:uri="71af3243-3dd4-4a8d-8c0d-dd76da1f02a5"/>
+  </ds:schemaRefs>
+</ds:datastoreItem>
 </file>
 
-<file path=customXml/item3.xml><?xml version="1.0" encoding="utf-8"?>
-<p:properties xmlns:p="http://schemas.microsoft.com/office/2006/metadata/properties" xmlns:xsi="http://www.w3.org/2001/XMLSchema-instance" xmlns:pc="http://schemas.microsoft.com/office/infopath/2007/PartnerControls">
-  <documentManagement>
-    <MediaServiceKeyPoints xmlns="71af3243-3dd4-4a8d-8c0d-dd76da1f02a5" xsi:nil="true"/>
-  </documentManagement>
-</p:properties>
+<file path=customXml/itemProps2.xml><?xml version="1.0" encoding="utf-8"?>
+<ds:datastoreItem xmlns:ds="http://schemas.openxmlformats.org/officeDocument/2006/customXml" ds:itemID="{7B583799-85B8-4E2A-9EFE-6187A4DAF098}">
+  <ds:schemaRefs>
+    <ds:schemaRef ds:uri="http://schemas.microsoft.com/sharepoint/v3/contenttype/forms"/>
+  </ds:schemaRefs>
+</ds:datastoreItem>
 </file>
 
-<file path=customXml/itemProps1.xml><?xml version="1.0" encoding="utf-8"?>
+<file path=customXml/itemProps3.xml><?xml version="1.0" encoding="utf-8"?>
 <ds:datastoreItem xmlns:ds="http://schemas.openxmlformats.org/officeDocument/2006/customXml" ds:itemID="{EDC5BE45-5605-47A2-9919-98DF89283EEB}">
   <ds:schemaRefs>
     <ds:schemaRef ds:uri="http://schemas.microsoft.com/office/2006/metadata/contentType"/>
@@ -7195,22 +7238,4 @@
     <ds:schemaRef ds:uri="http://schemas.microsoft.com/internal/obd"/>
   </ds:schemaRefs>
 </ds:datastoreItem>
-</file>
-
-<file path=customXml/itemProps2.xml><?xml version="1.0" encoding="utf-8"?>
-<ds:datastoreItem xmlns:ds="http://schemas.openxmlformats.org/officeDocument/2006/customXml" ds:itemID="{7B583799-85B8-4E2A-9EFE-6187A4DAF098}">
-  <ds:schemaRefs>
-    <ds:schemaRef ds:uri="http://schemas.microsoft.com/sharepoint/v3/contenttype/forms"/>
-  </ds:schemaRefs>
-</ds:datastoreItem>
-</file>
-
-<file path=customXml/itemProps3.xml><?xml version="1.0" encoding="utf-8"?>
-<ds:datastoreItem xmlns:ds="http://schemas.openxmlformats.org/officeDocument/2006/customXml" ds:itemID="{FE9CB4F8-792D-4AD0-B590-AADEB9CEAFAF}">
-  <ds:schemaRefs>
-    <ds:schemaRef ds:uri="http://schemas.microsoft.com/office/2006/metadata/properties"/>
-    <ds:schemaRef ds:uri="http://schemas.microsoft.com/office/infopath/2007/PartnerControls"/>
-    <ds:schemaRef ds:uri="71af3243-3dd4-4a8d-8c0d-dd76da1f02a5"/>
-  </ds:schemaRefs>
-</ds:datastoreItem>
 </file>
--- a/Resume.docx
+++ b/Resume.docx
@@ -62,6 +62,15 @@
         </w:rPr>
         <w:t>Work</w:t>
       </w:r>
+      <w:r>
+        <w:rPr>
+          <w:rFonts w:ascii="Open Sans" w:hAnsi="Open Sans" w:cs="Open Sans"/>
+          <w:color w:val="AEAAAA" w:themeColor="background2" w:themeShade="BF"/>
+          <w:sz w:val="32"/>
+          <w:szCs w:val="44"/>
+        </w:rPr>
+        <w:t xml:space="preserve"> History</w:t>
+      </w:r>
     </w:p>
     <w:p>
       <w:pPr>
@@ -126,19 +135,32 @@
           <w:sz w:val="20"/>
           <w:szCs w:val="28"/>
         </w:rPr>
-        <w:t>Designed IMDS feature, unblocking container orchestration scenarios and Cloud-</w:t>
-      </w:r>
-      <w:proofErr w:type="spellStart"/>
-      <w:r>
+        <w:t>Designed IMDS feature, unblocking container orchestration scenarios and Cloud-Init.</w:t>
+      </w:r>
+    </w:p>
+    <w:p>
+      <w:pPr>
+        <w:pStyle w:val="ListParagraph"/>
+        <w:numPr>
+          <w:ilvl w:val="0"/>
+          <w:numId w:val="1"/>
+        </w:numPr>
         <w:rPr>
           <w:rFonts w:asciiTheme="majorHAnsi" w:hAnsiTheme="majorHAnsi" w:cstheme="majorHAnsi"/>
           <w:color w:val="000000" w:themeColor="text1"/>
           <w:sz w:val="20"/>
           <w:szCs w:val="28"/>
         </w:rPr>
-        <w:t>Init.</w:t>
-      </w:r>
-      <w:proofErr w:type="spellEnd"/>
+      </w:pPr>
+      <w:r>
+        <w:rPr>
+          <w:rFonts w:asciiTheme="majorHAnsi" w:hAnsiTheme="majorHAnsi" w:cstheme="majorHAnsi"/>
+          <w:color w:val="000000" w:themeColor="text1"/>
+          <w:sz w:val="20"/>
+          <w:szCs w:val="28"/>
+        </w:rPr>
+        <w:t>Designed bulk VM metadata API to reduce traffic 50x and VM provisioning time 5s.</w:t>
+      </w:r>
     </w:p>
     <w:p>
       <w:pPr>
@@ -147,6 +169,7 @@
           <w:ilvl w:val="0"/>
           <w:numId w:val="1"/>
         </w:numPr>
+        <w:spacing w:line="300" w:lineRule="auto"/>
         <w:rPr>
           <w:rFonts w:asciiTheme="majorHAnsi" w:hAnsiTheme="majorHAnsi" w:cstheme="majorHAnsi"/>
           <w:color w:val="000000" w:themeColor="text1"/>
@@ -161,7 +184,7 @@
           <w:sz w:val="20"/>
           <w:szCs w:val="28"/>
         </w:rPr>
-        <w:t>Designed bulk VM metadata API to reduce traffic 50x and VM provisioning time 5s.</w:t>
+        <w:t>Rearchitected system to onboard new VM agent protocol, reducing traffic 8x.</w:t>
       </w:r>
     </w:p>
     <w:p>
@@ -186,52 +209,7 @@
           <w:sz w:val="20"/>
           <w:szCs w:val="28"/>
         </w:rPr>
-        <w:t>Rearchitected system to onboard new VM agent protocol, reducing traffic 8x.</w:t>
-      </w:r>
-    </w:p>
-    <w:p>
-      <w:pPr>
-        <w:pStyle w:val="ListParagraph"/>
-        <w:numPr>
-          <w:ilvl w:val="0"/>
-          <w:numId w:val="1"/>
-        </w:numPr>
-        <w:spacing w:line="300" w:lineRule="auto"/>
-        <w:rPr>
-          <w:rFonts w:asciiTheme="majorHAnsi" w:hAnsiTheme="majorHAnsi" w:cstheme="majorHAnsi"/>
-          <w:color w:val="000000" w:themeColor="text1"/>
-          <w:sz w:val="20"/>
-          <w:szCs w:val="28"/>
-        </w:rPr>
-      </w:pPr>
-      <w:r>
-        <w:rPr>
-          <w:rFonts w:asciiTheme="majorHAnsi" w:hAnsiTheme="majorHAnsi" w:cstheme="majorHAnsi"/>
-          <w:color w:val="000000" w:themeColor="text1"/>
-          <w:sz w:val="20"/>
-          <w:szCs w:val="28"/>
-        </w:rPr>
-        <w:t xml:space="preserve">Designed operator-facing feature flags API, reducing </w:t>
-      </w:r>
-      <w:proofErr w:type="gramStart"/>
-      <w:r>
-        <w:rPr>
-          <w:rFonts w:asciiTheme="majorHAnsi" w:hAnsiTheme="majorHAnsi" w:cstheme="majorHAnsi"/>
-          <w:color w:val="000000" w:themeColor="text1"/>
-          <w:sz w:val="20"/>
-          <w:szCs w:val="28"/>
-        </w:rPr>
-        <w:t>risk</w:t>
-      </w:r>
-      <w:proofErr w:type="gramEnd"/>
-      <w:r>
-        <w:rPr>
-          <w:rFonts w:asciiTheme="majorHAnsi" w:hAnsiTheme="majorHAnsi" w:cstheme="majorHAnsi"/>
-          <w:color w:val="000000" w:themeColor="text1"/>
-          <w:sz w:val="20"/>
-          <w:szCs w:val="28"/>
-        </w:rPr>
-        <w:t xml:space="preserve"> and increasing release velocity.</w:t>
+        <w:t>Designed operator-facing feature flags API, reducing risk and increasing release velocity.</w:t>
       </w:r>
     </w:p>
     <w:p>
@@ -411,7 +389,16 @@
           <w:sz w:val="20"/>
           <w:szCs w:val="20"/>
         </w:rPr>
-        <w:t>Separated speech from multiple sources into individual components.</w:t>
+        <w:t>Researched and implemented speech separation</w:t>
+      </w:r>
+      <w:r>
+        <w:rPr>
+          <w:rFonts w:asciiTheme="majorHAnsi" w:hAnsiTheme="majorHAnsi" w:cstheme="majorHAnsi"/>
+          <w:color w:val="000000" w:themeColor="text1"/>
+          <w:sz w:val="20"/>
+          <w:szCs w:val="20"/>
+        </w:rPr>
+        <w:t xml:space="preserve"> from multiple sources into individual components.</w:t>
       </w:r>
     </w:p>
     <w:p>
@@ -681,27 +668,7 @@
           <w:sz w:val="20"/>
           <w:szCs w:val="20"/>
         </w:rPr>
-        <w:t xml:space="preserve">Networking: </w:t>
-      </w:r>
-      <w:proofErr w:type="spellStart"/>
-      <w:r>
-        <w:rPr>
-          <w:rFonts w:asciiTheme="majorHAnsi" w:hAnsiTheme="majorHAnsi" w:cstheme="majorHAnsi"/>
-          <w:color w:val="000000" w:themeColor="text1"/>
-          <w:sz w:val="20"/>
-          <w:szCs w:val="20"/>
-        </w:rPr>
-        <w:t>WireShark</w:t>
-      </w:r>
-      <w:proofErr w:type="spellEnd"/>
-      <w:r>
-        <w:rPr>
-          <w:rFonts w:asciiTheme="majorHAnsi" w:hAnsiTheme="majorHAnsi" w:cstheme="majorHAnsi"/>
-          <w:color w:val="000000" w:themeColor="text1"/>
-          <w:sz w:val="20"/>
-          <w:szCs w:val="20"/>
-        </w:rPr>
-        <w:t>, Fiddler</w:t>
+        <w:t>Networking: WireShark, Fiddler</w:t>
       </w:r>
     </w:p>
     <w:p>
@@ -725,27 +692,7 @@
           <w:sz w:val="20"/>
           <w:szCs w:val="20"/>
         </w:rPr>
-        <w:t xml:space="preserve">Testing: </w:t>
-      </w:r>
-      <w:proofErr w:type="spellStart"/>
-      <w:r>
-        <w:rPr>
-          <w:rFonts w:asciiTheme="majorHAnsi" w:hAnsiTheme="majorHAnsi" w:cstheme="majorHAnsi"/>
-          <w:color w:val="000000" w:themeColor="text1"/>
-          <w:sz w:val="20"/>
-          <w:szCs w:val="20"/>
-        </w:rPr>
-        <w:t>Moq</w:t>
-      </w:r>
-      <w:proofErr w:type="spellEnd"/>
-      <w:r>
-        <w:rPr>
-          <w:rFonts w:asciiTheme="majorHAnsi" w:hAnsiTheme="majorHAnsi" w:cstheme="majorHAnsi"/>
-          <w:color w:val="000000" w:themeColor="text1"/>
-          <w:sz w:val="20"/>
-          <w:szCs w:val="20"/>
-        </w:rPr>
-        <w:t>, Fluent Assertions, Unit Testing</w:t>
+        <w:t>Testing: Moq, Fluent Assertions, Unit Testing</w:t>
       </w:r>
     </w:p>
     <w:p>
@@ -769,39 +716,8 @@
           <w:sz w:val="20"/>
           <w:szCs w:val="20"/>
         </w:rPr>
-        <w:t xml:space="preserve">Machine Learning: </w:t>
-      </w:r>
-      <w:proofErr w:type="spellStart"/>
-      <w:r>
-        <w:rPr>
-          <w:rFonts w:asciiTheme="majorHAnsi" w:hAnsiTheme="majorHAnsi" w:cstheme="majorHAnsi"/>
-          <w:color w:val="000000" w:themeColor="text1"/>
-          <w:sz w:val="20"/>
-          <w:szCs w:val="20"/>
-        </w:rPr>
-        <w:t>PyTorch</w:t>
-      </w:r>
-      <w:proofErr w:type="spellEnd"/>
-      <w:r>
-        <w:rPr>
-          <w:rFonts w:asciiTheme="majorHAnsi" w:hAnsiTheme="majorHAnsi" w:cstheme="majorHAnsi"/>
-          <w:color w:val="000000" w:themeColor="text1"/>
-          <w:sz w:val="20"/>
-          <w:szCs w:val="20"/>
-        </w:rPr>
-        <w:t xml:space="preserve">, Pandas, NumPy, </w:t>
-      </w:r>
-      <w:proofErr w:type="spellStart"/>
-      <w:r>
-        <w:rPr>
-          <w:rFonts w:asciiTheme="majorHAnsi" w:hAnsiTheme="majorHAnsi" w:cstheme="majorHAnsi"/>
-          <w:color w:val="000000" w:themeColor="text1"/>
-          <w:sz w:val="20"/>
-          <w:szCs w:val="20"/>
-        </w:rPr>
-        <w:t>Jupyter</w:t>
-      </w:r>
-      <w:proofErr w:type="spellEnd"/>
+        <w:t>Machine Learning: PyTorch, Pandas, NumPy, Jupyter</w:t>
+      </w:r>
     </w:p>
     <w:p>
       <w:pPr>
@@ -848,19 +764,8 @@
           <w:sz w:val="20"/>
           <w:szCs w:val="20"/>
         </w:rPr>
-        <w:t xml:space="preserve">Scripting: Bash, </w:t>
-      </w:r>
-      <w:proofErr w:type="spellStart"/>
-      <w:r>
-        <w:rPr>
-          <w:rFonts w:asciiTheme="majorHAnsi" w:hAnsiTheme="majorHAnsi" w:cstheme="majorHAnsi"/>
-          <w:color w:val="000000" w:themeColor="text1"/>
-          <w:sz w:val="20"/>
-          <w:szCs w:val="20"/>
-        </w:rPr>
-        <w:t>Powershell</w:t>
-      </w:r>
-      <w:proofErr w:type="spellEnd"/>
+        <w:t>Scripting: Bash, Powershell</w:t>
+      </w:r>
     </w:p>
     <w:p>
       <w:pPr>
@@ -1148,16 +1053,7 @@
           <w:sz w:val="20"/>
           <w:szCs w:val="28"/>
         </w:rPr>
-        <w:t xml:space="preserve"> </w:t>
-      </w:r>
-      <w:r>
-        <w:rPr>
-          <w:rFonts w:cstheme="minorHAnsi"/>
-          <w:color w:val="000000" w:themeColor="text1"/>
-          <w:sz w:val="20"/>
-          <w:szCs w:val="28"/>
-        </w:rPr>
-        <w:t xml:space="preserve">Phi Beta Kappa Honor Society | </w:t>
+        <w:t xml:space="preserve"> Phi Beta Kappa Honor Society | </w:t>
       </w:r>
       <w:r>
         <w:rPr>

--- a/Resume.docx
+++ b/Resume.docx
@@ -92,7 +92,29 @@
           <w:sz w:val="24"/>
           <w:szCs w:val="36"/>
         </w:rPr>
-        <w:t>Microsoft | AzureStack Compute| Redmond, WA | 10/2019 – Present</w:t>
+        <w:t>Microsoft | Azure</w:t>
+      </w:r>
+      <w:r>
+        <w:rPr>
+          <w:rFonts w:cstheme="minorHAnsi"/>
+          <w:b/>
+          <w:bCs/>
+          <w:color w:val="000000" w:themeColor="text1"/>
+          <w:sz w:val="24"/>
+          <w:szCs w:val="36"/>
+        </w:rPr>
+        <w:t xml:space="preserve"> </w:t>
+      </w:r>
+      <w:r>
+        <w:rPr>
+          <w:rFonts w:cstheme="minorHAnsi"/>
+          <w:b/>
+          <w:bCs/>
+          <w:color w:val="000000" w:themeColor="text1"/>
+          <w:sz w:val="24"/>
+          <w:szCs w:val="36"/>
+        </w:rPr>
+        <w:t>Stack Compute| Redmond, WA | 10/2019 – Present</w:t>
       </w:r>
     </w:p>
     <w:p>
@@ -135,8 +157,19 @@
           <w:sz w:val="20"/>
           <w:szCs w:val="28"/>
         </w:rPr>
-        <w:t>Designed IMDS feature, unblocking container orchestration scenarios and Cloud-Init.</w:t>
-      </w:r>
+        <w:t>Designed IMDS feature, unblocking container orchestration scenarios and Cloud-</w:t>
+      </w:r>
+      <w:proofErr w:type="spellStart"/>
+      <w:r>
+        <w:rPr>
+          <w:rFonts w:asciiTheme="majorHAnsi" w:hAnsiTheme="majorHAnsi" w:cstheme="majorHAnsi"/>
+          <w:color w:val="000000" w:themeColor="text1"/>
+          <w:sz w:val="20"/>
+          <w:szCs w:val="28"/>
+        </w:rPr>
+        <w:t>Init.</w:t>
+      </w:r>
+      <w:proofErr w:type="spellEnd"/>
     </w:p>
     <w:p>
       <w:pPr>
@@ -209,7 +242,27 @@
           <w:sz w:val="20"/>
           <w:szCs w:val="28"/>
         </w:rPr>
-        <w:t>Designed operator-facing feature flags API, reducing risk and increasing release velocity.</w:t>
+        <w:t xml:space="preserve">Designed operator-facing feature flags API, reducing </w:t>
+      </w:r>
+      <w:proofErr w:type="gramStart"/>
+      <w:r>
+        <w:rPr>
+          <w:rFonts w:asciiTheme="majorHAnsi" w:hAnsiTheme="majorHAnsi" w:cstheme="majorHAnsi"/>
+          <w:color w:val="000000" w:themeColor="text1"/>
+          <w:sz w:val="20"/>
+          <w:szCs w:val="28"/>
+        </w:rPr>
+        <w:t>risk</w:t>
+      </w:r>
+      <w:proofErr w:type="gramEnd"/>
+      <w:r>
+        <w:rPr>
+          <w:rFonts w:asciiTheme="majorHAnsi" w:hAnsiTheme="majorHAnsi" w:cstheme="majorHAnsi"/>
+          <w:color w:val="000000" w:themeColor="text1"/>
+          <w:sz w:val="20"/>
+          <w:szCs w:val="28"/>
+        </w:rPr>
+        <w:t xml:space="preserve"> and increasing release velocity.</w:t>
       </w:r>
     </w:p>
     <w:p>
@@ -668,7 +721,27 @@
           <w:sz w:val="20"/>
           <w:szCs w:val="20"/>
         </w:rPr>
-        <w:t>Networking: WireShark, Fiddler</w:t>
+        <w:t xml:space="preserve">Networking: </w:t>
+      </w:r>
+      <w:proofErr w:type="spellStart"/>
+      <w:r>
+        <w:rPr>
+          <w:rFonts w:asciiTheme="majorHAnsi" w:hAnsiTheme="majorHAnsi" w:cstheme="majorHAnsi"/>
+          <w:color w:val="000000" w:themeColor="text1"/>
+          <w:sz w:val="20"/>
+          <w:szCs w:val="20"/>
+        </w:rPr>
+        <w:t>WireShark</w:t>
+      </w:r>
+      <w:proofErr w:type="spellEnd"/>
+      <w:r>
+        <w:rPr>
+          <w:rFonts w:asciiTheme="majorHAnsi" w:hAnsiTheme="majorHAnsi" w:cstheme="majorHAnsi"/>
+          <w:color w:val="000000" w:themeColor="text1"/>
+          <w:sz w:val="20"/>
+          <w:szCs w:val="20"/>
+        </w:rPr>
+        <w:t>, Fiddler</w:t>
       </w:r>
     </w:p>
     <w:p>
@@ -692,7 +765,27 @@
           <w:sz w:val="20"/>
           <w:szCs w:val="20"/>
         </w:rPr>
-        <w:t>Testing: Moq, Fluent Assertions, Unit Testing</w:t>
+        <w:t xml:space="preserve">Testing: </w:t>
+      </w:r>
+      <w:proofErr w:type="spellStart"/>
+      <w:r>
+        <w:rPr>
+          <w:rFonts w:asciiTheme="majorHAnsi" w:hAnsiTheme="majorHAnsi" w:cstheme="majorHAnsi"/>
+          <w:color w:val="000000" w:themeColor="text1"/>
+          <w:sz w:val="20"/>
+          <w:szCs w:val="20"/>
+        </w:rPr>
+        <w:t>Moq</w:t>
+      </w:r>
+      <w:proofErr w:type="spellEnd"/>
+      <w:r>
+        <w:rPr>
+          <w:rFonts w:asciiTheme="majorHAnsi" w:hAnsiTheme="majorHAnsi" w:cstheme="majorHAnsi"/>
+          <w:color w:val="000000" w:themeColor="text1"/>
+          <w:sz w:val="20"/>
+          <w:szCs w:val="20"/>
+        </w:rPr>
+        <w:t>, Fluent Assertions, Unit Testing</w:t>
       </w:r>
     </w:p>
     <w:p>
@@ -716,8 +809,39 @@
           <w:sz w:val="20"/>
           <w:szCs w:val="20"/>
         </w:rPr>
-        <w:t>Machine Learning: PyTorch, Pandas, NumPy, Jupyter</w:t>
-      </w:r>
+        <w:t xml:space="preserve">Machine Learning: </w:t>
+      </w:r>
+      <w:proofErr w:type="spellStart"/>
+      <w:r>
+        <w:rPr>
+          <w:rFonts w:asciiTheme="majorHAnsi" w:hAnsiTheme="majorHAnsi" w:cstheme="majorHAnsi"/>
+          <w:color w:val="000000" w:themeColor="text1"/>
+          <w:sz w:val="20"/>
+          <w:szCs w:val="20"/>
+        </w:rPr>
+        <w:t>PyTorch</w:t>
+      </w:r>
+      <w:proofErr w:type="spellEnd"/>
+      <w:r>
+        <w:rPr>
+          <w:rFonts w:asciiTheme="majorHAnsi" w:hAnsiTheme="majorHAnsi" w:cstheme="majorHAnsi"/>
+          <w:color w:val="000000" w:themeColor="text1"/>
+          <w:sz w:val="20"/>
+          <w:szCs w:val="20"/>
+        </w:rPr>
+        <w:t xml:space="preserve">, Pandas, NumPy, </w:t>
+      </w:r>
+      <w:proofErr w:type="spellStart"/>
+      <w:r>
+        <w:rPr>
+          <w:rFonts w:asciiTheme="majorHAnsi" w:hAnsiTheme="majorHAnsi" w:cstheme="majorHAnsi"/>
+          <w:color w:val="000000" w:themeColor="text1"/>
+          <w:sz w:val="20"/>
+          <w:szCs w:val="20"/>
+        </w:rPr>
+        <w:t>Jupyter</w:t>
+      </w:r>
+      <w:proofErr w:type="spellEnd"/>
     </w:p>
     <w:p>
       <w:pPr>
@@ -764,8 +888,19 @@
           <w:sz w:val="20"/>
           <w:szCs w:val="20"/>
         </w:rPr>
-        <w:t>Scripting: Bash, Powershell</w:t>
-      </w:r>
+        <w:t xml:space="preserve">Scripting: Bash, </w:t>
+      </w:r>
+      <w:proofErr w:type="spellStart"/>
+      <w:r>
+        <w:rPr>
+          <w:rFonts w:asciiTheme="majorHAnsi" w:hAnsiTheme="majorHAnsi" w:cstheme="majorHAnsi"/>
+          <w:color w:val="000000" w:themeColor="text1"/>
+          <w:sz w:val="20"/>
+          <w:szCs w:val="20"/>
+        </w:rPr>
+        <w:t>Powershell</w:t>
+      </w:r>
+      <w:proofErr w:type="spellEnd"/>
     </w:p>
     <w:p>
       <w:pPr>

--- a/Resume.docx
+++ b/Resume.docx
@@ -6,42 +6,61 @@
       <w:pPr>
         <w:spacing w:after="40" w:line="240" w:lineRule="auto"/>
         <w:rPr>
-          <w:rFonts w:asciiTheme="majorHAnsi" w:hAnsiTheme="majorHAnsi" w:cstheme="majorHAnsi"/>
-          <w:b/>
-          <w:bCs/>
+          <w:rFonts w:ascii="Calibri Light" w:hAnsi="Calibri Light" w:cs="Calibri Light" w:asciiTheme="majorAscii" w:hAnsiTheme="majorAscii" w:cstheme="majorAscii"/>
+          <w:b w:val="1"/>
+          <w:bCs w:val="1"/>
           <w:sz w:val="42"/>
-          <w:szCs w:val="56"/>
-        </w:rPr>
-      </w:pPr>
-      <w:r>
-        <w:rPr>
-          <w:rFonts w:asciiTheme="majorHAnsi" w:hAnsiTheme="majorHAnsi" w:cstheme="majorHAnsi"/>
-          <w:b/>
-          <w:bCs/>
+          <w:szCs w:val="42"/>
+        </w:rPr>
+      </w:pPr>
+      <w:r>
+        <w:rPr>
+          <w:rFonts w:ascii="Calibri Light" w:hAnsi="Calibri Light" w:cs="Calibri Light" w:asciiTheme="majorAscii" w:hAnsiTheme="majorAscii" w:cstheme="majorAscii"/>
+          <w:b w:val="1"/>
+          <w:bCs w:val="1"/>
           <w:sz w:val="42"/>
-          <w:szCs w:val="56"/>
+          <w:szCs w:val="42"/>
         </w:rPr>
         <w:t>Bryan Yue | Software Developer</w:t>
       </w:r>
-    </w:p>
-    <w:p>
-      <w:pPr>
+      <w:r>
+        <w:rPr>
+          <w:rFonts w:ascii="Calibri Light" w:hAnsi="Calibri Light" w:cs="Calibri Light" w:asciiTheme="majorAscii" w:hAnsiTheme="majorAscii" w:cstheme="majorAscii"/>
+          <w:b w:val="1"/>
+          <w:bCs w:val="1"/>
+          <w:sz w:val="42"/>
+          <w:szCs w:val="42"/>
+        </w:rPr>
+        <w:t xml:space="preserve"> | 7+ YOE</w:t>
+      </w:r>
+    </w:p>
+    <w:p>
+      <w:pPr>
+        <w:pStyle w:val="Normal"/>
         <w:spacing w:after="240" w:line="240" w:lineRule="auto"/>
         <w:rPr>
           <w:rFonts w:ascii="Open Sans" w:hAnsi="Open Sans" w:cs="Open Sans"/>
-          <w:color w:val="3B3838" w:themeColor="background2" w:themeShade="40"/>
           <w:sz w:val="18"/>
-          <w:szCs w:val="24"/>
+          <w:szCs w:val="18"/>
         </w:rPr>
       </w:pPr>
       <w:r>
         <w:rPr>
           <w:rFonts w:ascii="Open Sans" w:hAnsi="Open Sans" w:cs="Open Sans"/>
-          <w:color w:val="3B3838" w:themeColor="background2" w:themeShade="40"/>
+          <w:color w:val="auto"/>
           <w:sz w:val="18"/>
-          <w:szCs w:val="24"/>
+          <w:szCs w:val="18"/>
         </w:rPr>
         <w:t>yue_bryan123@hotmail.com | https://www.linkedin.com/in/bryanyue322</w:t>
+      </w:r>
+      <w:r>
+        <w:rPr>
+          <w:rFonts w:ascii="Open Sans" w:hAnsi="Open Sans" w:cs="Open Sans"/>
+          <w:color w:val="auto"/>
+          <w:sz w:val="18"/>
+          <w:szCs w:val="18"/>
+        </w:rPr>
+        <w:t xml:space="preserve"> | 425-749-2741</w:t>
       </w:r>
     </w:p>
     <w:p>
@@ -56,20 +75,784 @@
       <w:r>
         <w:rPr>
           <w:rFonts w:ascii="Open Sans" w:hAnsi="Open Sans" w:cs="Open Sans"/>
-          <w:color w:val="AEAAAA" w:themeColor="background2" w:themeShade="BF"/>
+          <w:color w:val="AEAAAA" w:themeColor="background2" w:themeTint="FF" w:themeShade="BF"/>
           <w:sz w:val="32"/>
-          <w:szCs w:val="44"/>
+          <w:szCs w:val="32"/>
         </w:rPr>
         <w:t>Work</w:t>
       </w:r>
       <w:r>
         <w:rPr>
           <w:rFonts w:ascii="Open Sans" w:hAnsi="Open Sans" w:cs="Open Sans"/>
-          <w:color w:val="AEAAAA" w:themeColor="background2" w:themeShade="BF"/>
+          <w:color w:val="AEAAAA" w:themeColor="background2" w:themeTint="FF" w:themeShade="BF"/>
           <w:sz w:val="32"/>
-          <w:szCs w:val="44"/>
+          <w:szCs w:val="32"/>
         </w:rPr>
         <w:t xml:space="preserve"> History</w:t>
+      </w:r>
+    </w:p>
+    <w:p>
+      <w:pPr>
+        <w:rPr>
+          <w:rFonts w:cs="Calibri" w:cstheme="minorAscii"/>
+          <w:b w:val="1"/>
+          <w:bCs w:val="1"/>
+          <w:color w:val="000000" w:themeColor="text1" w:themeTint="FF" w:themeShade="FF"/>
+          <w:sz w:val="24"/>
+          <w:szCs w:val="24"/>
+        </w:rPr>
+      </w:pPr>
+      <w:r>
+        <w:rPr>
+          <w:rFonts w:cs="Calibri" w:cstheme="minorAscii"/>
+          <w:b w:val="1"/>
+          <w:bCs w:val="1"/>
+          <w:color w:val="000000" w:themeColor="text1" w:themeTint="FF" w:themeShade="FF"/>
+          <w:sz w:val="24"/>
+          <w:szCs w:val="24"/>
+        </w:rPr>
+        <w:t>Amazon | AWS</w:t>
+      </w:r>
+      <w:r>
+        <w:rPr>
+          <w:rFonts w:cs="Calibri" w:cstheme="minorAscii"/>
+          <w:b w:val="1"/>
+          <w:bCs w:val="1"/>
+          <w:color w:val="000000" w:themeColor="text1" w:themeTint="FF" w:themeShade="FF"/>
+          <w:sz w:val="24"/>
+          <w:szCs w:val="24"/>
+        </w:rPr>
+        <w:t xml:space="preserve"> Shield | </w:t>
+      </w:r>
+      <w:r>
+        <w:rPr>
+          <w:rFonts w:cs="Calibri" w:cstheme="minorAscii"/>
+          <w:b w:val="1"/>
+          <w:bCs w:val="1"/>
+          <w:color w:val="000000" w:themeColor="text1" w:themeTint="FF" w:themeShade="FF"/>
+          <w:sz w:val="24"/>
+          <w:szCs w:val="24"/>
+        </w:rPr>
+        <w:t>Seattle</w:t>
+      </w:r>
+      <w:r>
+        <w:rPr>
+          <w:rFonts w:cs="Calibri" w:cstheme="minorAscii"/>
+          <w:b w:val="1"/>
+          <w:bCs w:val="1"/>
+          <w:color w:val="000000" w:themeColor="text1" w:themeTint="FF" w:themeShade="FF"/>
+          <w:sz w:val="24"/>
+          <w:szCs w:val="24"/>
+        </w:rPr>
+        <w:t>, WA | 1</w:t>
+      </w:r>
+      <w:r>
+        <w:rPr>
+          <w:rFonts w:cs="Calibri" w:cstheme="minorAscii"/>
+          <w:b w:val="1"/>
+          <w:bCs w:val="1"/>
+          <w:color w:val="000000" w:themeColor="text1" w:themeTint="FF" w:themeShade="FF"/>
+          <w:sz w:val="24"/>
+          <w:szCs w:val="24"/>
+        </w:rPr>
+        <w:t>1</w:t>
+      </w:r>
+      <w:r>
+        <w:rPr>
+          <w:rFonts w:cs="Calibri" w:cstheme="minorAscii"/>
+          <w:b w:val="1"/>
+          <w:bCs w:val="1"/>
+          <w:color w:val="000000" w:themeColor="text1" w:themeTint="FF" w:themeShade="FF"/>
+          <w:sz w:val="24"/>
+          <w:szCs w:val="24"/>
+        </w:rPr>
+        <w:t>/20</w:t>
+      </w:r>
+      <w:r>
+        <w:rPr>
+          <w:rFonts w:cs="Calibri" w:cstheme="minorAscii"/>
+          <w:b w:val="1"/>
+          <w:bCs w:val="1"/>
+          <w:color w:val="000000" w:themeColor="text1" w:themeTint="FF" w:themeShade="FF"/>
+          <w:sz w:val="24"/>
+          <w:szCs w:val="24"/>
+        </w:rPr>
+        <w:t>21</w:t>
+      </w:r>
+      <w:r>
+        <w:rPr>
+          <w:rFonts w:cs="Calibri" w:cstheme="minorAscii"/>
+          <w:b w:val="1"/>
+          <w:bCs w:val="1"/>
+          <w:color w:val="000000" w:themeColor="text1" w:themeTint="FF" w:themeShade="FF"/>
+          <w:sz w:val="24"/>
+          <w:szCs w:val="24"/>
+        </w:rPr>
+        <w:t xml:space="preserve"> – Present</w:t>
+      </w:r>
+    </w:p>
+    <w:p>
+      <w:pPr>
+        <w:pStyle w:val="Normal"/>
+        <w:rPr>
+          <w:rFonts w:ascii="Calibri Light" w:hAnsi="Calibri Light" w:cs="Calibri Light" w:asciiTheme="majorAscii" w:hAnsiTheme="majorAscii" w:cstheme="majorAscii"/>
+          <w:color w:val="000000" w:themeColor="text1" w:themeTint="FF" w:themeShade="FF"/>
+          <w:sz w:val="20"/>
+          <w:szCs w:val="20"/>
+        </w:rPr>
+      </w:pPr>
+      <w:r>
+        <w:rPr>
+          <w:rFonts w:ascii="Calibri Light" w:hAnsi="Calibri Light" w:cs="Calibri Light" w:asciiTheme="majorAscii" w:hAnsiTheme="majorAscii" w:cstheme="majorAscii"/>
+          <w:color w:val="000000" w:themeColor="text1" w:themeTint="FF" w:themeShade="FF"/>
+          <w:sz w:val="20"/>
+          <w:szCs w:val="20"/>
+        </w:rPr>
+        <w:t xml:space="preserve">Automated </w:t>
+      </w:r>
+      <w:r>
+        <w:rPr>
+          <w:rFonts w:ascii="Calibri Light" w:hAnsi="Calibri Light" w:cs="Calibri Light" w:asciiTheme="majorAscii" w:hAnsiTheme="majorAscii" w:cstheme="majorAscii"/>
+          <w:color w:val="000000" w:themeColor="text1" w:themeTint="FF" w:themeShade="FF"/>
+          <w:sz w:val="20"/>
+          <w:szCs w:val="20"/>
+        </w:rPr>
+        <w:t>state of the art</w:t>
+      </w:r>
+      <w:r>
+        <w:rPr>
+          <w:rFonts w:ascii="Calibri Light" w:hAnsi="Calibri Light" w:cs="Calibri Light" w:asciiTheme="majorAscii" w:hAnsiTheme="majorAscii" w:cstheme="majorAscii"/>
+          <w:color w:val="000000" w:themeColor="text1" w:themeTint="FF" w:themeShade="FF"/>
+          <w:sz w:val="20"/>
+          <w:szCs w:val="20"/>
+        </w:rPr>
+        <w:t xml:space="preserve"> </w:t>
+      </w:r>
+      <w:r>
+        <w:rPr>
+          <w:rFonts w:ascii="Calibri Light" w:hAnsi="Calibri Light" w:cs="Calibri Light" w:asciiTheme="majorAscii" w:hAnsiTheme="majorAscii" w:cstheme="majorAscii"/>
+          <w:color w:val="000000" w:themeColor="text1" w:themeTint="FF" w:themeShade="FF"/>
+          <w:sz w:val="20"/>
+          <w:szCs w:val="20"/>
+        </w:rPr>
+        <w:t xml:space="preserve">L34 </w:t>
+      </w:r>
+      <w:r>
+        <w:rPr>
+          <w:rFonts w:ascii="Calibri Light" w:hAnsi="Calibri Light" w:cs="Calibri Light" w:asciiTheme="majorAscii" w:hAnsiTheme="majorAscii" w:cstheme="majorAscii"/>
+          <w:color w:val="000000" w:themeColor="text1" w:themeTint="FF" w:themeShade="FF"/>
+          <w:sz w:val="20"/>
+          <w:szCs w:val="20"/>
+        </w:rPr>
+        <w:t>DDoS detection and mitigation techniques for AWS network</w:t>
+      </w:r>
+      <w:r>
+        <w:rPr>
+          <w:rFonts w:ascii="Calibri Light" w:hAnsi="Calibri Light" w:cs="Calibri Light" w:asciiTheme="majorAscii" w:hAnsiTheme="majorAscii" w:cstheme="majorAscii"/>
+          <w:color w:val="000000" w:themeColor="text1" w:themeTint="FF" w:themeShade="FF"/>
+          <w:sz w:val="20"/>
+          <w:szCs w:val="20"/>
+        </w:rPr>
+        <w:t xml:space="preserve"> infrastructure.</w:t>
+      </w:r>
+    </w:p>
+    <w:p>
+      <w:pPr>
+        <w:pStyle w:val="ListParagraph"/>
+        <w:numPr>
+          <w:ilvl w:val="0"/>
+          <w:numId w:val="1"/>
+        </w:numPr>
+        <w:spacing w:after="240" w:line="300" w:lineRule="auto"/>
+        <w:rPr>
+          <w:rFonts w:ascii="Calibri Light" w:hAnsi="Calibri Light" w:cs="Calibri Light" w:asciiTheme="majorAscii" w:hAnsiTheme="majorAscii" w:cstheme="majorAscii"/>
+          <w:color w:val="000000" w:themeColor="text1" w:themeTint="FF" w:themeShade="FF"/>
+          <w:sz w:val="20"/>
+          <w:szCs w:val="20"/>
+        </w:rPr>
+      </w:pPr>
+      <w:r>
+        <w:rPr>
+          <w:rFonts w:ascii="Calibri Light" w:hAnsi="Calibri Light" w:cs="Calibri Light" w:asciiTheme="majorAscii" w:hAnsiTheme="majorAscii" w:cstheme="majorAscii"/>
+          <w:color w:val="000000" w:themeColor="text1" w:themeTint="FF" w:themeShade="FF"/>
+          <w:sz w:val="20"/>
+          <w:szCs w:val="20"/>
+        </w:rPr>
+        <w:t xml:space="preserve">Created scope for peers by </w:t>
+      </w:r>
+      <w:r>
+        <w:rPr>
+          <w:rFonts w:ascii="Calibri Light" w:hAnsi="Calibri Light" w:cs="Calibri Light" w:asciiTheme="majorAscii" w:hAnsiTheme="majorAscii" w:cstheme="majorAscii"/>
+          <w:color w:val="000000" w:themeColor="text1" w:themeTint="FF" w:themeShade="FF"/>
+          <w:sz w:val="20"/>
+          <w:szCs w:val="20"/>
+        </w:rPr>
+        <w:t>defining</w:t>
+      </w:r>
+      <w:r>
+        <w:rPr>
+          <w:rFonts w:ascii="Calibri Light" w:hAnsi="Calibri Light" w:cs="Calibri Light" w:asciiTheme="majorAscii" w:hAnsiTheme="majorAscii" w:cstheme="majorAscii"/>
+          <w:color w:val="000000" w:themeColor="text1" w:themeTint="FF" w:themeShade="FF"/>
+          <w:sz w:val="20"/>
+          <w:szCs w:val="20"/>
+        </w:rPr>
+        <w:t xml:space="preserve"> </w:t>
+      </w:r>
+      <w:r>
+        <w:rPr>
+          <w:rFonts w:ascii="Calibri Light" w:hAnsi="Calibri Light" w:cs="Calibri Light" w:asciiTheme="majorAscii" w:hAnsiTheme="majorAscii" w:cstheme="majorAscii"/>
+          <w:color w:val="000000" w:themeColor="text1" w:themeTint="FF" w:themeShade="FF"/>
+          <w:sz w:val="20"/>
+          <w:szCs w:val="20"/>
+        </w:rPr>
+        <w:t>the annual team roadmap</w:t>
+      </w:r>
+      <w:r>
+        <w:rPr>
+          <w:rFonts w:ascii="Calibri Light" w:hAnsi="Calibri Light" w:cs="Calibri Light" w:asciiTheme="majorAscii" w:hAnsiTheme="majorAscii" w:cstheme="majorAscii"/>
+          <w:color w:val="000000" w:themeColor="text1" w:themeTint="FF" w:themeShade="FF"/>
+          <w:sz w:val="20"/>
+          <w:szCs w:val="20"/>
+        </w:rPr>
+        <w:t xml:space="preserve"> </w:t>
+      </w:r>
+      <w:r>
+        <w:rPr>
+          <w:rFonts w:ascii="Calibri Light" w:hAnsi="Calibri Light" w:cs="Calibri Light" w:asciiTheme="majorAscii" w:hAnsiTheme="majorAscii" w:cstheme="majorAscii"/>
+          <w:color w:val="000000" w:themeColor="text1" w:themeTint="FF" w:themeShade="FF"/>
+          <w:sz w:val="20"/>
+          <w:szCs w:val="20"/>
+        </w:rPr>
+        <w:t>with data-driven project prioritization</w:t>
+      </w:r>
+      <w:r>
+        <w:rPr>
+          <w:rFonts w:ascii="Calibri Light" w:hAnsi="Calibri Light" w:cs="Calibri Light" w:asciiTheme="majorAscii" w:hAnsiTheme="majorAscii" w:cstheme="majorAscii"/>
+          <w:color w:val="000000" w:themeColor="text1" w:themeTint="FF" w:themeShade="FF"/>
+          <w:sz w:val="20"/>
+          <w:szCs w:val="20"/>
+        </w:rPr>
+        <w:t>.</w:t>
+      </w:r>
+    </w:p>
+    <w:p>
+      <w:pPr>
+        <w:pStyle w:val="ListParagraph"/>
+        <w:numPr>
+          <w:ilvl w:val="0"/>
+          <w:numId w:val="1"/>
+        </w:numPr>
+        <w:spacing w:after="240" w:line="300" w:lineRule="auto"/>
+        <w:rPr>
+          <w:rFonts w:ascii="Calibri Light" w:hAnsi="Calibri Light" w:cs="Calibri Light" w:asciiTheme="majorAscii" w:hAnsiTheme="majorAscii" w:cstheme="majorAscii"/>
+          <w:color w:val="000000" w:themeColor="text1" w:themeTint="FF" w:themeShade="FF"/>
+          <w:sz w:val="20"/>
+          <w:szCs w:val="20"/>
+        </w:rPr>
+      </w:pPr>
+      <w:r>
+        <w:rPr>
+          <w:rFonts w:ascii="Calibri Light" w:hAnsi="Calibri Light" w:cs="Calibri Light" w:asciiTheme="majorAscii" w:hAnsiTheme="majorAscii" w:cstheme="majorAscii"/>
+          <w:color w:val="000000" w:themeColor="text1" w:themeTint="FF" w:themeShade="FF"/>
+          <w:sz w:val="20"/>
+          <w:szCs w:val="20"/>
+        </w:rPr>
+        <w:t>L</w:t>
+      </w:r>
+      <w:r>
+        <w:rPr>
+          <w:rFonts w:ascii="Calibri Light" w:hAnsi="Calibri Light" w:cs="Calibri Light" w:asciiTheme="majorAscii" w:hAnsiTheme="majorAscii" w:cstheme="majorAscii"/>
+          <w:color w:val="000000" w:themeColor="text1" w:themeTint="FF" w:themeShade="FF"/>
+          <w:sz w:val="20"/>
+          <w:szCs w:val="20"/>
+        </w:rPr>
+        <w:t xml:space="preserve">ed </w:t>
+      </w:r>
+      <w:r>
+        <w:rPr>
+          <w:rFonts w:ascii="Calibri Light" w:hAnsi="Calibri Light" w:cs="Calibri Light" w:asciiTheme="majorAscii" w:hAnsiTheme="majorAscii" w:cstheme="majorAscii"/>
+          <w:color w:val="000000" w:themeColor="text1" w:themeTint="FF" w:themeShade="FF"/>
+          <w:sz w:val="20"/>
+          <w:szCs w:val="20"/>
+        </w:rPr>
+        <w:t>the</w:t>
+      </w:r>
+      <w:r>
+        <w:rPr>
+          <w:rFonts w:ascii="Calibri Light" w:hAnsi="Calibri Light" w:cs="Calibri Light" w:asciiTheme="majorAscii" w:hAnsiTheme="majorAscii" w:cstheme="majorAscii"/>
+          <w:color w:val="000000" w:themeColor="text1" w:themeTint="FF" w:themeShade="FF"/>
+          <w:sz w:val="20"/>
+          <w:szCs w:val="20"/>
+        </w:rPr>
+        <w:t xml:space="preserve"> team </w:t>
+      </w:r>
+      <w:r>
+        <w:rPr>
+          <w:rFonts w:ascii="Calibri Light" w:hAnsi="Calibri Light" w:cs="Calibri Light" w:asciiTheme="majorAscii" w:hAnsiTheme="majorAscii" w:cstheme="majorAscii"/>
+          <w:color w:val="000000" w:themeColor="text1" w:themeTint="FF" w:themeShade="FF"/>
+          <w:sz w:val="20"/>
+          <w:szCs w:val="20"/>
+        </w:rPr>
+        <w:t>and designed</w:t>
+      </w:r>
+      <w:r>
+        <w:rPr>
+          <w:rFonts w:ascii="Calibri Light" w:hAnsi="Calibri Light" w:cs="Calibri Light" w:asciiTheme="majorAscii" w:hAnsiTheme="majorAscii" w:cstheme="majorAscii"/>
+          <w:color w:val="000000" w:themeColor="text1" w:themeTint="FF" w:themeShade="FF"/>
+          <w:sz w:val="20"/>
+          <w:szCs w:val="20"/>
+        </w:rPr>
+        <w:t xml:space="preserve"> </w:t>
+      </w:r>
+      <w:r>
+        <w:rPr>
+          <w:rFonts w:ascii="Calibri Light" w:hAnsi="Calibri Light" w:cs="Calibri Light" w:asciiTheme="majorAscii" w:hAnsiTheme="majorAscii" w:cstheme="majorAscii"/>
+          <w:color w:val="000000" w:themeColor="text1" w:themeTint="FF" w:themeShade="FF"/>
+          <w:sz w:val="20"/>
+          <w:szCs w:val="20"/>
+        </w:rPr>
+        <w:t xml:space="preserve">near </w:t>
+      </w:r>
+      <w:r>
+        <w:rPr>
+          <w:rFonts w:ascii="Calibri Light" w:hAnsi="Calibri Light" w:cs="Calibri Light" w:asciiTheme="majorAscii" w:hAnsiTheme="majorAscii" w:cstheme="majorAscii"/>
+          <w:color w:val="000000" w:themeColor="text1" w:themeTint="FF" w:themeShade="FF"/>
+          <w:sz w:val="20"/>
+          <w:szCs w:val="20"/>
+        </w:rPr>
+        <w:t>real-time</w:t>
+      </w:r>
+      <w:r>
+        <w:rPr>
+          <w:rFonts w:ascii="Calibri Light" w:hAnsi="Calibri Light" w:cs="Calibri Light" w:asciiTheme="majorAscii" w:hAnsiTheme="majorAscii" w:cstheme="majorAscii"/>
+          <w:color w:val="000000" w:themeColor="text1" w:themeTint="FF" w:themeShade="FF"/>
+          <w:sz w:val="20"/>
+          <w:szCs w:val="20"/>
+        </w:rPr>
+        <w:t xml:space="preserve"> mitigation </w:t>
+      </w:r>
+      <w:r>
+        <w:rPr>
+          <w:rFonts w:ascii="Calibri Light" w:hAnsi="Calibri Light" w:cs="Calibri Light" w:asciiTheme="majorAscii" w:hAnsiTheme="majorAscii" w:cstheme="majorAscii"/>
+          <w:color w:val="000000" w:themeColor="text1" w:themeTint="FF" w:themeShade="FF"/>
+          <w:sz w:val="20"/>
+          <w:szCs w:val="20"/>
+        </w:rPr>
+        <w:t>automation</w:t>
+      </w:r>
+      <w:r>
+        <w:rPr>
+          <w:rFonts w:ascii="Calibri Light" w:hAnsi="Calibri Light" w:cs="Calibri Light" w:asciiTheme="majorAscii" w:hAnsiTheme="majorAscii" w:cstheme="majorAscii"/>
+          <w:color w:val="000000" w:themeColor="text1" w:themeTint="FF" w:themeShade="FF"/>
+          <w:sz w:val="20"/>
+          <w:szCs w:val="20"/>
+        </w:rPr>
+        <w:t>,</w:t>
+      </w:r>
+      <w:r>
+        <w:rPr>
+          <w:rFonts w:ascii="Calibri Light" w:hAnsi="Calibri Light" w:cs="Calibri Light" w:asciiTheme="majorAscii" w:hAnsiTheme="majorAscii" w:cstheme="majorAscii"/>
+          <w:color w:val="000000" w:themeColor="text1" w:themeTint="FF" w:themeShade="FF"/>
+          <w:sz w:val="20"/>
+          <w:szCs w:val="20"/>
+        </w:rPr>
+        <w:t xml:space="preserve"> </w:t>
+      </w:r>
+      <w:r>
+        <w:rPr>
+          <w:rFonts w:ascii="Calibri Light" w:hAnsi="Calibri Light" w:cs="Calibri Light" w:asciiTheme="majorAscii" w:hAnsiTheme="majorAscii" w:cstheme="majorAscii"/>
+          <w:color w:val="000000" w:themeColor="text1" w:themeTint="FF" w:themeShade="FF"/>
+          <w:sz w:val="20"/>
+          <w:szCs w:val="20"/>
+        </w:rPr>
+        <w:t>improving</w:t>
+      </w:r>
+      <w:r>
+        <w:rPr>
+          <w:rFonts w:ascii="Calibri Light" w:hAnsi="Calibri Light" w:cs="Calibri Light" w:asciiTheme="majorAscii" w:hAnsiTheme="majorAscii" w:cstheme="majorAscii"/>
+          <w:color w:val="000000" w:themeColor="text1" w:themeTint="FF" w:themeShade="FF"/>
+          <w:sz w:val="20"/>
+          <w:szCs w:val="20"/>
+        </w:rPr>
+        <w:t xml:space="preserve"> </w:t>
+      </w:r>
+      <w:r>
+        <w:rPr>
+          <w:rFonts w:ascii="Calibri Light" w:hAnsi="Calibri Light" w:cs="Calibri Light" w:asciiTheme="majorAscii" w:hAnsiTheme="majorAscii" w:cstheme="majorAscii"/>
+          <w:color w:val="000000" w:themeColor="text1" w:themeTint="FF" w:themeShade="FF"/>
+          <w:sz w:val="20"/>
+          <w:szCs w:val="20"/>
+        </w:rPr>
+        <w:t>efficacy from 10% to 80%.</w:t>
+      </w:r>
+    </w:p>
+    <w:p>
+      <w:pPr>
+        <w:pStyle w:val="ListParagraph"/>
+        <w:numPr>
+          <w:ilvl w:val="0"/>
+          <w:numId w:val="1"/>
+        </w:numPr>
+        <w:spacing w:after="240" w:line="300" w:lineRule="auto"/>
+        <w:rPr>
+          <w:rFonts w:ascii="Calibri Light" w:hAnsi="Calibri Light" w:cs="Calibri Light" w:asciiTheme="majorAscii" w:hAnsiTheme="majorAscii" w:cstheme="majorAscii"/>
+          <w:color w:val="000000" w:themeColor="text1" w:themeTint="FF" w:themeShade="FF"/>
+          <w:sz w:val="20"/>
+          <w:szCs w:val="20"/>
+        </w:rPr>
+      </w:pPr>
+      <w:r>
+        <w:rPr>
+          <w:rFonts w:ascii="Calibri Light" w:hAnsi="Calibri Light" w:cs="Calibri Light" w:asciiTheme="majorAscii" w:hAnsiTheme="majorAscii" w:cstheme="majorAscii"/>
+          <w:color w:val="000000" w:themeColor="text1" w:themeTint="FF" w:themeShade="FF"/>
+          <w:sz w:val="20"/>
+          <w:szCs w:val="20"/>
+        </w:rPr>
+        <w:t>Unblocked contentious design</w:t>
+      </w:r>
+      <w:r>
+        <w:rPr>
+          <w:rFonts w:ascii="Calibri Light" w:hAnsi="Calibri Light" w:cs="Calibri Light" w:asciiTheme="majorAscii" w:hAnsiTheme="majorAscii" w:cstheme="majorAscii"/>
+          <w:color w:val="000000" w:themeColor="text1" w:themeTint="FF" w:themeShade="FF"/>
+          <w:sz w:val="20"/>
+          <w:szCs w:val="20"/>
+        </w:rPr>
+        <w:t xml:space="preserve">, release, and operational </w:t>
+      </w:r>
+      <w:r>
+        <w:rPr>
+          <w:rFonts w:ascii="Calibri Light" w:hAnsi="Calibri Light" w:cs="Calibri Light" w:asciiTheme="majorAscii" w:hAnsiTheme="majorAscii" w:cstheme="majorAscii"/>
+          <w:color w:val="000000" w:themeColor="text1" w:themeTint="FF" w:themeShade="FF"/>
+          <w:sz w:val="20"/>
+          <w:szCs w:val="20"/>
+        </w:rPr>
+        <w:t>decisions by disambiguating options</w:t>
+      </w:r>
+      <w:r>
+        <w:rPr>
+          <w:rFonts w:ascii="Calibri Light" w:hAnsi="Calibri Light" w:cs="Calibri Light" w:asciiTheme="majorAscii" w:hAnsiTheme="majorAscii" w:cstheme="majorAscii"/>
+          <w:color w:val="000000" w:themeColor="text1" w:themeTint="FF" w:themeShade="FF"/>
+          <w:sz w:val="20"/>
+          <w:szCs w:val="20"/>
+        </w:rPr>
+        <w:t>.</w:t>
+      </w:r>
+    </w:p>
+    <w:p>
+      <w:pPr>
+        <w:pStyle w:val="ListParagraph"/>
+        <w:numPr>
+          <w:ilvl w:val="0"/>
+          <w:numId w:val="1"/>
+        </w:numPr>
+        <w:spacing w:after="240" w:line="300" w:lineRule="auto"/>
+        <w:rPr>
+          <w:rFonts w:ascii="Calibri Light" w:hAnsi="Calibri Light" w:cs="Calibri Light" w:asciiTheme="majorAscii" w:hAnsiTheme="majorAscii" w:cstheme="majorAscii"/>
+          <w:color w:val="000000" w:themeColor="text1" w:themeTint="FF" w:themeShade="FF"/>
+          <w:sz w:val="20"/>
+          <w:szCs w:val="20"/>
+        </w:rPr>
+      </w:pPr>
+      <w:r>
+        <w:rPr>
+          <w:rFonts w:ascii="Calibri Light" w:hAnsi="Calibri Light" w:cs="Calibri Light" w:asciiTheme="majorAscii" w:hAnsiTheme="majorAscii" w:cstheme="majorAscii"/>
+          <w:color w:val="000000" w:themeColor="text1" w:themeTint="FF" w:themeShade="FF"/>
+          <w:sz w:val="20"/>
+          <w:szCs w:val="20"/>
+        </w:rPr>
+        <w:t xml:space="preserve">Designed a </w:t>
+      </w:r>
+      <w:r>
+        <w:rPr>
+          <w:rFonts w:ascii="Calibri Light" w:hAnsi="Calibri Light" w:cs="Calibri Light" w:asciiTheme="majorAscii" w:hAnsiTheme="majorAscii" w:cstheme="majorAscii"/>
+          <w:color w:val="000000" w:themeColor="text1" w:themeTint="FF" w:themeShade="FF"/>
+          <w:sz w:val="20"/>
+          <w:szCs w:val="20"/>
+        </w:rPr>
+        <w:t xml:space="preserve">cross-team </w:t>
+      </w:r>
+      <w:r>
+        <w:rPr>
+          <w:rFonts w:ascii="Calibri Light" w:hAnsi="Calibri Light" w:cs="Calibri Light" w:asciiTheme="majorAscii" w:hAnsiTheme="majorAscii" w:cstheme="majorAscii"/>
+          <w:color w:val="000000" w:themeColor="text1" w:themeTint="FF" w:themeShade="FF"/>
+          <w:sz w:val="20"/>
+          <w:szCs w:val="20"/>
+        </w:rPr>
+        <w:t xml:space="preserve">centralized </w:t>
+      </w:r>
+      <w:r>
+        <w:rPr>
+          <w:rFonts w:ascii="Calibri Light" w:hAnsi="Calibri Light" w:cs="Calibri Light" w:asciiTheme="majorAscii" w:hAnsiTheme="majorAscii" w:cstheme="majorAscii"/>
+          <w:color w:val="000000" w:themeColor="text1" w:themeTint="FF" w:themeShade="FF"/>
+          <w:sz w:val="20"/>
+          <w:szCs w:val="20"/>
+        </w:rPr>
+        <w:t>platform</w:t>
+      </w:r>
+      <w:r>
+        <w:rPr>
+          <w:rFonts w:ascii="Calibri Light" w:hAnsi="Calibri Light" w:cs="Calibri Light" w:asciiTheme="majorAscii" w:hAnsiTheme="majorAscii" w:cstheme="majorAscii"/>
+          <w:color w:val="000000" w:themeColor="text1" w:themeTint="FF" w:themeShade="FF"/>
+          <w:sz w:val="20"/>
+          <w:szCs w:val="20"/>
+        </w:rPr>
+        <w:t xml:space="preserve"> </w:t>
+      </w:r>
+      <w:r>
+        <w:rPr>
+          <w:rFonts w:ascii="Calibri Light" w:hAnsi="Calibri Light" w:cs="Calibri Light" w:asciiTheme="majorAscii" w:hAnsiTheme="majorAscii" w:cstheme="majorAscii"/>
+          <w:color w:val="000000" w:themeColor="text1" w:themeTint="FF" w:themeShade="FF"/>
+          <w:sz w:val="20"/>
+          <w:szCs w:val="20"/>
+        </w:rPr>
+        <w:t xml:space="preserve">for </w:t>
+      </w:r>
+      <w:r>
+        <w:rPr>
+          <w:rFonts w:ascii="Calibri Light" w:hAnsi="Calibri Light" w:cs="Calibri Light" w:asciiTheme="majorAscii" w:hAnsiTheme="majorAscii" w:cstheme="majorAscii"/>
+          <w:color w:val="000000" w:themeColor="text1" w:themeTint="FF" w:themeShade="FF"/>
+          <w:sz w:val="20"/>
+          <w:szCs w:val="20"/>
+        </w:rPr>
+        <w:t xml:space="preserve">management and deployment of </w:t>
+      </w:r>
+      <w:r>
+        <w:rPr>
+          <w:rFonts w:ascii="Calibri Light" w:hAnsi="Calibri Light" w:cs="Calibri Light" w:asciiTheme="majorAscii" w:hAnsiTheme="majorAscii" w:cstheme="majorAscii"/>
+          <w:color w:val="000000" w:themeColor="text1" w:themeTint="FF" w:themeShade="FF"/>
+          <w:sz w:val="20"/>
+          <w:szCs w:val="20"/>
+        </w:rPr>
+        <w:t>IP known offender lists</w:t>
+      </w:r>
+      <w:r>
+        <w:rPr>
+          <w:rFonts w:ascii="Calibri Light" w:hAnsi="Calibri Light" w:cs="Calibri Light" w:asciiTheme="majorAscii" w:hAnsiTheme="majorAscii" w:cstheme="majorAscii"/>
+          <w:color w:val="000000" w:themeColor="text1" w:themeTint="FF" w:themeShade="FF"/>
+          <w:sz w:val="20"/>
+          <w:szCs w:val="20"/>
+        </w:rPr>
+        <w:t>.</w:t>
+      </w:r>
+    </w:p>
+    <w:p>
+      <w:pPr>
+        <w:rPr>
+          <w:rFonts w:cs="Calibri" w:cstheme="minorAscii"/>
+          <w:b w:val="1"/>
+          <w:bCs w:val="1"/>
+          <w:color w:val="000000" w:themeColor="text1"/>
+          <w:sz w:val="24"/>
+          <w:szCs w:val="24"/>
+        </w:rPr>
+      </w:pPr>
+      <w:r>
+        <w:rPr>
+          <w:rFonts w:cs="Calibri" w:cstheme="minorAscii"/>
+          <w:b w:val="1"/>
+          <w:bCs w:val="1"/>
+          <w:color w:val="000000" w:themeColor="text1" w:themeTint="FF" w:themeShade="FF"/>
+          <w:sz w:val="24"/>
+          <w:szCs w:val="24"/>
+        </w:rPr>
+        <w:t>Microsoft | Azure</w:t>
+      </w:r>
+      <w:r>
+        <w:rPr>
+          <w:rFonts w:cs="Calibri" w:cstheme="minorAscii"/>
+          <w:b w:val="1"/>
+          <w:bCs w:val="1"/>
+          <w:color w:val="000000" w:themeColor="text1" w:themeTint="FF" w:themeShade="FF"/>
+          <w:sz w:val="24"/>
+          <w:szCs w:val="24"/>
+        </w:rPr>
+        <w:t xml:space="preserve"> </w:t>
+      </w:r>
+      <w:r>
+        <w:rPr>
+          <w:rFonts w:cs="Calibri" w:cstheme="minorAscii"/>
+          <w:b w:val="1"/>
+          <w:bCs w:val="1"/>
+          <w:color w:val="000000" w:themeColor="text1" w:themeTint="FF" w:themeShade="FF"/>
+          <w:sz w:val="24"/>
+          <w:szCs w:val="24"/>
+        </w:rPr>
+        <w:t xml:space="preserve">Stack Compute| Redmond, WA | 10/2019 – </w:t>
+      </w:r>
+      <w:r>
+        <w:rPr>
+          <w:rFonts w:cs="Calibri" w:cstheme="minorAscii"/>
+          <w:b w:val="1"/>
+          <w:bCs w:val="1"/>
+          <w:color w:val="000000" w:themeColor="text1" w:themeTint="FF" w:themeShade="FF"/>
+          <w:sz w:val="24"/>
+          <w:szCs w:val="24"/>
+        </w:rPr>
+        <w:t>11/2021</w:t>
+      </w:r>
+    </w:p>
+    <w:p>
+      <w:pPr>
+        <w:rPr>
+          <w:rFonts w:ascii="Calibri Light" w:hAnsi="Calibri Light" w:cs="Calibri Light" w:asciiTheme="majorAscii" w:hAnsiTheme="majorAscii" w:cstheme="majorAscii"/>
+          <w:color w:val="000000" w:themeColor="text1"/>
+          <w:sz w:val="20"/>
+          <w:szCs w:val="20"/>
+        </w:rPr>
+      </w:pPr>
+      <w:r>
+        <w:rPr>
+          <w:rFonts w:ascii="Calibri Light" w:hAnsi="Calibri Light" w:cs="Calibri Light" w:asciiTheme="majorAscii" w:hAnsiTheme="majorAscii" w:cstheme="majorAscii"/>
+          <w:color w:val="000000" w:themeColor="text1" w:themeTint="FF" w:themeShade="FF"/>
+          <w:sz w:val="20"/>
+          <w:szCs w:val="20"/>
+        </w:rPr>
+        <w:t>Optimized</w:t>
+      </w:r>
+      <w:r>
+        <w:rPr>
+          <w:rFonts w:ascii="Calibri Light" w:hAnsi="Calibri Light" w:cs="Calibri Light" w:asciiTheme="majorAscii" w:hAnsiTheme="majorAscii" w:cstheme="majorAscii"/>
+          <w:color w:val="000000" w:themeColor="text1" w:themeTint="FF" w:themeShade="FF"/>
+          <w:sz w:val="20"/>
+          <w:szCs w:val="20"/>
+        </w:rPr>
+        <w:t xml:space="preserve"> on-premises cloud infrastructure in resource-constrained environments</w:t>
+      </w:r>
+      <w:r>
+        <w:rPr>
+          <w:rFonts w:ascii="Calibri Light" w:hAnsi="Calibri Light" w:cs="Calibri Light" w:asciiTheme="majorAscii" w:hAnsiTheme="majorAscii" w:cstheme="majorAscii"/>
+          <w:color w:val="000000" w:themeColor="text1" w:themeTint="FF" w:themeShade="FF"/>
+          <w:sz w:val="20"/>
+          <w:szCs w:val="20"/>
+        </w:rPr>
+        <w:t xml:space="preserve"> for JEDI program.</w:t>
+      </w:r>
+    </w:p>
+    <w:p>
+      <w:pPr>
+        <w:pStyle w:val="ListParagraph"/>
+        <w:numPr>
+          <w:ilvl w:val="0"/>
+          <w:numId w:val="1"/>
+        </w:numPr>
+        <w:rPr>
+          <w:rFonts w:asciiTheme="majorHAnsi" w:hAnsiTheme="majorHAnsi" w:cstheme="majorHAnsi"/>
+          <w:color w:val="000000" w:themeColor="text1"/>
+          <w:sz w:val="20"/>
+          <w:szCs w:val="28"/>
+        </w:rPr>
+      </w:pPr>
+      <w:r>
+        <w:rPr>
+          <w:rFonts w:asciiTheme="majorHAnsi" w:hAnsiTheme="majorHAnsi" w:cstheme="majorHAnsi"/>
+          <w:color w:val="000000" w:themeColor="text1"/>
+          <w:sz w:val="20"/>
+          <w:szCs w:val="28"/>
+        </w:rPr>
+        <w:t>Designed IMDS feature, unblocking container orchestration scenarios and Cloud-</w:t>
+      </w:r>
+      <w:proofErr w:type="spellStart"/>
+      <w:r>
+        <w:rPr>
+          <w:rFonts w:asciiTheme="majorHAnsi" w:hAnsiTheme="majorHAnsi" w:cstheme="majorHAnsi"/>
+          <w:color w:val="000000" w:themeColor="text1"/>
+          <w:sz w:val="20"/>
+          <w:szCs w:val="28"/>
+        </w:rPr>
+        <w:t>Init.</w:t>
+      </w:r>
+      <w:proofErr w:type="spellEnd"/>
+    </w:p>
+    <w:p>
+      <w:pPr>
+        <w:pStyle w:val="ListParagraph"/>
+        <w:numPr>
+          <w:ilvl w:val="0"/>
+          <w:numId w:val="1"/>
+        </w:numPr>
+        <w:rPr>
+          <w:rFonts w:asciiTheme="majorHAnsi" w:hAnsiTheme="majorHAnsi" w:cstheme="majorHAnsi"/>
+          <w:color w:val="000000" w:themeColor="text1"/>
+          <w:sz w:val="20"/>
+          <w:szCs w:val="28"/>
+        </w:rPr>
+      </w:pPr>
+      <w:r>
+        <w:rPr>
+          <w:rFonts w:asciiTheme="majorHAnsi" w:hAnsiTheme="majorHAnsi" w:cstheme="majorHAnsi"/>
+          <w:color w:val="000000" w:themeColor="text1"/>
+          <w:sz w:val="20"/>
+          <w:szCs w:val="28"/>
+        </w:rPr>
+        <w:t>Designed bulk VM metadata API to reduce traffic 50x and VM provisioning time 5s.</w:t>
+      </w:r>
+    </w:p>
+    <w:p>
+      <w:pPr>
+        <w:pStyle w:val="ListParagraph"/>
+        <w:numPr>
+          <w:ilvl w:val="0"/>
+          <w:numId w:val="1"/>
+        </w:numPr>
+        <w:spacing w:line="300" w:lineRule="auto"/>
+        <w:rPr>
+          <w:rFonts w:asciiTheme="majorHAnsi" w:hAnsiTheme="majorHAnsi" w:cstheme="majorHAnsi"/>
+          <w:color w:val="000000" w:themeColor="text1"/>
+          <w:sz w:val="20"/>
+          <w:szCs w:val="28"/>
+        </w:rPr>
+      </w:pPr>
+      <w:r>
+        <w:rPr>
+          <w:rFonts w:ascii="Calibri Light" w:hAnsi="Calibri Light" w:cs="Calibri Light" w:asciiTheme="majorAscii" w:hAnsiTheme="majorAscii" w:cstheme="majorAscii"/>
+          <w:color w:val="000000" w:themeColor="text1" w:themeTint="FF" w:themeShade="FF"/>
+          <w:sz w:val="20"/>
+          <w:szCs w:val="20"/>
+        </w:rPr>
+        <w:t>Rearchitected system to onboard new VM agent protocol, reducing traffic 8x.</w:t>
+      </w:r>
+    </w:p>
+    <w:p>
+      <w:pPr>
+        <w:pStyle w:val="ListParagraph"/>
+        <w:numPr>
+          <w:ilvl w:val="0"/>
+          <w:numId w:val="1"/>
+        </w:numPr>
+        <w:spacing w:after="240" w:line="300" w:lineRule="auto"/>
+        <w:rPr>
+          <w:rFonts w:ascii="Calibri Light" w:hAnsi="Calibri Light" w:cs="Calibri Light" w:asciiTheme="majorAscii" w:hAnsiTheme="majorAscii" w:cstheme="majorAscii"/>
+          <w:color w:val="000000" w:themeColor="text1"/>
+          <w:sz w:val="20"/>
+          <w:szCs w:val="20"/>
+        </w:rPr>
+      </w:pPr>
+      <w:r>
+        <w:rPr>
+          <w:rFonts w:ascii="Calibri Light" w:hAnsi="Calibri Light" w:cs="Calibri Light" w:asciiTheme="majorAscii" w:hAnsiTheme="majorAscii" w:cstheme="majorAscii"/>
+          <w:color w:val="000000" w:themeColor="text1" w:themeTint="FF" w:themeShade="FF"/>
+          <w:sz w:val="20"/>
+          <w:szCs w:val="20"/>
+        </w:rPr>
+        <w:t xml:space="preserve">Automated </w:t>
+      </w:r>
+      <w:r>
+        <w:rPr>
+          <w:rFonts w:ascii="Calibri Light" w:hAnsi="Calibri Light" w:cs="Calibri Light" w:asciiTheme="majorAscii" w:hAnsiTheme="majorAscii" w:cstheme="majorAscii"/>
+          <w:color w:val="000000" w:themeColor="text1" w:themeTint="FF" w:themeShade="FF"/>
+          <w:sz w:val="20"/>
+          <w:szCs w:val="20"/>
+        </w:rPr>
+        <w:t>E2E testing of Linux and Windows VM agents</w:t>
+      </w:r>
+      <w:r>
+        <w:rPr>
+          <w:rFonts w:ascii="Calibri Light" w:hAnsi="Calibri Light" w:cs="Calibri Light" w:asciiTheme="majorAscii" w:hAnsiTheme="majorAscii" w:cstheme="majorAscii"/>
+          <w:color w:val="000000" w:themeColor="text1" w:themeTint="FF" w:themeShade="FF"/>
+          <w:sz w:val="20"/>
+          <w:szCs w:val="20"/>
+        </w:rPr>
+        <w:t xml:space="preserve"> via Azure DevOps Pipelines.</w:t>
       </w:r>
     </w:p>
     <w:p>
@@ -85,230 +868,12 @@
       </w:pPr>
       <w:r>
         <w:rPr>
-          <w:rFonts w:cstheme="minorHAnsi"/>
-          <w:b/>
-          <w:bCs/>
-          <w:color w:val="000000" w:themeColor="text1"/>
+          <w:rFonts w:cs="Calibri" w:cstheme="minorAscii"/>
+          <w:b w:val="1"/>
+          <w:bCs w:val="1"/>
+          <w:color w:val="000000" w:themeColor="text1" w:themeTint="FF" w:themeShade="FF"/>
           <w:sz w:val="24"/>
-          <w:szCs w:val="36"/>
-        </w:rPr>
-        <w:t>Microsoft | Azure</w:t>
-      </w:r>
-      <w:r>
-        <w:rPr>
-          <w:rFonts w:cstheme="minorHAnsi"/>
-          <w:b/>
-          <w:bCs/>
-          <w:color w:val="000000" w:themeColor="text1"/>
-          <w:sz w:val="24"/>
-          <w:szCs w:val="36"/>
-        </w:rPr>
-        <w:t xml:space="preserve"> </w:t>
-      </w:r>
-      <w:r>
-        <w:rPr>
-          <w:rFonts w:cstheme="minorHAnsi"/>
-          <w:b/>
-          <w:bCs/>
-          <w:color w:val="000000" w:themeColor="text1"/>
-          <w:sz w:val="24"/>
-          <w:szCs w:val="36"/>
-        </w:rPr>
-        <w:t>Stack Compute| Redmond, WA | 10/2019 – Present</w:t>
-      </w:r>
-    </w:p>
-    <w:p>
-      <w:pPr>
-        <w:rPr>
-          <w:rFonts w:asciiTheme="majorHAnsi" w:hAnsiTheme="majorHAnsi" w:cstheme="majorHAnsi"/>
-          <w:color w:val="000000" w:themeColor="text1"/>
-          <w:sz w:val="20"/>
-          <w:szCs w:val="28"/>
-        </w:rPr>
-      </w:pPr>
-      <w:r>
-        <w:rPr>
-          <w:rFonts w:asciiTheme="majorHAnsi" w:hAnsiTheme="majorHAnsi" w:cstheme="majorHAnsi"/>
-          <w:color w:val="000000" w:themeColor="text1"/>
-          <w:sz w:val="20"/>
-          <w:szCs w:val="28"/>
-        </w:rPr>
-        <w:t>Optimized on-premises cloud infrastructure in resource-constrained environments.</w:t>
-      </w:r>
-    </w:p>
-    <w:p>
-      <w:pPr>
-        <w:pStyle w:val="ListParagraph"/>
-        <w:numPr>
-          <w:ilvl w:val="0"/>
-          <w:numId w:val="1"/>
-        </w:numPr>
-        <w:rPr>
-          <w:rFonts w:asciiTheme="majorHAnsi" w:hAnsiTheme="majorHAnsi" w:cstheme="majorHAnsi"/>
-          <w:color w:val="000000" w:themeColor="text1"/>
-          <w:sz w:val="20"/>
-          <w:szCs w:val="28"/>
-        </w:rPr>
-      </w:pPr>
-      <w:r>
-        <w:rPr>
-          <w:rFonts w:asciiTheme="majorHAnsi" w:hAnsiTheme="majorHAnsi" w:cstheme="majorHAnsi"/>
-          <w:color w:val="000000" w:themeColor="text1"/>
-          <w:sz w:val="20"/>
-          <w:szCs w:val="28"/>
-        </w:rPr>
-        <w:t>Designed IMDS feature, unblocking container orchestration scenarios and Cloud-</w:t>
-      </w:r>
-      <w:proofErr w:type="spellStart"/>
-      <w:r>
-        <w:rPr>
-          <w:rFonts w:asciiTheme="majorHAnsi" w:hAnsiTheme="majorHAnsi" w:cstheme="majorHAnsi"/>
-          <w:color w:val="000000" w:themeColor="text1"/>
-          <w:sz w:val="20"/>
-          <w:szCs w:val="28"/>
-        </w:rPr>
-        <w:t>Init.</w:t>
-      </w:r>
-      <w:proofErr w:type="spellEnd"/>
-    </w:p>
-    <w:p>
-      <w:pPr>
-        <w:pStyle w:val="ListParagraph"/>
-        <w:numPr>
-          <w:ilvl w:val="0"/>
-          <w:numId w:val="1"/>
-        </w:numPr>
-        <w:rPr>
-          <w:rFonts w:asciiTheme="majorHAnsi" w:hAnsiTheme="majorHAnsi" w:cstheme="majorHAnsi"/>
-          <w:color w:val="000000" w:themeColor="text1"/>
-          <w:sz w:val="20"/>
-          <w:szCs w:val="28"/>
-        </w:rPr>
-      </w:pPr>
-      <w:r>
-        <w:rPr>
-          <w:rFonts w:asciiTheme="majorHAnsi" w:hAnsiTheme="majorHAnsi" w:cstheme="majorHAnsi"/>
-          <w:color w:val="000000" w:themeColor="text1"/>
-          <w:sz w:val="20"/>
-          <w:szCs w:val="28"/>
-        </w:rPr>
-        <w:t>Designed bulk VM metadata API to reduce traffic 50x and VM provisioning time 5s.</w:t>
-      </w:r>
-    </w:p>
-    <w:p>
-      <w:pPr>
-        <w:pStyle w:val="ListParagraph"/>
-        <w:numPr>
-          <w:ilvl w:val="0"/>
-          <w:numId w:val="1"/>
-        </w:numPr>
-        <w:spacing w:line="300" w:lineRule="auto"/>
-        <w:rPr>
-          <w:rFonts w:asciiTheme="majorHAnsi" w:hAnsiTheme="majorHAnsi" w:cstheme="majorHAnsi"/>
-          <w:color w:val="000000" w:themeColor="text1"/>
-          <w:sz w:val="20"/>
-          <w:szCs w:val="28"/>
-        </w:rPr>
-      </w:pPr>
-      <w:r>
-        <w:rPr>
-          <w:rFonts w:asciiTheme="majorHAnsi" w:hAnsiTheme="majorHAnsi" w:cstheme="majorHAnsi"/>
-          <w:color w:val="000000" w:themeColor="text1"/>
-          <w:sz w:val="20"/>
-          <w:szCs w:val="28"/>
-        </w:rPr>
-        <w:t>Rearchitected system to onboard new VM agent protocol, reducing traffic 8x.</w:t>
-      </w:r>
-    </w:p>
-    <w:p>
-      <w:pPr>
-        <w:pStyle w:val="ListParagraph"/>
-        <w:numPr>
-          <w:ilvl w:val="0"/>
-          <w:numId w:val="1"/>
-        </w:numPr>
-        <w:spacing w:line="300" w:lineRule="auto"/>
-        <w:rPr>
-          <w:rFonts w:asciiTheme="majorHAnsi" w:hAnsiTheme="majorHAnsi" w:cstheme="majorHAnsi"/>
-          <w:color w:val="000000" w:themeColor="text1"/>
-          <w:sz w:val="20"/>
-          <w:szCs w:val="28"/>
-        </w:rPr>
-      </w:pPr>
-      <w:r>
-        <w:rPr>
-          <w:rFonts w:asciiTheme="majorHAnsi" w:hAnsiTheme="majorHAnsi" w:cstheme="majorHAnsi"/>
-          <w:color w:val="000000" w:themeColor="text1"/>
-          <w:sz w:val="20"/>
-          <w:szCs w:val="28"/>
-        </w:rPr>
-        <w:t xml:space="preserve">Designed operator-facing feature flags API, reducing </w:t>
-      </w:r>
-      <w:proofErr w:type="gramStart"/>
-      <w:r>
-        <w:rPr>
-          <w:rFonts w:asciiTheme="majorHAnsi" w:hAnsiTheme="majorHAnsi" w:cstheme="majorHAnsi"/>
-          <w:color w:val="000000" w:themeColor="text1"/>
-          <w:sz w:val="20"/>
-          <w:szCs w:val="28"/>
-        </w:rPr>
-        <w:t>risk</w:t>
-      </w:r>
-      <w:proofErr w:type="gramEnd"/>
-      <w:r>
-        <w:rPr>
-          <w:rFonts w:asciiTheme="majorHAnsi" w:hAnsiTheme="majorHAnsi" w:cstheme="majorHAnsi"/>
-          <w:color w:val="000000" w:themeColor="text1"/>
-          <w:sz w:val="20"/>
-          <w:szCs w:val="28"/>
-        </w:rPr>
-        <w:t xml:space="preserve"> and increasing release velocity.</w:t>
-      </w:r>
-    </w:p>
-    <w:p>
-      <w:pPr>
-        <w:pStyle w:val="ListParagraph"/>
-        <w:numPr>
-          <w:ilvl w:val="0"/>
-          <w:numId w:val="1"/>
-        </w:numPr>
-        <w:spacing w:after="240" w:line="300" w:lineRule="auto"/>
-        <w:rPr>
-          <w:rFonts w:asciiTheme="majorHAnsi" w:hAnsiTheme="majorHAnsi" w:cstheme="majorHAnsi"/>
-          <w:color w:val="000000" w:themeColor="text1"/>
-          <w:sz w:val="20"/>
-          <w:szCs w:val="28"/>
-        </w:rPr>
-      </w:pPr>
-      <w:r>
-        <w:rPr>
-          <w:rFonts w:asciiTheme="majorHAnsi" w:hAnsiTheme="majorHAnsi" w:cstheme="majorHAnsi"/>
-          <w:color w:val="000000" w:themeColor="text1"/>
-          <w:sz w:val="20"/>
-          <w:szCs w:val="28"/>
-        </w:rPr>
-        <w:t>Automated manual maintenance of deployment artifacts via Azure DevOps Pipelines.</w:t>
-      </w:r>
-    </w:p>
-    <w:p>
-      <w:pPr>
-        <w:rPr>
-          <w:rFonts w:cstheme="minorHAnsi"/>
-          <w:b/>
-          <w:bCs/>
-          <w:color w:val="000000" w:themeColor="text1"/>
-          <w:sz w:val="24"/>
-          <w:szCs w:val="36"/>
-        </w:rPr>
-      </w:pPr>
-      <w:r>
-        <w:rPr>
-          <w:rFonts w:cstheme="minorHAnsi"/>
-          <w:b/>
-          <w:bCs/>
-          <w:color w:val="000000" w:themeColor="text1"/>
-          <w:sz w:val="24"/>
-          <w:szCs w:val="36"/>
+          <w:szCs w:val="24"/>
         </w:rPr>
         <w:t>Bloomberg | Ticker Plant | New York City, NY | 9/2018 – 9/2019</w:t>
       </w:r>
@@ -316,20 +881,20 @@
     <w:p>
       <w:pPr>
         <w:rPr>
-          <w:rFonts w:asciiTheme="majorHAnsi" w:hAnsiTheme="majorHAnsi" w:cstheme="majorHAnsi"/>
-          <w:color w:val="000000" w:themeColor="text1"/>
-          <w:sz w:val="20"/>
-          <w:szCs w:val="20"/>
-        </w:rPr>
-      </w:pPr>
-      <w:r>
-        <w:rPr>
-          <w:rFonts w:asciiTheme="majorHAnsi" w:hAnsiTheme="majorHAnsi" w:cstheme="majorHAnsi"/>
-          <w:color w:val="000000" w:themeColor="text1"/>
-          <w:sz w:val="20"/>
-          <w:szCs w:val="20"/>
-        </w:rPr>
-        <w:t>Supported SamayDB, a time-series database queried billions of times per day for stock prices.</w:t>
+          <w:rFonts w:ascii="Calibri Light" w:hAnsi="Calibri Light" w:cs="Calibri Light" w:asciiTheme="majorAscii" w:hAnsiTheme="majorAscii" w:cstheme="majorAscii"/>
+          <w:color w:val="000000" w:themeColor="text1" w:themeTint="FF" w:themeShade="FF"/>
+          <w:sz w:val="20"/>
+          <w:szCs w:val="20"/>
+        </w:rPr>
+      </w:pPr>
+      <w:r>
+        <w:rPr>
+          <w:rFonts w:ascii="Calibri Light" w:hAnsi="Calibri Light" w:cs="Calibri Light" w:asciiTheme="majorAscii" w:hAnsiTheme="majorAscii" w:cstheme="majorAscii"/>
+          <w:color w:val="000000" w:themeColor="text1" w:themeTint="FF" w:themeShade="FF"/>
+          <w:sz w:val="20"/>
+          <w:szCs w:val="20"/>
+        </w:rPr>
+        <w:t>Supported and optimized SamayDB, a high-throughput time-series database serving billions of queries per day for real-time equity pricing and market data feeds.</w:t>
       </w:r>
     </w:p>
     <w:p>
@@ -340,20 +905,20 @@
           <w:numId w:val="2"/>
         </w:numPr>
         <w:rPr>
-          <w:rFonts w:asciiTheme="majorHAnsi" w:hAnsiTheme="majorHAnsi" w:cstheme="majorHAnsi"/>
-          <w:color w:val="000000" w:themeColor="text1"/>
-          <w:sz w:val="20"/>
-          <w:szCs w:val="20"/>
-        </w:rPr>
-      </w:pPr>
-      <w:r>
-        <w:rPr>
-          <w:rFonts w:asciiTheme="majorHAnsi" w:hAnsiTheme="majorHAnsi" w:cstheme="majorHAnsi"/>
-          <w:color w:val="000000" w:themeColor="text1"/>
-          <w:sz w:val="20"/>
-          <w:szCs w:val="20"/>
-        </w:rPr>
-        <w:t>Migrated petabytes of market data to SamayDB within 6-hour maintenance window, leveraging caching and low-latency C++ techniques.</w:t>
+          <w:rFonts w:ascii="Calibri Light" w:hAnsi="Calibri Light" w:cs="Calibri Light" w:asciiTheme="majorAscii" w:hAnsiTheme="majorAscii" w:cstheme="majorAscii"/>
+          <w:color w:val="000000" w:themeColor="text1" w:themeTint="FF" w:themeShade="FF"/>
+          <w:sz w:val="20"/>
+          <w:szCs w:val="20"/>
+        </w:rPr>
+      </w:pPr>
+      <w:r>
+        <w:rPr>
+          <w:rFonts w:ascii="Calibri Light" w:hAnsi="Calibri Light" w:cs="Calibri Light" w:asciiTheme="majorAscii" w:hAnsiTheme="majorAscii" w:cstheme="majorAscii"/>
+          <w:color w:val="000000" w:themeColor="text1" w:themeTint="FF" w:themeShade="FF"/>
+          <w:sz w:val="20"/>
+          <w:szCs w:val="20"/>
+        </w:rPr>
+        <w:t>Led migration of petabytes of historical market data into SamayDB within a strict 6-hour maintenance window, using aggressive caching strategies and low-latency C++ pipelines to meet throughput and availability SLA</w:t>
       </w:r>
     </w:p>
     <w:p>
@@ -365,166 +930,20 @@
         </w:numPr>
         <w:spacing w:after="240"/>
         <w:rPr>
-          <w:rFonts w:asciiTheme="majorHAnsi" w:hAnsiTheme="majorHAnsi" w:cstheme="majorHAnsi"/>
-          <w:color w:val="000000" w:themeColor="text1"/>
-          <w:sz w:val="20"/>
-          <w:szCs w:val="20"/>
-        </w:rPr>
-      </w:pPr>
-      <w:r>
-        <w:rPr>
-          <w:rFonts w:asciiTheme="majorHAnsi" w:hAnsiTheme="majorHAnsi" w:cstheme="majorHAnsi"/>
-          <w:color w:val="000000" w:themeColor="text1"/>
-          <w:sz w:val="20"/>
-          <w:szCs w:val="20"/>
-        </w:rPr>
-        <w:t>Designed prototype API for ranking stock “insights”, leveraging data science team model.</w:t>
-      </w:r>
-    </w:p>
-    <w:p>
-      <w:pPr>
-        <w:rPr>
-          <w:rFonts w:cstheme="minorHAnsi"/>
-          <w:b/>
-          <w:bCs/>
-          <w:color w:val="000000" w:themeColor="text1"/>
-          <w:sz w:val="24"/>
-          <w:szCs w:val="36"/>
-        </w:rPr>
-      </w:pPr>
-      <w:r>
-        <w:rPr>
-          <w:rFonts w:cstheme="minorHAnsi"/>
-          <w:b/>
-          <w:bCs/>
-          <w:color w:val="000000" w:themeColor="text1"/>
-          <w:sz w:val="24"/>
-          <w:szCs w:val="36"/>
-        </w:rPr>
-        <w:t>Kern</w:t>
-      </w:r>
-      <w:r>
-        <w:rPr>
-          <w:rFonts w:cstheme="minorHAnsi"/>
-          <w:b/>
-          <w:bCs/>
-          <w:color w:val="000000" w:themeColor="text1"/>
-          <w:sz w:val="24"/>
-          <w:szCs w:val="36"/>
-        </w:rPr>
-        <w:t>e</w:t>
-      </w:r>
-      <w:r>
-        <w:rPr>
-          <w:rFonts w:cstheme="minorHAnsi"/>
-          <w:b/>
-          <w:bCs/>
-          <w:color w:val="000000" w:themeColor="text1"/>
-          <w:sz w:val="24"/>
-          <w:szCs w:val="36"/>
-        </w:rPr>
-        <w:t>l Labs | Machine Learning Internship | Seattle, WA| 3/2018 – 6/2018</w:t>
-      </w:r>
-    </w:p>
-    <w:p>
-      <w:pPr>
-        <w:rPr>
-          <w:rFonts w:asciiTheme="majorHAnsi" w:hAnsiTheme="majorHAnsi" w:cstheme="majorHAnsi"/>
-          <w:color w:val="000000" w:themeColor="text1"/>
-          <w:sz w:val="20"/>
-          <w:szCs w:val="20"/>
-        </w:rPr>
-      </w:pPr>
-      <w:r>
-        <w:rPr>
-          <w:rFonts w:asciiTheme="majorHAnsi" w:hAnsiTheme="majorHAnsi" w:cstheme="majorHAnsi"/>
-          <w:color w:val="000000" w:themeColor="text1"/>
-          <w:sz w:val="20"/>
-          <w:szCs w:val="20"/>
-        </w:rPr>
-        <w:t>Researched and implemented speech separation</w:t>
-      </w:r>
-      <w:r>
-        <w:rPr>
-          <w:rFonts w:asciiTheme="majorHAnsi" w:hAnsiTheme="majorHAnsi" w:cstheme="majorHAnsi"/>
-          <w:color w:val="000000" w:themeColor="text1"/>
-          <w:sz w:val="20"/>
-          <w:szCs w:val="20"/>
-        </w:rPr>
-        <w:t xml:space="preserve"> from multiple sources into individual components.</w:t>
-      </w:r>
-    </w:p>
-    <w:p>
-      <w:pPr>
-        <w:pStyle w:val="ListParagraph"/>
-        <w:numPr>
-          <w:ilvl w:val="0"/>
-          <w:numId w:val="3"/>
-        </w:numPr>
-        <w:rPr>
-          <w:rFonts w:asciiTheme="majorHAnsi" w:hAnsiTheme="majorHAnsi" w:cstheme="majorHAnsi"/>
-          <w:color w:val="000000" w:themeColor="text1"/>
-          <w:sz w:val="20"/>
-          <w:szCs w:val="20"/>
-        </w:rPr>
-      </w:pPr>
-      <w:r>
-        <w:rPr>
-          <w:rFonts w:asciiTheme="majorHAnsi" w:hAnsiTheme="majorHAnsi" w:cstheme="majorHAnsi"/>
-          <w:color w:val="000000" w:themeColor="text1"/>
-          <w:sz w:val="20"/>
-          <w:szCs w:val="20"/>
-        </w:rPr>
-        <w:t>Achieved 82% test set accuracy with BLSTM model with L2 regularization and dropout.</w:t>
-      </w:r>
-    </w:p>
-    <w:p>
-      <w:pPr>
-        <w:pStyle w:val="ListParagraph"/>
-        <w:numPr>
-          <w:ilvl w:val="0"/>
-          <w:numId w:val="3"/>
-        </w:numPr>
-        <w:rPr>
-          <w:rFonts w:asciiTheme="majorHAnsi" w:hAnsiTheme="majorHAnsi" w:cstheme="majorHAnsi"/>
-          <w:color w:val="000000" w:themeColor="text1"/>
-          <w:sz w:val="20"/>
-          <w:szCs w:val="20"/>
-        </w:rPr>
-      </w:pPr>
-      <w:r>
-        <w:rPr>
-          <w:rFonts w:asciiTheme="majorHAnsi" w:hAnsiTheme="majorHAnsi" w:cstheme="majorHAnsi"/>
-          <w:color w:val="000000" w:themeColor="text1"/>
-          <w:sz w:val="20"/>
-          <w:szCs w:val="20"/>
-        </w:rPr>
-        <w:t>Created train, validation, and test sets with audio book web scraper.</w:t>
-      </w:r>
-    </w:p>
-    <w:p>
-      <w:pPr>
-        <w:pStyle w:val="ListParagraph"/>
-        <w:numPr>
-          <w:ilvl w:val="0"/>
-          <w:numId w:val="3"/>
-        </w:numPr>
-        <w:spacing w:after="240" w:line="300" w:lineRule="auto"/>
-        <w:rPr>
-          <w:rFonts w:asciiTheme="majorHAnsi" w:hAnsiTheme="majorHAnsi" w:cstheme="majorHAnsi"/>
-          <w:color w:val="000000" w:themeColor="text1"/>
-          <w:sz w:val="20"/>
-          <w:szCs w:val="20"/>
-        </w:rPr>
-      </w:pPr>
-      <w:r>
-        <w:rPr>
-          <w:rFonts w:asciiTheme="majorHAnsi" w:hAnsiTheme="majorHAnsi" w:cstheme="majorHAnsi"/>
-          <w:color w:val="000000" w:themeColor="text1"/>
-          <w:sz w:val="20"/>
-          <w:szCs w:val="20"/>
-        </w:rPr>
-        <w:t>Visualized data with pandas and MFCC plots</w:t>
+          <w:rFonts w:ascii="Calibri Light" w:hAnsi="Calibri Light" w:cs="Calibri Light" w:asciiTheme="majorAscii" w:hAnsiTheme="majorAscii" w:cstheme="majorAscii"/>
+          <w:color w:val="000000" w:themeColor="text1" w:themeTint="FF" w:themeShade="FF"/>
+          <w:sz w:val="20"/>
+          <w:szCs w:val="20"/>
+        </w:rPr>
+      </w:pPr>
+      <w:r>
+        <w:rPr>
+          <w:rFonts w:ascii="Calibri Light" w:hAnsi="Calibri Light" w:cs="Calibri Light" w:asciiTheme="majorAscii" w:hAnsiTheme="majorAscii" w:cstheme="majorAscii"/>
+          <w:color w:val="000000" w:themeColor="text1" w:themeTint="FF" w:themeShade="FF"/>
+          <w:sz w:val="20"/>
+          <w:szCs w:val="20"/>
+        </w:rPr>
+        <w:t>Designed and prototyped a ranking API for stock insights, integrating data science models to surface high-signal analytics for downstream consumers and internal tooling.</w:t>
       </w:r>
     </w:p>
     <w:p>
@@ -536,10 +955,12 @@
           <w:szCs w:val="44"/>
         </w:rPr>
         <w:sectPr>
-          <w:pgSz w:w="12240" w:h="15840"/>
+          <w:pgSz w:w="12240" w:h="15840" w:orient="portrait"/>
           <w:pgMar w:top="1440" w:right="1440" w:bottom="1440" w:left="1440" w:header="720" w:footer="720" w:gutter="0"/>
           <w:cols w:space="720"/>
           <w:docGrid w:linePitch="360"/>
+          <w:headerReference w:type="default" r:id="Rf273021c53f749fd"/>
+          <w:footerReference w:type="default" r:id="Ra59f4547f31e4ba6"/>
         </w:sectPr>
       </w:pPr>
     </w:p>
@@ -570,7 +991,7 @@
           <w:numId w:val="5"/>
         </w:numPr>
         <w:rPr>
-          <w:rFonts w:asciiTheme="majorHAnsi" w:hAnsiTheme="majorHAnsi" w:cstheme="majorHAnsi"/>
+          <w:rFonts w:ascii="Calibri Light" w:hAnsi="Calibri Light" w:cs="Calibri Light" w:asciiTheme="majorAscii" w:hAnsiTheme="majorAscii" w:cstheme="majorAscii"/>
           <w:color w:val="000000" w:themeColor="text1"/>
           <w:sz w:val="20"/>
           <w:szCs w:val="20"/>
@@ -578,8 +999,8 @@
       </w:pPr>
       <w:r>
         <w:rPr>
-          <w:rFonts w:asciiTheme="majorHAnsi" w:hAnsiTheme="majorHAnsi" w:cstheme="majorHAnsi"/>
-          <w:color w:val="000000" w:themeColor="text1"/>
+          <w:rFonts w:ascii="Calibri Light" w:hAnsi="Calibri Light" w:cs="Calibri Light" w:asciiTheme="majorAscii" w:hAnsiTheme="majorAscii" w:cstheme="majorAscii"/>
+          <w:color w:val="000000" w:themeColor="text1" w:themeTint="FF" w:themeShade="FF"/>
           <w:sz w:val="20"/>
           <w:szCs w:val="20"/>
         </w:rPr>
@@ -587,21 +1008,21 @@
       </w:r>
       <w:r>
         <w:rPr>
-          <w:rFonts w:asciiTheme="majorHAnsi" w:hAnsiTheme="majorHAnsi" w:cstheme="majorHAnsi"/>
-          <w:color w:val="000000" w:themeColor="text1"/>
-          <w:sz w:val="20"/>
-          <w:szCs w:val="20"/>
-        </w:rPr>
-        <w:t>Azure</w:t>
-      </w:r>
-      <w:r>
-        <w:rPr>
-          <w:rFonts w:asciiTheme="majorHAnsi" w:hAnsiTheme="majorHAnsi" w:cstheme="majorHAnsi"/>
-          <w:color w:val="000000" w:themeColor="text1"/>
-          <w:sz w:val="20"/>
-          <w:szCs w:val="20"/>
-        </w:rPr>
-        <w:t xml:space="preserve"> and Azure DevOps Pipelines</w:t>
+          <w:rFonts w:ascii="Calibri Light" w:hAnsi="Calibri Light" w:cs="Calibri Light" w:asciiTheme="majorAscii" w:hAnsiTheme="majorAscii" w:cstheme="majorAscii"/>
+          <w:color w:val="000000" w:themeColor="text1" w:themeTint="FF" w:themeShade="FF"/>
+          <w:sz w:val="20"/>
+          <w:szCs w:val="20"/>
+        </w:rPr>
+        <w:t>A</w:t>
+      </w:r>
+      <w:r>
+        <w:rPr>
+          <w:rFonts w:ascii="Calibri Light" w:hAnsi="Calibri Light" w:cs="Calibri Light" w:asciiTheme="majorAscii" w:hAnsiTheme="majorAscii" w:cstheme="majorAscii"/>
+          <w:color w:val="000000" w:themeColor="text1" w:themeTint="FF" w:themeShade="FF"/>
+          <w:sz w:val="20"/>
+          <w:szCs w:val="20"/>
+        </w:rPr>
+        <w:t>WS, Azure</w:t>
       </w:r>
     </w:p>
     <w:p>
@@ -612,7 +1033,7 @@
           <w:numId w:val="5"/>
         </w:numPr>
         <w:rPr>
-          <w:rFonts w:asciiTheme="majorHAnsi" w:hAnsiTheme="majorHAnsi" w:cstheme="majorHAnsi"/>
+          <w:rFonts w:ascii="Calibri Light" w:hAnsi="Calibri Light" w:cs="Calibri Light" w:asciiTheme="majorAscii" w:hAnsiTheme="majorAscii" w:cstheme="majorAscii"/>
           <w:color w:val="000000" w:themeColor="text1"/>
           <w:sz w:val="20"/>
           <w:szCs w:val="20"/>
@@ -620,12 +1041,66 @@
       </w:pPr>
       <w:r>
         <w:rPr>
-          <w:rFonts w:asciiTheme="majorHAnsi" w:hAnsiTheme="majorHAnsi" w:cstheme="majorHAnsi"/>
-          <w:color w:val="000000" w:themeColor="text1"/>
-          <w:sz w:val="20"/>
-          <w:szCs w:val="20"/>
-        </w:rPr>
-        <w:t>Languages: C#, C++, Java, Python</w:t>
+          <w:rFonts w:ascii="Calibri Light" w:hAnsi="Calibri Light" w:cs="Calibri Light" w:asciiTheme="majorAscii" w:hAnsiTheme="majorAscii" w:cstheme="majorAscii"/>
+          <w:color w:val="000000" w:themeColor="text1" w:themeTint="FF" w:themeShade="FF"/>
+          <w:sz w:val="20"/>
+          <w:szCs w:val="20"/>
+        </w:rPr>
+        <w:t>Lang</w:t>
+      </w:r>
+      <w:r>
+        <w:rPr>
+          <w:rFonts w:ascii="Calibri Light" w:hAnsi="Calibri Light" w:cs="Calibri Light" w:asciiTheme="majorAscii" w:hAnsiTheme="majorAscii" w:cstheme="majorAscii"/>
+          <w:color w:val="000000" w:themeColor="text1" w:themeTint="FF" w:themeShade="FF"/>
+          <w:sz w:val="20"/>
+          <w:szCs w:val="20"/>
+        </w:rPr>
+        <w:t>uages</w:t>
+      </w:r>
+      <w:r>
+        <w:rPr>
+          <w:rFonts w:ascii="Calibri Light" w:hAnsi="Calibri Light" w:cs="Calibri Light" w:asciiTheme="majorAscii" w:hAnsiTheme="majorAscii" w:cstheme="majorAscii"/>
+          <w:color w:val="000000" w:themeColor="text1" w:themeTint="FF" w:themeShade="FF"/>
+          <w:sz w:val="20"/>
+          <w:szCs w:val="20"/>
+        </w:rPr>
+        <w:t xml:space="preserve">: </w:t>
+      </w:r>
+      <w:r>
+        <w:rPr>
+          <w:rFonts w:ascii="Calibri Light" w:hAnsi="Calibri Light" w:cs="Calibri Light" w:asciiTheme="majorAscii" w:hAnsiTheme="majorAscii" w:cstheme="majorAscii"/>
+          <w:color w:val="000000" w:themeColor="text1" w:themeTint="FF" w:themeShade="FF"/>
+          <w:sz w:val="20"/>
+          <w:szCs w:val="20"/>
+        </w:rPr>
+        <w:t>Java, Python, Clojure,</w:t>
+      </w:r>
+      <w:r>
+        <w:rPr>
+          <w:rFonts w:ascii="Calibri Light" w:hAnsi="Calibri Light" w:cs="Calibri Light" w:asciiTheme="majorAscii" w:hAnsiTheme="majorAscii" w:cstheme="majorAscii"/>
+          <w:color w:val="000000" w:themeColor="text1" w:themeTint="FF" w:themeShade="FF"/>
+          <w:sz w:val="20"/>
+          <w:szCs w:val="20"/>
+        </w:rPr>
+        <w:t xml:space="preserve"> TypeScript,</w:t>
+      </w:r>
+      <w:r>
+        <w:rPr>
+          <w:rFonts w:ascii="Calibri Light" w:hAnsi="Calibri Light" w:cs="Calibri Light" w:asciiTheme="majorAscii" w:hAnsiTheme="majorAscii" w:cstheme="majorAscii"/>
+          <w:color w:val="000000" w:themeColor="text1" w:themeTint="FF" w:themeShade="FF"/>
+          <w:sz w:val="20"/>
+          <w:szCs w:val="20"/>
+        </w:rPr>
+        <w:t xml:space="preserve"> </w:t>
+      </w:r>
+      <w:r>
+        <w:rPr>
+          <w:rFonts w:ascii="Calibri Light" w:hAnsi="Calibri Light" w:cs="Calibri Light" w:asciiTheme="majorAscii" w:hAnsiTheme="majorAscii" w:cstheme="majorAscii"/>
+          <w:color w:val="000000" w:themeColor="text1" w:themeTint="FF" w:themeShade="FF"/>
+          <w:sz w:val="20"/>
+          <w:szCs w:val="20"/>
+        </w:rPr>
+        <w:t>C#, C++</w:t>
       </w:r>
     </w:p>
     <w:p>
@@ -636,7 +1111,7 @@
           <w:numId w:val="5"/>
         </w:numPr>
         <w:rPr>
-          <w:rFonts w:asciiTheme="majorHAnsi" w:hAnsiTheme="majorHAnsi" w:cstheme="majorHAnsi"/>
+          <w:rFonts w:ascii="Calibri Light" w:hAnsi="Calibri Light" w:cs="Calibri Light" w:asciiTheme="majorAscii" w:hAnsiTheme="majorAscii" w:cstheme="majorAscii"/>
           <w:color w:val="000000" w:themeColor="text1"/>
           <w:sz w:val="20"/>
           <w:szCs w:val="20"/>
@@ -644,12 +1119,48 @@
       </w:pPr>
       <w:r>
         <w:rPr>
-          <w:rFonts w:asciiTheme="majorHAnsi" w:hAnsiTheme="majorHAnsi" w:cstheme="majorHAnsi"/>
-          <w:color w:val="000000" w:themeColor="text1"/>
-          <w:sz w:val="20"/>
-          <w:szCs w:val="20"/>
-        </w:rPr>
-        <w:t>Frameworks: .NET Core, .NET Standard</w:t>
+          <w:rFonts w:ascii="Calibri Light" w:hAnsi="Calibri Light" w:cs="Calibri Light" w:asciiTheme="majorAscii" w:hAnsiTheme="majorAscii" w:cstheme="majorAscii"/>
+          <w:color w:val="000000" w:themeColor="text1" w:themeTint="FF" w:themeShade="FF"/>
+          <w:sz w:val="20"/>
+          <w:szCs w:val="20"/>
+        </w:rPr>
+        <w:t>Frameworks:</w:t>
+      </w:r>
+      <w:r>
+        <w:rPr>
+          <w:rFonts w:ascii="Calibri Light" w:hAnsi="Calibri Light" w:cs="Calibri Light" w:asciiTheme="majorAscii" w:hAnsiTheme="majorAscii" w:cstheme="majorAscii"/>
+          <w:color w:val="000000" w:themeColor="text1" w:themeTint="FF" w:themeShade="FF"/>
+          <w:sz w:val="20"/>
+          <w:szCs w:val="20"/>
+        </w:rPr>
+        <w:t xml:space="preserve"> Spring,</w:t>
+      </w:r>
+      <w:r>
+        <w:rPr>
+          <w:rFonts w:ascii="Calibri Light" w:hAnsi="Calibri Light" w:cs="Calibri Light" w:asciiTheme="majorAscii" w:hAnsiTheme="majorAscii" w:cstheme="majorAscii"/>
+          <w:color w:val="000000" w:themeColor="text1" w:themeTint="FF" w:themeShade="FF"/>
+          <w:sz w:val="20"/>
+          <w:szCs w:val="20"/>
+        </w:rPr>
+        <w:t xml:space="preserve"> </w:t>
+      </w:r>
+      <w:r>
+        <w:rPr>
+          <w:rFonts w:ascii="Calibri Light" w:hAnsi="Calibri Light" w:cs="Calibri Light" w:asciiTheme="majorAscii" w:hAnsiTheme="majorAscii" w:cstheme="majorAscii"/>
+          <w:color w:val="000000" w:themeColor="text1" w:themeTint="FF" w:themeShade="FF"/>
+          <w:sz w:val="20"/>
+          <w:szCs w:val="20"/>
+        </w:rPr>
+        <w:t xml:space="preserve">React, </w:t>
+      </w:r>
+      <w:r>
+        <w:rPr>
+          <w:rFonts w:ascii="Calibri Light" w:hAnsi="Calibri Light" w:cs="Calibri Light" w:asciiTheme="majorAscii" w:hAnsiTheme="majorAscii" w:cstheme="majorAscii"/>
+          <w:color w:val="000000" w:themeColor="text1" w:themeTint="FF" w:themeShade="FF"/>
+          <w:sz w:val="20"/>
+          <w:szCs w:val="20"/>
+        </w:rPr>
+        <w:t>.NET Core</w:t>
       </w:r>
     </w:p>
     <w:p>
@@ -660,7 +1171,28 @@
           <w:numId w:val="5"/>
         </w:numPr>
         <w:rPr>
-          <w:rFonts w:asciiTheme="majorHAnsi" w:hAnsiTheme="majorHAnsi" w:cstheme="majorHAnsi"/>
+          <w:rFonts w:ascii="Calibri Light" w:hAnsi="Calibri Light" w:cs="Calibri Light" w:asciiTheme="majorAscii" w:hAnsiTheme="majorAscii" w:cstheme="majorAscii"/>
+          <w:color w:val="000000" w:themeColor="text1" w:themeTint="FF" w:themeShade="FF"/>
+          <w:sz w:val="20"/>
+          <w:szCs w:val="20"/>
+        </w:rPr>
+      </w:pPr>
+      <w:r>
+        <w:rPr>
+          <w:rFonts w:ascii="Calibri Light" w:hAnsi="Calibri Light" w:cs="Calibri Light" w:asciiTheme="majorAscii" w:hAnsiTheme="majorAscii" w:cstheme="majorAscii"/>
+          <w:color w:val="000000" w:themeColor="text1" w:themeTint="FF" w:themeShade="FF"/>
+          <w:sz w:val="20"/>
+          <w:szCs w:val="20"/>
+        </w:rPr>
+        <w:t>Compute: Lambda, ECS, EC2</w:t>
+      </w:r>
+    </w:p>
+    <w:p>
+      <w:pPr>
+        <w:pStyle w:val="ListParagraph"/>
+        <w:ind w:left="720"/>
+        <w:rPr>
+          <w:rFonts w:ascii="Calibri Light" w:hAnsi="Calibri Light" w:cs="Calibri Light" w:asciiTheme="majorAscii" w:hAnsiTheme="majorAscii" w:cstheme="majorAscii"/>
           <w:color w:val="000000" w:themeColor="text1"/>
           <w:sz w:val="20"/>
           <w:szCs w:val="20"/>
@@ -668,12 +1200,39 @@
       </w:pPr>
       <w:r>
         <w:rPr>
-          <w:rFonts w:asciiTheme="majorHAnsi" w:hAnsiTheme="majorHAnsi" w:cstheme="majorHAnsi"/>
-          <w:color w:val="000000" w:themeColor="text1"/>
-          <w:sz w:val="20"/>
-          <w:szCs w:val="20"/>
-        </w:rPr>
-        <w:t>Databases: SQL, NoSQL, Reliable Collections</w:t>
+          <w:rFonts w:ascii="Calibri Light" w:hAnsi="Calibri Light" w:cs="Calibri Light" w:asciiTheme="majorAscii" w:hAnsiTheme="majorAscii" w:cstheme="majorAscii"/>
+          <w:color w:val="000000" w:themeColor="text1" w:themeTint="FF" w:themeShade="FF"/>
+          <w:sz w:val="20"/>
+          <w:szCs w:val="20"/>
+        </w:rPr>
+        <w:t>Storage</w:t>
+      </w:r>
+      <w:r>
+        <w:rPr>
+          <w:rFonts w:ascii="Calibri Light" w:hAnsi="Calibri Light" w:cs="Calibri Light" w:asciiTheme="majorAscii" w:hAnsiTheme="majorAscii" w:cstheme="majorAscii"/>
+          <w:color w:val="000000" w:themeColor="text1" w:themeTint="FF" w:themeShade="FF"/>
+          <w:sz w:val="20"/>
+          <w:szCs w:val="20"/>
+        </w:rPr>
+        <w:t xml:space="preserve">: SQL, </w:t>
+      </w:r>
+      <w:r>
+        <w:rPr>
+          <w:rFonts w:ascii="Calibri Light" w:hAnsi="Calibri Light" w:cs="Calibri Light" w:asciiTheme="majorAscii" w:hAnsiTheme="majorAscii" w:cstheme="majorAscii"/>
+          <w:color w:val="000000" w:themeColor="text1" w:themeTint="FF" w:themeShade="FF"/>
+          <w:sz w:val="20"/>
+          <w:szCs w:val="20"/>
+        </w:rPr>
+        <w:t>DynamoDB, Redis</w:t>
+      </w:r>
+      <w:r>
+        <w:rPr>
+          <w:rFonts w:ascii="Calibri Light" w:hAnsi="Calibri Light" w:cs="Calibri Light" w:asciiTheme="majorAscii" w:hAnsiTheme="majorAscii" w:cstheme="majorAscii"/>
+          <w:color w:val="000000" w:themeColor="text1" w:themeTint="FF" w:themeShade="FF"/>
+          <w:sz w:val="20"/>
+          <w:szCs w:val="20"/>
+        </w:rPr>
+        <w:t>, S3</w:t>
       </w:r>
     </w:p>
     <w:p>
@@ -683,21 +1242,44 @@
           <w:ilvl w:val="0"/>
           <w:numId w:val="5"/>
         </w:numPr>
-        <w:rPr>
-          <w:rFonts w:asciiTheme="majorHAnsi" w:hAnsiTheme="majorHAnsi" w:cstheme="majorHAnsi"/>
-          <w:color w:val="000000" w:themeColor="text1"/>
-          <w:sz w:val="20"/>
-          <w:szCs w:val="20"/>
-        </w:rPr>
-      </w:pPr>
-      <w:r>
-        <w:rPr>
-          <w:rFonts w:asciiTheme="majorHAnsi" w:hAnsiTheme="majorHAnsi" w:cstheme="majorHAnsi"/>
-          <w:color w:val="000000" w:themeColor="text1"/>
-          <w:sz w:val="20"/>
-          <w:szCs w:val="20"/>
-        </w:rPr>
-        <w:t>Microservices: Service Fabric</w:t>
+        <w:suppressLineNumbers w:val="0"/>
+        <w:bidi w:val="0"/>
+        <w:spacing w:before="0" w:beforeAutospacing="off" w:after="160" w:afterAutospacing="off" w:line="259" w:lineRule="auto"/>
+        <w:ind w:left="720" w:right="0" w:hanging="360"/>
+        <w:jc w:val="left"/>
+        <w:rPr>
+          <w:rFonts w:ascii="Calibri Light" w:hAnsi="Calibri Light" w:cs="Calibri Light" w:asciiTheme="majorAscii" w:hAnsiTheme="majorAscii" w:cstheme="majorAscii"/>
+          <w:color w:val="000000" w:themeColor="text1" w:themeTint="FF" w:themeShade="FF"/>
+          <w:sz w:val="20"/>
+          <w:szCs w:val="20"/>
+        </w:rPr>
+      </w:pPr>
+      <w:r>
+        <w:rPr>
+          <w:rFonts w:ascii="Calibri Light" w:hAnsi="Calibri Light" w:cs="Calibri Light" w:asciiTheme="majorAscii" w:hAnsiTheme="majorAscii" w:cstheme="majorAscii"/>
+          <w:color w:val="000000" w:themeColor="text1" w:themeTint="FF" w:themeShade="FF"/>
+          <w:sz w:val="20"/>
+          <w:szCs w:val="20"/>
+        </w:rPr>
+        <w:t>Streaming/</w:t>
+      </w:r>
+      <w:r>
+        <w:rPr>
+          <w:rFonts w:ascii="Calibri Light" w:hAnsi="Calibri Light" w:cs="Calibri Light" w:asciiTheme="majorAscii" w:hAnsiTheme="majorAscii" w:cstheme="majorAscii"/>
+          <w:color w:val="000000" w:themeColor="text1" w:themeTint="FF" w:themeShade="FF"/>
+          <w:sz w:val="20"/>
+          <w:szCs w:val="20"/>
+        </w:rPr>
+        <w:t>Messaging: SNS, SQS</w:t>
+      </w:r>
+      <w:r>
+        <w:rPr>
+          <w:rFonts w:ascii="Calibri Light" w:hAnsi="Calibri Light" w:cs="Calibri Light" w:asciiTheme="majorAscii" w:hAnsiTheme="majorAscii" w:cstheme="majorAscii"/>
+          <w:color w:val="000000" w:themeColor="text1" w:themeTint="FF" w:themeShade="FF"/>
+          <w:sz w:val="20"/>
+          <w:szCs w:val="20"/>
+        </w:rPr>
+        <w:t>, Kinesis</w:t>
       </w:r>
     </w:p>
     <w:p>
@@ -708,7 +1290,7 @@
           <w:numId w:val="5"/>
         </w:numPr>
         <w:rPr>
-          <w:rFonts w:asciiTheme="majorHAnsi" w:hAnsiTheme="majorHAnsi" w:cstheme="majorHAnsi"/>
+          <w:rFonts w:ascii="Calibri Light" w:hAnsi="Calibri Light" w:cs="Calibri Light" w:asciiTheme="majorAscii" w:hAnsiTheme="majorAscii" w:cstheme="majorAscii"/>
           <w:color w:val="000000" w:themeColor="text1"/>
           <w:sz w:val="20"/>
           <w:szCs w:val="20"/>
@@ -716,32 +1298,30 @@
       </w:pPr>
       <w:r>
         <w:rPr>
-          <w:rFonts w:asciiTheme="majorHAnsi" w:hAnsiTheme="majorHAnsi" w:cstheme="majorHAnsi"/>
-          <w:color w:val="000000" w:themeColor="text1"/>
-          <w:sz w:val="20"/>
-          <w:szCs w:val="20"/>
-        </w:rPr>
-        <w:t xml:space="preserve">Networking: </w:t>
-      </w:r>
-      <w:proofErr w:type="spellStart"/>
-      <w:r>
-        <w:rPr>
-          <w:rFonts w:asciiTheme="majorHAnsi" w:hAnsiTheme="majorHAnsi" w:cstheme="majorHAnsi"/>
-          <w:color w:val="000000" w:themeColor="text1"/>
-          <w:sz w:val="20"/>
-          <w:szCs w:val="20"/>
-        </w:rPr>
-        <w:t>WireShark</w:t>
-      </w:r>
-      <w:proofErr w:type="spellEnd"/>
-      <w:r>
-        <w:rPr>
-          <w:rFonts w:asciiTheme="majorHAnsi" w:hAnsiTheme="majorHAnsi" w:cstheme="majorHAnsi"/>
-          <w:color w:val="000000" w:themeColor="text1"/>
-          <w:sz w:val="20"/>
-          <w:szCs w:val="20"/>
-        </w:rPr>
-        <w:t>, Fiddler</w:t>
+          <w:rFonts w:ascii="Calibri Light" w:hAnsi="Calibri Light" w:cs="Calibri Light" w:asciiTheme="majorAscii" w:hAnsiTheme="majorAscii" w:cstheme="majorAscii"/>
+          <w:color w:val="000000" w:themeColor="text1" w:themeTint="FF" w:themeShade="FF"/>
+          <w:sz w:val="20"/>
+          <w:szCs w:val="20"/>
+        </w:rPr>
+        <w:t xml:space="preserve">Machine Learning: </w:t>
+      </w:r>
+      <w:r>
+        <w:rPr>
+          <w:rFonts w:ascii="Calibri Light" w:hAnsi="Calibri Light" w:cs="Calibri Light" w:asciiTheme="majorAscii" w:hAnsiTheme="majorAscii" w:cstheme="majorAscii"/>
+          <w:color w:val="000000" w:themeColor="text1" w:themeTint="FF" w:themeShade="FF"/>
+          <w:sz w:val="20"/>
+          <w:szCs w:val="20"/>
+        </w:rPr>
+        <w:t>PyTorch</w:t>
+      </w:r>
+      <w:r>
+        <w:rPr>
+          <w:rFonts w:ascii="Calibri Light" w:hAnsi="Calibri Light" w:cs="Calibri Light" w:asciiTheme="majorAscii" w:hAnsiTheme="majorAscii" w:cstheme="majorAscii"/>
+          <w:color w:val="000000" w:themeColor="text1" w:themeTint="FF" w:themeShade="FF"/>
+          <w:sz w:val="20"/>
+          <w:szCs w:val="20"/>
+        </w:rPr>
+        <w:t>, Pandas, NumPy</w:t>
       </w:r>
     </w:p>
     <w:p>
@@ -752,171 +1332,50 @@
           <w:numId w:val="5"/>
         </w:numPr>
         <w:rPr>
-          <w:rFonts w:asciiTheme="majorHAnsi" w:hAnsiTheme="majorHAnsi" w:cstheme="majorHAnsi"/>
-          <w:color w:val="000000" w:themeColor="text1"/>
-          <w:sz w:val="20"/>
-          <w:szCs w:val="20"/>
-        </w:rPr>
-      </w:pPr>
-      <w:r>
-        <w:rPr>
-          <w:rFonts w:asciiTheme="majorHAnsi" w:hAnsiTheme="majorHAnsi" w:cstheme="majorHAnsi"/>
-          <w:color w:val="000000" w:themeColor="text1"/>
-          <w:sz w:val="20"/>
-          <w:szCs w:val="20"/>
-        </w:rPr>
-        <w:t xml:space="preserve">Testing: </w:t>
-      </w:r>
-      <w:proofErr w:type="spellStart"/>
-      <w:r>
-        <w:rPr>
-          <w:rFonts w:asciiTheme="majorHAnsi" w:hAnsiTheme="majorHAnsi" w:cstheme="majorHAnsi"/>
-          <w:color w:val="000000" w:themeColor="text1"/>
-          <w:sz w:val="20"/>
-          <w:szCs w:val="20"/>
-        </w:rPr>
-        <w:t>Moq</w:t>
-      </w:r>
-      <w:proofErr w:type="spellEnd"/>
-      <w:r>
-        <w:rPr>
-          <w:rFonts w:asciiTheme="majorHAnsi" w:hAnsiTheme="majorHAnsi" w:cstheme="majorHAnsi"/>
-          <w:color w:val="000000" w:themeColor="text1"/>
-          <w:sz w:val="20"/>
-          <w:szCs w:val="20"/>
-        </w:rPr>
-        <w:t>, Fluent Assertions, Unit Testing</w:t>
-      </w:r>
-    </w:p>
-    <w:p>
-      <w:pPr>
-        <w:pStyle w:val="ListParagraph"/>
-        <w:numPr>
-          <w:ilvl w:val="0"/>
-          <w:numId w:val="5"/>
-        </w:numPr>
-        <w:rPr>
-          <w:rFonts w:asciiTheme="majorHAnsi" w:hAnsiTheme="majorHAnsi" w:cstheme="majorHAnsi"/>
-          <w:color w:val="000000" w:themeColor="text1"/>
-          <w:sz w:val="20"/>
-          <w:szCs w:val="20"/>
-        </w:rPr>
-      </w:pPr>
-      <w:r>
-        <w:rPr>
-          <w:rFonts w:asciiTheme="majorHAnsi" w:hAnsiTheme="majorHAnsi" w:cstheme="majorHAnsi"/>
-          <w:color w:val="000000" w:themeColor="text1"/>
-          <w:sz w:val="20"/>
-          <w:szCs w:val="20"/>
-        </w:rPr>
-        <w:t xml:space="preserve">Machine Learning: </w:t>
-      </w:r>
-      <w:proofErr w:type="spellStart"/>
-      <w:r>
-        <w:rPr>
-          <w:rFonts w:asciiTheme="majorHAnsi" w:hAnsiTheme="majorHAnsi" w:cstheme="majorHAnsi"/>
-          <w:color w:val="000000" w:themeColor="text1"/>
-          <w:sz w:val="20"/>
-          <w:szCs w:val="20"/>
-        </w:rPr>
-        <w:t>PyTorch</w:t>
-      </w:r>
-      <w:proofErr w:type="spellEnd"/>
-      <w:r>
-        <w:rPr>
-          <w:rFonts w:asciiTheme="majorHAnsi" w:hAnsiTheme="majorHAnsi" w:cstheme="majorHAnsi"/>
-          <w:color w:val="000000" w:themeColor="text1"/>
-          <w:sz w:val="20"/>
-          <w:szCs w:val="20"/>
-        </w:rPr>
-        <w:t xml:space="preserve">, Pandas, NumPy, </w:t>
-      </w:r>
-      <w:proofErr w:type="spellStart"/>
-      <w:r>
-        <w:rPr>
-          <w:rFonts w:asciiTheme="majorHAnsi" w:hAnsiTheme="majorHAnsi" w:cstheme="majorHAnsi"/>
-          <w:color w:val="000000" w:themeColor="text1"/>
-          <w:sz w:val="20"/>
-          <w:szCs w:val="20"/>
-        </w:rPr>
-        <w:t>Jupyter</w:t>
-      </w:r>
-      <w:proofErr w:type="spellEnd"/>
-    </w:p>
-    <w:p>
-      <w:pPr>
-        <w:pStyle w:val="ListParagraph"/>
-        <w:numPr>
-          <w:ilvl w:val="0"/>
-          <w:numId w:val="5"/>
-        </w:numPr>
-        <w:rPr>
-          <w:rFonts w:asciiTheme="majorHAnsi" w:hAnsiTheme="majorHAnsi" w:cstheme="majorHAnsi"/>
-          <w:color w:val="000000" w:themeColor="text1"/>
-          <w:sz w:val="20"/>
-          <w:szCs w:val="20"/>
-        </w:rPr>
-      </w:pPr>
-      <w:r>
-        <w:rPr>
-          <w:rFonts w:asciiTheme="majorHAnsi" w:hAnsiTheme="majorHAnsi" w:cstheme="majorHAnsi"/>
-          <w:color w:val="000000" w:themeColor="text1"/>
-          <w:sz w:val="20"/>
-          <w:szCs w:val="20"/>
-        </w:rPr>
-        <w:t>Version Control: Git</w:t>
-      </w:r>
-    </w:p>
-    <w:p>
-      <w:pPr>
-        <w:pStyle w:val="ListParagraph"/>
-        <w:numPr>
-          <w:ilvl w:val="0"/>
-          <w:numId w:val="5"/>
-        </w:numPr>
-        <w:rPr>
-          <w:rFonts w:asciiTheme="majorHAnsi" w:hAnsiTheme="majorHAnsi" w:cstheme="majorHAnsi"/>
-          <w:color w:val="000000" w:themeColor="text1"/>
-          <w:sz w:val="20"/>
-          <w:szCs w:val="20"/>
-        </w:rPr>
-      </w:pPr>
-      <w:r>
-        <w:rPr>
-          <w:rFonts w:asciiTheme="majorHAnsi" w:hAnsiTheme="majorHAnsi" w:cstheme="majorHAnsi"/>
-          <w:color w:val="000000" w:themeColor="text1"/>
+          <w:rFonts w:ascii="Calibri Light" w:hAnsi="Calibri Light" w:cs="Calibri Light" w:asciiTheme="majorAscii" w:hAnsiTheme="majorAscii" w:cstheme="majorAscii"/>
+          <w:color w:val="000000" w:themeColor="text1" w:themeTint="FF" w:themeShade="FF"/>
+          <w:sz w:val="20"/>
+          <w:szCs w:val="20"/>
+        </w:rPr>
+      </w:pPr>
+      <w:r>
+        <w:rPr>
+          <w:rFonts w:ascii="Calibri Light" w:hAnsi="Calibri Light" w:cs="Calibri Light" w:asciiTheme="majorAscii" w:hAnsiTheme="majorAscii" w:cstheme="majorAscii"/>
+          <w:color w:val="000000" w:themeColor="text1" w:themeTint="FF" w:themeShade="FF"/>
           <w:sz w:val="20"/>
           <w:szCs w:val="20"/>
         </w:rPr>
         <w:t xml:space="preserve">Scripting: Bash, </w:t>
       </w:r>
-      <w:proofErr w:type="spellStart"/>
-      <w:r>
-        <w:rPr>
-          <w:rFonts w:asciiTheme="majorHAnsi" w:hAnsiTheme="majorHAnsi" w:cstheme="majorHAnsi"/>
-          <w:color w:val="000000" w:themeColor="text1"/>
+      <w:r>
+        <w:rPr>
+          <w:rFonts w:ascii="Calibri Light" w:hAnsi="Calibri Light" w:cs="Calibri Light" w:asciiTheme="majorAscii" w:hAnsiTheme="majorAscii" w:cstheme="majorAscii"/>
+          <w:color w:val="000000" w:themeColor="text1" w:themeTint="FF" w:themeShade="FF"/>
           <w:sz w:val="20"/>
           <w:szCs w:val="20"/>
         </w:rPr>
         <w:t>Powershell</w:t>
       </w:r>
-      <w:proofErr w:type="spellEnd"/>
-    </w:p>
-    <w:p>
-      <w:pPr>
+      <w:r>
+        <w:br/>
+      </w:r>
+    </w:p>
+    <w:p>
+      <w:pPr>
+        <w:pStyle w:val="Normal"/>
         <w:rPr>
           <w:rFonts w:ascii="Open Sans" w:hAnsi="Open Sans" w:cs="Open Sans"/>
-          <w:color w:val="AEAAAA" w:themeColor="background2" w:themeShade="BF"/>
+          <w:color w:val="AEAAAA" w:themeColor="background2" w:themeTint="FF" w:themeShade="BF"/>
           <w:sz w:val="32"/>
-          <w:szCs w:val="44"/>
+          <w:szCs w:val="32"/>
         </w:rPr>
       </w:pPr>
       <w:r>
         <w:rPr>
           <w:rFonts w:ascii="Open Sans" w:hAnsi="Open Sans" w:cs="Open Sans"/>
-          <w:color w:val="AEAAAA" w:themeColor="background2" w:themeShade="BF"/>
+          <w:color w:val="AEAAAA" w:themeColor="background2" w:themeTint="FF" w:themeShade="BF"/>
           <w:sz w:val="32"/>
-          <w:szCs w:val="44"/>
+          <w:szCs w:val="32"/>
         </w:rPr>
         <w:t>Skills</w:t>
       </w:r>
@@ -928,21 +1387,26 @@
           <w:ilvl w:val="0"/>
           <w:numId w:val="4"/>
         </w:numPr>
-        <w:rPr>
-          <w:rFonts w:asciiTheme="majorHAnsi" w:hAnsiTheme="majorHAnsi" w:cstheme="majorHAnsi"/>
-          <w:color w:val="000000" w:themeColor="text1"/>
-          <w:sz w:val="20"/>
-          <w:szCs w:val="20"/>
-        </w:rPr>
-      </w:pPr>
-      <w:r>
-        <w:rPr>
-          <w:rFonts w:asciiTheme="majorHAnsi" w:hAnsiTheme="majorHAnsi" w:cstheme="majorHAnsi"/>
-          <w:color w:val="000000" w:themeColor="text1"/>
-          <w:sz w:val="20"/>
-          <w:szCs w:val="20"/>
-        </w:rPr>
-        <w:t>API and System Design</w:t>
+        <w:suppressLineNumbers w:val="0"/>
+        <w:bidi w:val="0"/>
+        <w:spacing w:before="0" w:beforeAutospacing="off" w:after="160" w:afterAutospacing="off" w:line="259" w:lineRule="auto"/>
+        <w:ind w:left="720" w:right="0" w:hanging="360"/>
+        <w:jc w:val="left"/>
+        <w:rPr>
+          <w:rFonts w:ascii="Calibri Light" w:hAnsi="Calibri Light" w:cs="Calibri Light" w:asciiTheme="majorAscii" w:hAnsiTheme="majorAscii" w:cstheme="majorAscii"/>
+          <w:color w:val="000000" w:themeColor="text1" w:themeTint="FF" w:themeShade="FF"/>
+          <w:sz w:val="20"/>
+          <w:szCs w:val="20"/>
+        </w:rPr>
+      </w:pPr>
+      <w:r>
+        <w:rPr>
+          <w:rFonts w:ascii="Calibri Light" w:hAnsi="Calibri Light" w:cs="Calibri Light" w:asciiTheme="majorAscii" w:hAnsiTheme="majorAscii" w:cstheme="majorAscii"/>
+          <w:color w:val="000000" w:themeColor="text1" w:themeTint="FF" w:themeShade="FF"/>
+          <w:sz w:val="20"/>
+          <w:szCs w:val="20"/>
+        </w:rPr>
+        <w:t>Roadmap Planning</w:t>
       </w:r>
     </w:p>
     <w:p>
@@ -952,21 +1416,26 @@
           <w:ilvl w:val="0"/>
           <w:numId w:val="4"/>
         </w:numPr>
-        <w:rPr>
-          <w:rFonts w:asciiTheme="majorHAnsi" w:hAnsiTheme="majorHAnsi" w:cstheme="majorHAnsi"/>
-          <w:color w:val="000000" w:themeColor="text1"/>
-          <w:sz w:val="20"/>
-          <w:szCs w:val="20"/>
-        </w:rPr>
-      </w:pPr>
-      <w:r>
-        <w:rPr>
-          <w:rFonts w:asciiTheme="majorHAnsi" w:hAnsiTheme="majorHAnsi" w:cstheme="majorHAnsi"/>
-          <w:color w:val="000000" w:themeColor="text1"/>
-          <w:sz w:val="20"/>
-          <w:szCs w:val="20"/>
-        </w:rPr>
-        <w:t>Mentoring junior developers and delegating tasks</w:t>
+        <w:suppressLineNumbers w:val="0"/>
+        <w:bidi w:val="0"/>
+        <w:spacing w:before="0" w:beforeAutospacing="off" w:after="160" w:afterAutospacing="off" w:line="259" w:lineRule="auto"/>
+        <w:ind w:left="720" w:right="0" w:hanging="360"/>
+        <w:jc w:val="left"/>
+        <w:rPr>
+          <w:rFonts w:ascii="Calibri Light" w:hAnsi="Calibri Light" w:cs="Calibri Light" w:asciiTheme="majorAscii" w:hAnsiTheme="majorAscii" w:cstheme="majorAscii"/>
+          <w:color w:val="000000" w:themeColor="text1" w:themeTint="FF" w:themeShade="FF"/>
+          <w:sz w:val="20"/>
+          <w:szCs w:val="20"/>
+        </w:rPr>
+      </w:pPr>
+      <w:r>
+        <w:rPr>
+          <w:rFonts w:ascii="Calibri Light" w:hAnsi="Calibri Light" w:cs="Calibri Light" w:asciiTheme="majorAscii" w:hAnsiTheme="majorAscii" w:cstheme="majorAscii"/>
+          <w:color w:val="000000" w:themeColor="text1" w:themeTint="FF" w:themeShade="FF"/>
+          <w:sz w:val="20"/>
+          <w:szCs w:val="20"/>
+        </w:rPr>
+        <w:t>External Team and Stakeholder Alignment</w:t>
       </w:r>
     </w:p>
     <w:p>
@@ -976,21 +1445,26 @@
           <w:ilvl w:val="0"/>
           <w:numId w:val="4"/>
         </w:numPr>
-        <w:rPr>
-          <w:rFonts w:asciiTheme="majorHAnsi" w:hAnsiTheme="majorHAnsi" w:cstheme="majorHAnsi"/>
-          <w:color w:val="000000" w:themeColor="text1"/>
-          <w:sz w:val="20"/>
-          <w:szCs w:val="20"/>
-        </w:rPr>
-      </w:pPr>
-      <w:r>
-        <w:rPr>
-          <w:rFonts w:asciiTheme="majorHAnsi" w:hAnsiTheme="majorHAnsi" w:cstheme="majorHAnsi"/>
-          <w:color w:val="000000" w:themeColor="text1"/>
-          <w:sz w:val="20"/>
-          <w:szCs w:val="20"/>
-        </w:rPr>
-        <w:t>Health Monitoring and Auto Remediation</w:t>
+        <w:suppressLineNumbers w:val="0"/>
+        <w:bidi w:val="0"/>
+        <w:spacing w:before="0" w:beforeAutospacing="off" w:after="160" w:afterAutospacing="off" w:line="259" w:lineRule="auto"/>
+        <w:ind w:left="720" w:right="0" w:hanging="360"/>
+        <w:jc w:val="left"/>
+        <w:rPr>
+          <w:rFonts w:ascii="Calibri Light" w:hAnsi="Calibri Light" w:cs="Calibri Light" w:asciiTheme="majorAscii" w:hAnsiTheme="majorAscii" w:cstheme="majorAscii"/>
+          <w:color w:val="000000" w:themeColor="text1" w:themeTint="FF" w:themeShade="FF"/>
+          <w:sz w:val="20"/>
+          <w:szCs w:val="20"/>
+        </w:rPr>
+      </w:pPr>
+      <w:r>
+        <w:rPr>
+          <w:rFonts w:ascii="Calibri Light" w:hAnsi="Calibri Light" w:cs="Calibri Light" w:asciiTheme="majorAscii" w:hAnsiTheme="majorAscii" w:cstheme="majorAscii"/>
+          <w:color w:val="000000" w:themeColor="text1" w:themeTint="FF" w:themeShade="FF"/>
+          <w:sz w:val="20"/>
+          <w:szCs w:val="20"/>
+        </w:rPr>
+        <w:t>System Design</w:t>
       </w:r>
     </w:p>
     <w:p>
@@ -1000,21 +1474,26 @@
           <w:ilvl w:val="0"/>
           <w:numId w:val="4"/>
         </w:numPr>
-        <w:rPr>
-          <w:rFonts w:asciiTheme="majorHAnsi" w:hAnsiTheme="majorHAnsi" w:cstheme="majorHAnsi"/>
-          <w:color w:val="000000" w:themeColor="text1"/>
-          <w:sz w:val="20"/>
-          <w:szCs w:val="20"/>
-        </w:rPr>
-      </w:pPr>
-      <w:r>
-        <w:rPr>
-          <w:rFonts w:asciiTheme="majorHAnsi" w:hAnsiTheme="majorHAnsi" w:cstheme="majorHAnsi"/>
-          <w:color w:val="000000" w:themeColor="text1"/>
-          <w:sz w:val="20"/>
-          <w:szCs w:val="20"/>
-        </w:rPr>
-        <w:t>Logging, Telemetry, and Metrics</w:t>
+        <w:suppressLineNumbers w:val="0"/>
+        <w:bidi w:val="0"/>
+        <w:spacing w:before="0" w:beforeAutospacing="off" w:after="160" w:afterAutospacing="off" w:line="259" w:lineRule="auto"/>
+        <w:ind w:left="720" w:right="0" w:hanging="360"/>
+        <w:jc w:val="left"/>
+        <w:rPr>
+          <w:rFonts w:ascii="Calibri Light" w:hAnsi="Calibri Light" w:cs="Calibri Light" w:asciiTheme="majorAscii" w:hAnsiTheme="majorAscii" w:cstheme="majorAscii"/>
+          <w:color w:val="000000" w:themeColor="text1" w:themeTint="FF" w:themeShade="FF"/>
+          <w:sz w:val="20"/>
+          <w:szCs w:val="20"/>
+        </w:rPr>
+      </w:pPr>
+      <w:r>
+        <w:rPr>
+          <w:rFonts w:ascii="Calibri Light" w:hAnsi="Calibri Light" w:cs="Calibri Light" w:asciiTheme="majorAscii" w:hAnsiTheme="majorAscii" w:cstheme="majorAscii"/>
+          <w:color w:val="000000" w:themeColor="text1" w:themeTint="FF" w:themeShade="FF"/>
+          <w:sz w:val="20"/>
+          <w:szCs w:val="20"/>
+        </w:rPr>
+        <w:t>Threat Modeling</w:t>
       </w:r>
     </w:p>
     <w:p>
@@ -1025,7 +1504,7 @@
           <w:numId w:val="4"/>
         </w:numPr>
         <w:rPr>
-          <w:rFonts w:asciiTheme="majorHAnsi" w:hAnsiTheme="majorHAnsi" w:cstheme="majorHAnsi"/>
+          <w:rFonts w:ascii="Calibri Light" w:hAnsi="Calibri Light" w:cs="Calibri Light" w:asciiTheme="majorAscii" w:hAnsiTheme="majorAscii" w:cstheme="majorAscii"/>
           <w:color w:val="000000" w:themeColor="text1"/>
           <w:sz w:val="20"/>
           <w:szCs w:val="20"/>
@@ -1033,12 +1512,30 @@
       </w:pPr>
       <w:r>
         <w:rPr>
-          <w:rFonts w:asciiTheme="majorHAnsi" w:hAnsiTheme="majorHAnsi" w:cstheme="majorHAnsi"/>
-          <w:color w:val="000000" w:themeColor="text1"/>
-          <w:sz w:val="20"/>
-          <w:szCs w:val="20"/>
-        </w:rPr>
-        <w:t>Asynchronous and concurrent programming</w:t>
+          <w:rFonts w:ascii="Calibri Light" w:hAnsi="Calibri Light" w:cs="Calibri Light" w:asciiTheme="majorAscii" w:hAnsiTheme="majorAscii" w:cstheme="majorAscii"/>
+          <w:color w:val="000000" w:themeColor="text1" w:themeTint="FF" w:themeShade="FF"/>
+          <w:sz w:val="20"/>
+          <w:szCs w:val="20"/>
+        </w:rPr>
+        <w:t>Mentoring</w:t>
+      </w:r>
+      <w:r>
+        <w:rPr>
+          <w:rFonts w:ascii="Calibri Light" w:hAnsi="Calibri Light" w:cs="Calibri Light" w:asciiTheme="majorAscii" w:hAnsiTheme="majorAscii" w:cstheme="majorAscii"/>
+          <w:color w:val="000000" w:themeColor="text1" w:themeTint="FF" w:themeShade="FF"/>
+          <w:sz w:val="20"/>
+          <w:szCs w:val="20"/>
+        </w:rPr>
+        <w:t xml:space="preserve"> juniors</w:t>
+      </w:r>
+      <w:r>
+        <w:rPr>
+          <w:rFonts w:ascii="Calibri Light" w:hAnsi="Calibri Light" w:cs="Calibri Light" w:asciiTheme="majorAscii" w:hAnsiTheme="majorAscii" w:cstheme="majorAscii"/>
+          <w:color w:val="000000" w:themeColor="text1" w:themeTint="FF" w:themeShade="FF"/>
+          <w:sz w:val="20"/>
+          <w:szCs w:val="20"/>
+        </w:rPr>
+        <w:t xml:space="preserve"> and delegating tasks</w:t>
       </w:r>
     </w:p>
     <w:p>
@@ -1048,21 +1545,35 @@
           <w:ilvl w:val="0"/>
           <w:numId w:val="4"/>
         </w:numPr>
-        <w:rPr>
-          <w:rFonts w:asciiTheme="majorHAnsi" w:hAnsiTheme="majorHAnsi" w:cstheme="majorHAnsi"/>
-          <w:color w:val="000000" w:themeColor="text1"/>
-          <w:sz w:val="20"/>
-          <w:szCs w:val="20"/>
-        </w:rPr>
-      </w:pPr>
-      <w:r>
-        <w:rPr>
-          <w:rFonts w:asciiTheme="majorHAnsi" w:hAnsiTheme="majorHAnsi" w:cstheme="majorHAnsi"/>
-          <w:color w:val="000000" w:themeColor="text1"/>
-          <w:sz w:val="20"/>
-          <w:szCs w:val="20"/>
-        </w:rPr>
-        <w:t>Collaborating and negotiating with external teams</w:t>
+        <w:suppressLineNumbers w:val="0"/>
+        <w:bidi w:val="0"/>
+        <w:spacing w:before="0" w:beforeAutospacing="off" w:after="160" w:afterAutospacing="off" w:line="259" w:lineRule="auto"/>
+        <w:ind w:left="720" w:right="0" w:hanging="360"/>
+        <w:jc w:val="left"/>
+        <w:rPr>
+          <w:rFonts w:ascii="Calibri Light" w:hAnsi="Calibri Light" w:cs="Calibri Light" w:asciiTheme="majorAscii" w:hAnsiTheme="majorAscii" w:cstheme="majorAscii"/>
+          <w:color w:val="000000" w:themeColor="text1" w:themeTint="FF" w:themeShade="FF"/>
+          <w:sz w:val="20"/>
+          <w:szCs w:val="20"/>
+        </w:rPr>
+      </w:pPr>
+      <w:r>
+        <w:rPr>
+          <w:rFonts w:ascii="Calibri Light" w:hAnsi="Calibri Light" w:cs="Calibri Light" w:asciiTheme="majorAscii" w:hAnsiTheme="majorAscii" w:cstheme="majorAscii"/>
+          <w:color w:val="000000" w:themeColor="text1" w:themeTint="FF" w:themeShade="FF"/>
+          <w:sz w:val="20"/>
+          <w:szCs w:val="20"/>
+        </w:rPr>
+        <w:t xml:space="preserve">Disambiguating </w:t>
+      </w:r>
+      <w:r>
+        <w:rPr>
+          <w:rFonts w:ascii="Calibri Light" w:hAnsi="Calibri Light" w:cs="Calibri Light" w:asciiTheme="majorAscii" w:hAnsiTheme="majorAscii" w:cstheme="majorAscii"/>
+          <w:color w:val="000000" w:themeColor="text1" w:themeTint="FF" w:themeShade="FF"/>
+          <w:sz w:val="20"/>
+          <w:szCs w:val="20"/>
+        </w:rPr>
+        <w:t>customer requirements</w:t>
       </w:r>
     </w:p>
     <w:p>
@@ -1072,21 +1583,35 @@
           <w:ilvl w:val="0"/>
           <w:numId w:val="4"/>
         </w:numPr>
-        <w:rPr>
-          <w:rFonts w:asciiTheme="majorHAnsi" w:hAnsiTheme="majorHAnsi" w:cstheme="majorHAnsi"/>
-          <w:color w:val="000000" w:themeColor="text1"/>
-          <w:sz w:val="20"/>
-          <w:szCs w:val="20"/>
-        </w:rPr>
-      </w:pPr>
-      <w:r>
-        <w:rPr>
-          <w:rFonts w:asciiTheme="majorHAnsi" w:hAnsiTheme="majorHAnsi" w:cstheme="majorHAnsi"/>
-          <w:color w:val="000000" w:themeColor="text1"/>
-          <w:sz w:val="20"/>
-          <w:szCs w:val="20"/>
-        </w:rPr>
-        <w:t>Packaging, deployment, and CI processes</w:t>
+        <w:suppressLineNumbers w:val="0"/>
+        <w:bidi w:val="0"/>
+        <w:spacing w:before="0" w:beforeAutospacing="off" w:after="160" w:afterAutospacing="off" w:line="259" w:lineRule="auto"/>
+        <w:ind w:left="720" w:right="0" w:hanging="360"/>
+        <w:jc w:val="left"/>
+        <w:rPr>
+          <w:rFonts w:ascii="Calibri Light" w:hAnsi="Calibri Light" w:cs="Calibri Light" w:asciiTheme="majorAscii" w:hAnsiTheme="majorAscii" w:cstheme="majorAscii"/>
+          <w:color w:val="000000" w:themeColor="text1" w:themeTint="FF" w:themeShade="FF"/>
+          <w:sz w:val="20"/>
+          <w:szCs w:val="20"/>
+        </w:rPr>
+      </w:pPr>
+      <w:r>
+        <w:rPr>
+          <w:rFonts w:ascii="Calibri Light" w:hAnsi="Calibri Light" w:cs="Calibri Light" w:asciiTheme="majorAscii" w:hAnsiTheme="majorAscii" w:cstheme="majorAscii"/>
+          <w:color w:val="000000" w:themeColor="text1" w:themeTint="FF" w:themeShade="FF"/>
+          <w:sz w:val="20"/>
+          <w:szCs w:val="20"/>
+        </w:rPr>
+        <w:t xml:space="preserve">Observability and Operational </w:t>
+      </w:r>
+      <w:r>
+        <w:rPr>
+          <w:rFonts w:ascii="Calibri Light" w:hAnsi="Calibri Light" w:cs="Calibri Light" w:asciiTheme="majorAscii" w:hAnsiTheme="majorAscii" w:cstheme="majorAscii"/>
+          <w:color w:val="000000" w:themeColor="text1" w:themeTint="FF" w:themeShade="FF"/>
+          <w:sz w:val="20"/>
+          <w:szCs w:val="20"/>
+        </w:rPr>
+        <w:t>Excellence</w:t>
       </w:r>
     </w:p>
     <w:p>
@@ -1105,21 +1630,41 @@
       </w:pPr>
       <w:r>
         <w:rPr>
-          <w:rFonts w:asciiTheme="majorHAnsi" w:hAnsiTheme="majorHAnsi" w:cstheme="majorHAnsi"/>
-          <w:color w:val="000000" w:themeColor="text1"/>
-          <w:sz w:val="20"/>
-          <w:szCs w:val="20"/>
-        </w:rPr>
-        <w:t xml:space="preserve"> Authoring design documents and team guid</w:t>
-      </w:r>
-      <w:r>
-        <w:rPr>
-          <w:rFonts w:asciiTheme="majorHAnsi" w:hAnsiTheme="majorHAnsi" w:cstheme="majorHAnsi"/>
-          <w:color w:val="000000" w:themeColor="text1"/>
-          <w:sz w:val="20"/>
-          <w:szCs w:val="20"/>
-        </w:rPr>
-        <w:t>e</w:t>
+          <w:rFonts w:ascii="Calibri Light" w:hAnsi="Calibri Light" w:cs="Calibri Light" w:asciiTheme="majorAscii" w:hAnsiTheme="majorAscii" w:cstheme="majorAscii"/>
+          <w:color w:val="000000" w:themeColor="text1" w:themeTint="FF" w:themeShade="FF"/>
+          <w:sz w:val="20"/>
+          <w:szCs w:val="20"/>
+        </w:rPr>
+        <w:t>Asynchronous and concurrent programming</w:t>
+      </w:r>
+    </w:p>
+    <w:p>
+      <w:pPr>
+        <w:pStyle w:val="ListParagraph"/>
+        <w:numPr>
+          <w:ilvl w:val="0"/>
+          <w:numId w:val="4"/>
+        </w:numPr>
+        <w:suppressLineNumbers w:val="0"/>
+        <w:bidi w:val="0"/>
+        <w:spacing w:before="0" w:beforeAutospacing="off" w:after="160" w:afterAutospacing="off" w:line="259" w:lineRule="auto"/>
+        <w:ind w:left="720" w:right="0" w:hanging="360"/>
+        <w:jc w:val="left"/>
+        <w:rPr>
+          <w:rFonts w:ascii="Calibri Light" w:hAnsi="Calibri Light" w:cs="Calibri Light" w:asciiTheme="majorAscii" w:hAnsiTheme="majorAscii" w:cstheme="majorAscii"/>
+          <w:color w:val="000000" w:themeColor="text1" w:themeTint="FF" w:themeShade="FF"/>
+          <w:sz w:val="20"/>
+          <w:szCs w:val="20"/>
+        </w:rPr>
+      </w:pPr>
+      <w:r>
+        <w:rPr>
+          <w:rFonts w:ascii="Calibri Light" w:hAnsi="Calibri Light" w:cs="Calibri Light" w:asciiTheme="majorAscii" w:hAnsiTheme="majorAscii" w:cstheme="majorAscii"/>
+          <w:color w:val="000000" w:themeColor="text1" w:themeTint="FF" w:themeShade="FF"/>
+          <w:sz w:val="20"/>
+          <w:szCs w:val="20"/>
+        </w:rPr>
+        <w:t>Unit/Integration/Stress Tests, Canary</w:t>
       </w:r>
     </w:p>
     <w:p>
@@ -1132,92 +1677,468 @@
         </w:rPr>
         <w:sectPr>
           <w:type w:val="continuous"/>
-          <w:pgSz w:w="12240" w:h="15840"/>
+          <w:pgSz w:w="12240" w:h="15840" w:orient="portrait"/>
           <w:pgMar w:top="1440" w:right="1440" w:bottom="1440" w:left="1440" w:header="720" w:footer="720" w:gutter="0"/>
-          <w:cols w:num="2" w:space="720"/>
+          <w:cols w:space="720" w:num="2"/>
           <w:docGrid w:linePitch="360"/>
+          <w:headerReference w:type="default" r:id="R1e3130874ffc4cb4"/>
+          <w:footerReference w:type="default" r:id="Re29ed69fdbdc4d31"/>
         </w:sectPr>
       </w:pPr>
     </w:p>
     <w:p>
       <w:pPr>
-        <w:rPr>
-          <w:rFonts w:ascii="Open Sans" w:hAnsi="Open Sans" w:cs="Open Sans"/>
-          <w:color w:val="AEAAAA" w:themeColor="background2" w:themeShade="BF"/>
-          <w:sz w:val="32"/>
-          <w:szCs w:val="44"/>
-        </w:rPr>
-      </w:pPr>
-      <w:r>
-        <w:rPr>
-          <w:rFonts w:ascii="Open Sans" w:hAnsi="Open Sans" w:cs="Open Sans"/>
-          <w:color w:val="AEAAAA" w:themeColor="background2" w:themeShade="BF"/>
-          <w:sz w:val="32"/>
-          <w:szCs w:val="44"/>
-        </w:rPr>
-        <w:t>Education</w:t>
-      </w:r>
-    </w:p>
-    <w:p>
-      <w:pPr>
-        <w:pStyle w:val="ListParagraph"/>
-        <w:numPr>
-          <w:ilvl w:val="0"/>
-          <w:numId w:val="6"/>
-        </w:numPr>
-        <w:rPr>
-          <w:rFonts w:cstheme="minorHAnsi"/>
+        <w:pStyle w:val="Normal"/>
+        <w:rPr>
+          <w:rFonts w:cs="Calibri" w:cstheme="minorAscii"/>
           <w:color w:val="000000" w:themeColor="text1"/>
           <w:sz w:val="20"/>
-          <w:szCs w:val="28"/>
-        </w:rPr>
-      </w:pPr>
-      <w:r>
-        <w:rPr>
-          <w:rFonts w:cstheme="minorHAnsi"/>
-          <w:color w:val="000000" w:themeColor="text1"/>
-          <w:sz w:val="20"/>
-          <w:szCs w:val="28"/>
-        </w:rPr>
-        <w:t>University of Washington | Computer Science | GPA: 3.89 |</w:t>
-      </w:r>
-      <w:r>
-        <w:rPr>
-          <w:rFonts w:cstheme="minorHAnsi"/>
-          <w:color w:val="000000" w:themeColor="text1"/>
-          <w:sz w:val="20"/>
-          <w:szCs w:val="28"/>
-        </w:rPr>
-        <w:t xml:space="preserve"> Phi Beta Kappa Honor Society | </w:t>
-      </w:r>
-      <w:r>
-        <w:rPr>
-          <w:rFonts w:cstheme="minorHAnsi"/>
-          <w:color w:val="000000" w:themeColor="text1"/>
-          <w:sz w:val="20"/>
-          <w:szCs w:val="28"/>
-        </w:rPr>
-        <w:t>2014 –</w:t>
-      </w:r>
-      <w:r>
-        <w:rPr>
-          <w:rFonts w:cstheme="minorHAnsi"/>
-          <w:color w:val="000000" w:themeColor="text1"/>
-          <w:sz w:val="20"/>
-          <w:szCs w:val="28"/>
-        </w:rPr>
-        <w:t xml:space="preserve"> 2018</w:t>
-      </w:r>
+          <w:szCs w:val="20"/>
+        </w:rPr>
+      </w:pPr>
     </w:p>
     <w:sectPr>
       <w:type w:val="continuous"/>
-      <w:pgSz w:w="12240" w:h="15840"/>
+      <w:pgSz w:w="12240" w:h="15840" w:orient="portrait"/>
       <w:pgMar w:top="1440" w:right="1440" w:bottom="1440" w:left="1440" w:header="720" w:footer="720" w:gutter="0"/>
       <w:cols w:space="720"/>
       <w:docGrid w:linePitch="360"/>
+      <w:headerReference w:type="default" r:id="R883c743df8e3430f"/>
+      <w:footerReference w:type="default" r:id="Rf4fd875553e84867"/>
     </w:sectPr>
   </w:body>
 </w:document>
+</file>
+
+<file path=word/footer.xml><?xml version="1.0" encoding="utf-8"?>
+<w:ftr xmlns:w14="http://schemas.microsoft.com/office/word/2010/wordml" xmlns:w="http://schemas.openxmlformats.org/wordprocessingml/2006/main">
+  <w:tbl>
+    <w:tblPr>
+      <w:tblStyle w:val="TableNormal"/>
+      <w:bidiVisual w:val="0"/>
+      <w:tblW w:w="0" w:type="auto"/>
+      <w:tblLook w:val="06A0" w:firstRow="1" w:lastRow="0" w:firstColumn="1" w:lastColumn="0" w:noHBand="1" w:noVBand="1"/>
+    </w:tblPr>
+    <w:tblGrid>
+      <w:gridCol w:w="345"/>
+      <w:gridCol w:w="8670"/>
+      <w:gridCol w:w="345"/>
+    </w:tblGrid>
+    <w:tr>
+      <w:trPr>
+        <w:trHeight w:val="300"/>
+      </w:trPr>
+      <w:tc>
+        <w:tcPr>
+          <w:tcW w:w="345" w:type="dxa"/>
+          <w:tcMar/>
+        </w:tcPr>
+        <w:p>
+          <w:pPr>
+            <w:pStyle w:val="Header"/>
+            <w:bidi w:val="0"/>
+            <w:ind w:left="-115"/>
+            <w:jc w:val="left"/>
+          </w:pPr>
+        </w:p>
+      </w:tc>
+      <w:tc>
+        <w:tcPr>
+          <w:tcW w:w="8670" w:type="dxa"/>
+          <w:tcMar/>
+        </w:tcPr>
+        <w:p>
+          <w:pPr>
+            <w:pStyle w:val="Header"/>
+            <w:bidi w:val="0"/>
+            <w:jc w:val="center"/>
+            <w:rPr>
+              <w:sz w:val="20"/>
+              <w:szCs w:val="20"/>
+            </w:rPr>
+          </w:pPr>
+          <w:r>
+            <w:rPr>
+              <w:sz w:val="20"/>
+              <w:szCs w:val="20"/>
+            </w:rPr>
+            <w:t>University of Washington | 2014 - 2018 | Computer Science | GPA: 3.89 | PBK Honor Society</w:t>
+          </w:r>
+        </w:p>
+      </w:tc>
+      <w:tc>
+        <w:tcPr>
+          <w:tcW w:w="345" w:type="dxa"/>
+          <w:tcMar/>
+        </w:tcPr>
+        <w:p>
+          <w:pPr>
+            <w:pStyle w:val="Header"/>
+            <w:bidi w:val="0"/>
+            <w:ind w:right="-115"/>
+            <w:jc w:val="right"/>
+          </w:pPr>
+        </w:p>
+      </w:tc>
+    </w:tr>
+  </w:tbl>
+  <w:p>
+    <w:pPr>
+      <w:pStyle w:val="Footer"/>
+      <w:bidi w:val="0"/>
+    </w:pPr>
+  </w:p>
+</w:ftr>
+</file>
+
+<file path=word/footer2.xml><?xml version="1.0" encoding="utf-8"?>
+<w:ftr xmlns:w14="http://schemas.microsoft.com/office/word/2010/wordml" xmlns:w="http://schemas.openxmlformats.org/wordprocessingml/2006/main">
+  <w:tbl>
+    <w:tblPr>
+      <w:tblStyle w:val="TableNormal"/>
+      <w:bidiVisual w:val="0"/>
+      <w:tblW w:w="0" w:type="auto"/>
+      <w:tblLook w:val="06A0" w:firstRow="1" w:lastRow="0" w:firstColumn="1" w:lastColumn="0" w:noHBand="1" w:noVBand="1"/>
+    </w:tblPr>
+    <w:tblGrid>
+      <w:gridCol w:w="3120"/>
+      <w:gridCol w:w="3120"/>
+      <w:gridCol w:w="3120"/>
+    </w:tblGrid>
+    <w:tr>
+      <w:trPr>
+        <w:trHeight w:val="300"/>
+      </w:trPr>
+      <w:tc>
+        <w:tcPr>
+          <w:tcW w:w="3120" w:type="dxa"/>
+          <w:tcMar/>
+        </w:tcPr>
+        <w:p>
+          <w:pPr>
+            <w:pStyle w:val="Header"/>
+            <w:bidi w:val="0"/>
+            <w:ind w:left="-115"/>
+            <w:jc w:val="left"/>
+          </w:pPr>
+        </w:p>
+      </w:tc>
+      <w:tc>
+        <w:tcPr>
+          <w:tcW w:w="3120" w:type="dxa"/>
+          <w:tcMar/>
+        </w:tcPr>
+        <w:p>
+          <w:pPr>
+            <w:pStyle w:val="Header"/>
+            <w:bidi w:val="0"/>
+            <w:jc w:val="center"/>
+          </w:pPr>
+        </w:p>
+      </w:tc>
+      <w:tc>
+        <w:tcPr>
+          <w:tcW w:w="3120" w:type="dxa"/>
+          <w:tcMar/>
+        </w:tcPr>
+        <w:p>
+          <w:pPr>
+            <w:pStyle w:val="Header"/>
+            <w:bidi w:val="0"/>
+            <w:ind w:right="-115"/>
+            <w:jc w:val="right"/>
+          </w:pPr>
+        </w:p>
+      </w:tc>
+    </w:tr>
+  </w:tbl>
+  <w:p>
+    <w:pPr>
+      <w:pStyle w:val="Footer"/>
+      <w:bidi w:val="0"/>
+    </w:pPr>
+  </w:p>
+</w:ftr>
+</file>
+
+<file path=word/footer3.xml><?xml version="1.0" encoding="utf-8"?>
+<w:ftr xmlns:w14="http://schemas.microsoft.com/office/word/2010/wordml" xmlns:w="http://schemas.openxmlformats.org/wordprocessingml/2006/main">
+  <w:tbl>
+    <w:tblPr>
+      <w:tblStyle w:val="TableNormal"/>
+      <w:bidiVisual w:val="0"/>
+      <w:tblW w:w="0" w:type="auto"/>
+      <w:tblLook w:val="06A0" w:firstRow="1" w:lastRow="0" w:firstColumn="1" w:lastColumn="0" w:noHBand="1" w:noVBand="1"/>
+    </w:tblPr>
+    <w:tblGrid>
+      <w:gridCol w:w="3120"/>
+      <w:gridCol w:w="3120"/>
+      <w:gridCol w:w="3120"/>
+    </w:tblGrid>
+    <w:tr>
+      <w:trPr>
+        <w:trHeight w:val="300"/>
+      </w:trPr>
+      <w:tc>
+        <w:tcPr>
+          <w:tcW w:w="3120" w:type="dxa"/>
+          <w:tcMar/>
+        </w:tcPr>
+        <w:p>
+          <w:pPr>
+            <w:pStyle w:val="Header"/>
+            <w:bidi w:val="0"/>
+            <w:ind w:left="-115"/>
+            <w:jc w:val="left"/>
+          </w:pPr>
+        </w:p>
+      </w:tc>
+      <w:tc>
+        <w:tcPr>
+          <w:tcW w:w="3120" w:type="dxa"/>
+          <w:tcMar/>
+        </w:tcPr>
+        <w:p>
+          <w:pPr>
+            <w:pStyle w:val="Header"/>
+            <w:bidi w:val="0"/>
+            <w:jc w:val="center"/>
+          </w:pPr>
+        </w:p>
+      </w:tc>
+      <w:tc>
+        <w:tcPr>
+          <w:tcW w:w="3120" w:type="dxa"/>
+          <w:tcMar/>
+        </w:tcPr>
+        <w:p>
+          <w:pPr>
+            <w:pStyle w:val="Header"/>
+            <w:bidi w:val="0"/>
+            <w:ind w:right="-115"/>
+            <w:jc w:val="right"/>
+          </w:pPr>
+        </w:p>
+      </w:tc>
+    </w:tr>
+  </w:tbl>
+  <w:p>
+    <w:pPr>
+      <w:pStyle w:val="Footer"/>
+      <w:bidi w:val="0"/>
+    </w:pPr>
+  </w:p>
+</w:ftr>
+</file>
+
+<file path=word/header.xml><?xml version="1.0" encoding="utf-8"?>
+<w:hdr xmlns:w14="http://schemas.microsoft.com/office/word/2010/wordml" xmlns:w="http://schemas.openxmlformats.org/wordprocessingml/2006/main">
+  <w:tbl>
+    <w:tblPr>
+      <w:tblStyle w:val="TableNormal"/>
+      <w:bidiVisual w:val="0"/>
+      <w:tblW w:w="0" w:type="auto"/>
+      <w:tblLook w:val="06A0" w:firstRow="1" w:lastRow="0" w:firstColumn="1" w:lastColumn="0" w:noHBand="1" w:noVBand="1"/>
+    </w:tblPr>
+    <w:tblGrid>
+      <w:gridCol w:w="3120"/>
+      <w:gridCol w:w="3120"/>
+      <w:gridCol w:w="3120"/>
+    </w:tblGrid>
+    <w:tr>
+      <w:trPr>
+        <w:trHeight w:val="300"/>
+      </w:trPr>
+      <w:tc>
+        <w:tcPr>
+          <w:tcW w:w="3120" w:type="dxa"/>
+          <w:tcMar/>
+        </w:tcPr>
+        <w:p>
+          <w:pPr>
+            <w:pStyle w:val="Header"/>
+            <w:bidi w:val="0"/>
+            <w:ind w:left="-115"/>
+            <w:jc w:val="left"/>
+          </w:pPr>
+        </w:p>
+      </w:tc>
+      <w:tc>
+        <w:tcPr>
+          <w:tcW w:w="3120" w:type="dxa"/>
+          <w:tcMar/>
+        </w:tcPr>
+        <w:p>
+          <w:pPr>
+            <w:pStyle w:val="Header"/>
+            <w:bidi w:val="0"/>
+            <w:jc w:val="center"/>
+          </w:pPr>
+        </w:p>
+      </w:tc>
+      <w:tc>
+        <w:tcPr>
+          <w:tcW w:w="3120" w:type="dxa"/>
+          <w:tcMar/>
+        </w:tcPr>
+        <w:p>
+          <w:pPr>
+            <w:pStyle w:val="Header"/>
+            <w:bidi w:val="0"/>
+            <w:ind w:right="-115"/>
+            <w:jc w:val="right"/>
+          </w:pPr>
+        </w:p>
+      </w:tc>
+    </w:tr>
+  </w:tbl>
+  <w:p>
+    <w:pPr>
+      <w:pStyle w:val="Header"/>
+      <w:bidi w:val="0"/>
+    </w:pPr>
+  </w:p>
+</w:hdr>
+</file>
+
+<file path=word/header2.xml><?xml version="1.0" encoding="utf-8"?>
+<w:hdr xmlns:w14="http://schemas.microsoft.com/office/word/2010/wordml" xmlns:w="http://schemas.openxmlformats.org/wordprocessingml/2006/main">
+  <w:tbl>
+    <w:tblPr>
+      <w:tblStyle w:val="TableNormal"/>
+      <w:bidiVisual w:val="0"/>
+      <w:tblW w:w="0" w:type="auto"/>
+      <w:tblLook w:val="06A0" w:firstRow="1" w:lastRow="0" w:firstColumn="1" w:lastColumn="0" w:noHBand="1" w:noVBand="1"/>
+    </w:tblPr>
+    <w:tblGrid>
+      <w:gridCol w:w="3120"/>
+      <w:gridCol w:w="3120"/>
+      <w:gridCol w:w="3120"/>
+    </w:tblGrid>
+    <w:tr>
+      <w:trPr>
+        <w:trHeight w:val="300"/>
+      </w:trPr>
+      <w:tc>
+        <w:tcPr>
+          <w:tcW w:w="3120" w:type="dxa"/>
+          <w:tcMar/>
+        </w:tcPr>
+        <w:p>
+          <w:pPr>
+            <w:pStyle w:val="Header"/>
+            <w:bidi w:val="0"/>
+            <w:ind w:left="-115"/>
+            <w:jc w:val="left"/>
+          </w:pPr>
+        </w:p>
+      </w:tc>
+      <w:tc>
+        <w:tcPr>
+          <w:tcW w:w="3120" w:type="dxa"/>
+          <w:tcMar/>
+        </w:tcPr>
+        <w:p>
+          <w:pPr>
+            <w:pStyle w:val="Header"/>
+            <w:bidi w:val="0"/>
+            <w:jc w:val="center"/>
+          </w:pPr>
+        </w:p>
+      </w:tc>
+      <w:tc>
+        <w:tcPr>
+          <w:tcW w:w="3120" w:type="dxa"/>
+          <w:tcMar/>
+        </w:tcPr>
+        <w:p>
+          <w:pPr>
+            <w:pStyle w:val="Header"/>
+            <w:bidi w:val="0"/>
+            <w:ind w:right="-115"/>
+            <w:jc w:val="right"/>
+          </w:pPr>
+        </w:p>
+      </w:tc>
+    </w:tr>
+  </w:tbl>
+  <w:p>
+    <w:pPr>
+      <w:pStyle w:val="Header"/>
+      <w:bidi w:val="0"/>
+    </w:pPr>
+  </w:p>
+</w:hdr>
+</file>
+
+<file path=word/header3.xml><?xml version="1.0" encoding="utf-8"?>
+<w:hdr xmlns:w14="http://schemas.microsoft.com/office/word/2010/wordml" xmlns:w="http://schemas.openxmlformats.org/wordprocessingml/2006/main">
+  <w:tbl>
+    <w:tblPr>
+      <w:tblStyle w:val="TableNormal"/>
+      <w:bidiVisual w:val="0"/>
+      <w:tblW w:w="0" w:type="auto"/>
+      <w:tblLook w:val="06A0" w:firstRow="1" w:lastRow="0" w:firstColumn="1" w:lastColumn="0" w:noHBand="1" w:noVBand="1"/>
+    </w:tblPr>
+    <w:tblGrid>
+      <w:gridCol w:w="3120"/>
+      <w:gridCol w:w="3120"/>
+      <w:gridCol w:w="3120"/>
+    </w:tblGrid>
+    <w:tr>
+      <w:trPr>
+        <w:trHeight w:val="300"/>
+      </w:trPr>
+      <w:tc>
+        <w:tcPr>
+          <w:tcW w:w="3120" w:type="dxa"/>
+          <w:tcMar/>
+        </w:tcPr>
+        <w:p>
+          <w:pPr>
+            <w:pStyle w:val="Header"/>
+            <w:bidi w:val="0"/>
+            <w:ind w:left="-115"/>
+            <w:jc w:val="left"/>
+          </w:pPr>
+        </w:p>
+      </w:tc>
+      <w:tc>
+        <w:tcPr>
+          <w:tcW w:w="3120" w:type="dxa"/>
+          <w:tcMar/>
+        </w:tcPr>
+        <w:p>
+          <w:pPr>
+            <w:pStyle w:val="Header"/>
+            <w:bidi w:val="0"/>
+            <w:jc w:val="center"/>
+          </w:pPr>
+        </w:p>
+      </w:tc>
+      <w:tc>
+        <w:tcPr>
+          <w:tcW w:w="3120" w:type="dxa"/>
+          <w:tcMar/>
+        </w:tcPr>
+        <w:p>
+          <w:pPr>
+            <w:pStyle w:val="Header"/>
+            <w:bidi w:val="0"/>
+            <w:ind w:right="-115"/>
+            <w:jc w:val="right"/>
+          </w:pPr>
+        </w:p>
+      </w:tc>
+    </w:tr>
+  </w:tbl>
+  <w:p>
+    <w:pPr>
+      <w:pStyle w:val="Header"/>
+      <w:bidi w:val="0"/>
+    </w:pPr>
+  </w:p>
+</w:hdr>
 </file>
 
 <file path=word/numbering.xml><?xml version="1.0" encoding="utf-8"?>
@@ -1235,7 +2156,7 @@
         <w:ind w:left="720" w:hanging="360"/>
       </w:pPr>
       <w:rPr>
-        <w:rFonts w:ascii="Symbol" w:hAnsi="Symbol" w:hint="default"/>
+        <w:rFonts w:hint="default" w:ascii="Symbol" w:hAnsi="Symbol"/>
       </w:rPr>
     </w:lvl>
     <w:lvl w:ilvl="1" w:tplc="04090003" w:tentative="1">
@@ -1247,7 +2168,7 @@
         <w:ind w:left="1440" w:hanging="360"/>
       </w:pPr>
       <w:rPr>
-        <w:rFonts w:ascii="Courier New" w:hAnsi="Courier New" w:cs="Courier New" w:hint="default"/>
+        <w:rFonts w:hint="default" w:ascii="Courier New" w:hAnsi="Courier New" w:cs="Courier New"/>
       </w:rPr>
     </w:lvl>
     <w:lvl w:ilvl="2" w:tplc="04090005" w:tentative="1">
@@ -1259,7 +2180,7 @@
         <w:ind w:left="2160" w:hanging="360"/>
       </w:pPr>
       <w:rPr>
-        <w:rFonts w:ascii="Wingdings" w:hAnsi="Wingdings" w:hint="default"/>
+        <w:rFonts w:hint="default" w:ascii="Wingdings" w:hAnsi="Wingdings"/>
       </w:rPr>
     </w:lvl>
     <w:lvl w:ilvl="3" w:tplc="04090001" w:tentative="1">
@@ -1271,7 +2192,7 @@
         <w:ind w:left="2880" w:hanging="360"/>
       </w:pPr>
       <w:rPr>
-        <w:rFonts w:ascii="Symbol" w:hAnsi="Symbol" w:hint="default"/>
+        <w:rFonts w:hint="default" w:ascii="Symbol" w:hAnsi="Symbol"/>
       </w:rPr>
     </w:lvl>
     <w:lvl w:ilvl="4" w:tplc="04090003" w:tentative="1">
@@ -1283,7 +2204,7 @@
         <w:ind w:left="3600" w:hanging="360"/>
       </w:pPr>
       <w:rPr>
-        <w:rFonts w:ascii="Courier New" w:hAnsi="Courier New" w:cs="Courier New" w:hint="default"/>
+        <w:rFonts w:hint="default" w:ascii="Courier New" w:hAnsi="Courier New" w:cs="Courier New"/>
       </w:rPr>
     </w:lvl>
     <w:lvl w:ilvl="5" w:tplc="04090005" w:tentative="1">
@@ -1295,7 +2216,7 @@
         <w:ind w:left="4320" w:hanging="360"/>
       </w:pPr>
       <w:rPr>
-        <w:rFonts w:ascii="Wingdings" w:hAnsi="Wingdings" w:hint="default"/>
+        <w:rFonts w:hint="default" w:ascii="Wingdings" w:hAnsi="Wingdings"/>
       </w:rPr>
     </w:lvl>
     <w:lvl w:ilvl="6" w:tplc="04090001" w:tentative="1">
@@ -1307,7 +2228,7 @@
         <w:ind w:left="5040" w:hanging="360"/>
       </w:pPr>
       <w:rPr>
-        <w:rFonts w:ascii="Symbol" w:hAnsi="Symbol" w:hint="default"/>
+        <w:rFonts w:hint="default" w:ascii="Symbol" w:hAnsi="Symbol"/>
       </w:rPr>
     </w:lvl>
     <w:lvl w:ilvl="7" w:tplc="04090003" w:tentative="1">
@@ -1319,7 +2240,7 @@
         <w:ind w:left="5760" w:hanging="360"/>
       </w:pPr>
       <w:rPr>
-        <w:rFonts w:ascii="Courier New" w:hAnsi="Courier New" w:cs="Courier New" w:hint="default"/>
+        <w:rFonts w:hint="default" w:ascii="Courier New" w:hAnsi="Courier New" w:cs="Courier New"/>
       </w:rPr>
     </w:lvl>
     <w:lvl w:ilvl="8" w:tplc="04090005" w:tentative="1">
@@ -1331,7 +2252,7 @@
         <w:ind w:left="6480" w:hanging="360"/>
       </w:pPr>
       <w:rPr>
-        <w:rFonts w:ascii="Wingdings" w:hAnsi="Wingdings" w:hint="default"/>
+        <w:rFonts w:hint="default" w:ascii="Wingdings" w:hAnsi="Wingdings"/>
       </w:rPr>
     </w:lvl>
   </w:abstractNum>
@@ -1348,7 +2269,7 @@
         <w:ind w:left="720" w:hanging="360"/>
       </w:pPr>
       <w:rPr>
-        <w:rFonts w:ascii="Symbol" w:hAnsi="Symbol" w:hint="default"/>
+        <w:rFonts w:hint="default" w:ascii="Symbol" w:hAnsi="Symbol"/>
       </w:rPr>
     </w:lvl>
     <w:lvl w:ilvl="1" w:tplc="04090003" w:tentative="1">
@@ -1360,7 +2281,7 @@
         <w:ind w:left="1440" w:hanging="360"/>
       </w:pPr>
       <w:rPr>
-        <w:rFonts w:ascii="Courier New" w:hAnsi="Courier New" w:cs="Courier New" w:hint="default"/>
+        <w:rFonts w:hint="default" w:ascii="Courier New" w:hAnsi="Courier New" w:cs="Courier New"/>
       </w:rPr>
     </w:lvl>
     <w:lvl w:ilvl="2" w:tplc="04090005" w:tentative="1">
@@ -1372,7 +2293,7 @@
         <w:ind w:left="2160" w:hanging="360"/>
       </w:pPr>
       <w:rPr>
-        <w:rFonts w:ascii="Wingdings" w:hAnsi="Wingdings" w:hint="default"/>
+        <w:rFonts w:hint="default" w:ascii="Wingdings" w:hAnsi="Wingdings"/>
       </w:rPr>
     </w:lvl>
     <w:lvl w:ilvl="3" w:tplc="04090001" w:tentative="1">
@@ -1384,7 +2305,7 @@
         <w:ind w:left="2880" w:hanging="360"/>
       </w:pPr>
       <w:rPr>
-        <w:rFonts w:ascii="Symbol" w:hAnsi="Symbol" w:hint="default"/>
+        <w:rFonts w:hint="default" w:ascii="Symbol" w:hAnsi="Symbol"/>
       </w:rPr>
     </w:lvl>
     <w:lvl w:ilvl="4" w:tplc="04090003" w:tentative="1">
@@ -1396,7 +2317,7 @@
         <w:ind w:left="3600" w:hanging="360"/>
       </w:pPr>
       <w:rPr>
-        <w:rFonts w:ascii="Courier New" w:hAnsi="Courier New" w:cs="Courier New" w:hint="default"/>
+        <w:rFonts w:hint="default" w:ascii="Courier New" w:hAnsi="Courier New" w:cs="Courier New"/>
       </w:rPr>
     </w:lvl>
     <w:lvl w:ilvl="5" w:tplc="04090005" w:tentative="1">
@@ -1408,7 +2329,7 @@
         <w:ind w:left="4320" w:hanging="360"/>
       </w:pPr>
       <w:rPr>
-        <w:rFonts w:ascii="Wingdings" w:hAnsi="Wingdings" w:hint="default"/>
+        <w:rFonts w:hint="default" w:ascii="Wingdings" w:hAnsi="Wingdings"/>
       </w:rPr>
     </w:lvl>
     <w:lvl w:ilvl="6" w:tplc="04090001" w:tentative="1">
@@ -1420,7 +2341,7 @@
         <w:ind w:left="5040" w:hanging="360"/>
       </w:pPr>
       <w:rPr>
-        <w:rFonts w:ascii="Symbol" w:hAnsi="Symbol" w:hint="default"/>
+        <w:rFonts w:hint="default" w:ascii="Symbol" w:hAnsi="Symbol"/>
       </w:rPr>
     </w:lvl>
     <w:lvl w:ilvl="7" w:tplc="04090003" w:tentative="1">
@@ -1432,7 +2353,7 @@
         <w:ind w:left="5760" w:hanging="360"/>
       </w:pPr>
       <w:rPr>
-        <w:rFonts w:ascii="Courier New" w:hAnsi="Courier New" w:cs="Courier New" w:hint="default"/>
+        <w:rFonts w:hint="default" w:ascii="Courier New" w:hAnsi="Courier New" w:cs="Courier New"/>
       </w:rPr>
     </w:lvl>
     <w:lvl w:ilvl="8" w:tplc="04090005" w:tentative="1">
@@ -1444,7 +2365,7 @@
         <w:ind w:left="6480" w:hanging="360"/>
       </w:pPr>
       <w:rPr>
-        <w:rFonts w:ascii="Wingdings" w:hAnsi="Wingdings" w:hint="default"/>
+        <w:rFonts w:hint="default" w:ascii="Wingdings" w:hAnsi="Wingdings"/>
       </w:rPr>
     </w:lvl>
   </w:abstractNum>
@@ -1461,7 +2382,7 @@
         <w:ind w:left="720" w:hanging="360"/>
       </w:pPr>
       <w:rPr>
-        <w:rFonts w:ascii="Symbol" w:hAnsi="Symbol" w:hint="default"/>
+        <w:rFonts w:hint="default" w:ascii="Symbol" w:hAnsi="Symbol"/>
       </w:rPr>
     </w:lvl>
     <w:lvl w:ilvl="1" w:tplc="04090003">
@@ -1473,7 +2394,7 @@
         <w:ind w:left="1440" w:hanging="360"/>
       </w:pPr>
       <w:rPr>
-        <w:rFonts w:ascii="Courier New" w:hAnsi="Courier New" w:cs="Courier New" w:hint="default"/>
+        <w:rFonts w:hint="default" w:ascii="Courier New" w:hAnsi="Courier New" w:cs="Courier New"/>
       </w:rPr>
     </w:lvl>
     <w:lvl w:ilvl="2" w:tplc="04090005" w:tentative="1">
@@ -1485,7 +2406,7 @@
         <w:ind w:left="2160" w:hanging="360"/>
       </w:pPr>
       <w:rPr>
-        <w:rFonts w:ascii="Wingdings" w:hAnsi="Wingdings" w:hint="default"/>
+        <w:rFonts w:hint="default" w:ascii="Wingdings" w:hAnsi="Wingdings"/>
       </w:rPr>
     </w:lvl>
     <w:lvl w:ilvl="3" w:tplc="04090001" w:tentative="1">
@@ -1497,7 +2418,7 @@
         <w:ind w:left="2880" w:hanging="360"/>
       </w:pPr>
       <w:rPr>
-        <w:rFonts w:ascii="Symbol" w:hAnsi="Symbol" w:hint="default"/>
+        <w:rFonts w:hint="default" w:ascii="Symbol" w:hAnsi="Symbol"/>
       </w:rPr>
     </w:lvl>
     <w:lvl w:ilvl="4" w:tplc="04090003" w:tentative="1">
@@ -1509,7 +2430,7 @@
         <w:ind w:left="3600" w:hanging="360"/>
       </w:pPr>
       <w:rPr>
-        <w:rFonts w:ascii="Courier New" w:hAnsi="Courier New" w:cs="Courier New" w:hint="default"/>
+        <w:rFonts w:hint="default" w:ascii="Courier New" w:hAnsi="Courier New" w:cs="Courier New"/>
       </w:rPr>
     </w:lvl>
     <w:lvl w:ilvl="5" w:tplc="04090005" w:tentative="1">
@@ -1521,7 +2442,7 @@
         <w:ind w:left="4320" w:hanging="360"/>
       </w:pPr>
       <w:rPr>
-        <w:rFonts w:ascii="Wingdings" w:hAnsi="Wingdings" w:hint="default"/>
+        <w:rFonts w:hint="default" w:ascii="Wingdings" w:hAnsi="Wingdings"/>
       </w:rPr>
     </w:lvl>
     <w:lvl w:ilvl="6" w:tplc="04090001" w:tentative="1">
@@ -1533,7 +2454,7 @@
         <w:ind w:left="5040" w:hanging="360"/>
       </w:pPr>
       <w:rPr>
-        <w:rFonts w:ascii="Symbol" w:hAnsi="Symbol" w:hint="default"/>
+        <w:rFonts w:hint="default" w:ascii="Symbol" w:hAnsi="Symbol"/>
       </w:rPr>
     </w:lvl>
     <w:lvl w:ilvl="7" w:tplc="04090003" w:tentative="1">
@@ -1545,7 +2466,7 @@
         <w:ind w:left="5760" w:hanging="360"/>
       </w:pPr>
       <w:rPr>
-        <w:rFonts w:ascii="Courier New" w:hAnsi="Courier New" w:cs="Courier New" w:hint="default"/>
+        <w:rFonts w:hint="default" w:ascii="Courier New" w:hAnsi="Courier New" w:cs="Courier New"/>
       </w:rPr>
     </w:lvl>
     <w:lvl w:ilvl="8" w:tplc="04090005" w:tentative="1">
@@ -1557,7 +2478,7 @@
         <w:ind w:left="6480" w:hanging="360"/>
       </w:pPr>
       <w:rPr>
-        <w:rFonts w:ascii="Wingdings" w:hAnsi="Wingdings" w:hint="default"/>
+        <w:rFonts w:hint="default" w:ascii="Wingdings" w:hAnsi="Wingdings"/>
       </w:rPr>
     </w:lvl>
   </w:abstractNum>
@@ -1574,7 +2495,7 @@
         <w:ind w:left="720" w:hanging="360"/>
       </w:pPr>
       <w:rPr>
-        <w:rFonts w:ascii="Symbol" w:hAnsi="Symbol" w:hint="default"/>
+        <w:rFonts w:hint="default" w:ascii="Symbol" w:hAnsi="Symbol"/>
       </w:rPr>
     </w:lvl>
     <w:lvl w:ilvl="1" w:tplc="A3F6975E">
@@ -1586,7 +2507,7 @@
         <w:ind w:left="1440" w:hanging="360"/>
       </w:pPr>
       <w:rPr>
-        <w:rFonts w:ascii="Symbol" w:hAnsi="Symbol" w:hint="default"/>
+        <w:rFonts w:hint="default" w:ascii="Symbol" w:hAnsi="Symbol"/>
       </w:rPr>
     </w:lvl>
     <w:lvl w:ilvl="2" w:tplc="04090005" w:tentative="1">
@@ -1598,7 +2519,7 @@
         <w:ind w:left="2160" w:hanging="360"/>
       </w:pPr>
       <w:rPr>
-        <w:rFonts w:ascii="Wingdings" w:hAnsi="Wingdings" w:hint="default"/>
+        <w:rFonts w:hint="default" w:ascii="Wingdings" w:hAnsi="Wingdings"/>
       </w:rPr>
     </w:lvl>
     <w:lvl w:ilvl="3" w:tplc="04090001" w:tentative="1">
@@ -1610,7 +2531,7 @@
         <w:ind w:left="2880" w:hanging="360"/>
       </w:pPr>
       <w:rPr>
-        <w:rFonts w:ascii="Symbol" w:hAnsi="Symbol" w:hint="default"/>
+        <w:rFonts w:hint="default" w:ascii="Symbol" w:hAnsi="Symbol"/>
       </w:rPr>
     </w:lvl>
     <w:lvl w:ilvl="4" w:tplc="04090003" w:tentative="1">
@@ -1622,7 +2543,7 @@
         <w:ind w:left="3600" w:hanging="360"/>
       </w:pPr>
       <w:rPr>
-        <w:rFonts w:ascii="Courier New" w:hAnsi="Courier New" w:cs="Courier New" w:hint="default"/>
+        <w:rFonts w:hint="default" w:ascii="Courier New" w:hAnsi="Courier New" w:cs="Courier New"/>
       </w:rPr>
     </w:lvl>
     <w:lvl w:ilvl="5" w:tplc="04090005" w:tentative="1">
@@ -1634,7 +2555,7 @@
         <w:ind w:left="4320" w:hanging="360"/>
       </w:pPr>
       <w:rPr>
-        <w:rFonts w:ascii="Wingdings" w:hAnsi="Wingdings" w:hint="default"/>
+        <w:rFonts w:hint="default" w:ascii="Wingdings" w:hAnsi="Wingdings"/>
       </w:rPr>
     </w:lvl>
     <w:lvl w:ilvl="6" w:tplc="04090001" w:tentative="1">
@@ -1646,7 +2567,7 @@
         <w:ind w:left="5040" w:hanging="360"/>
       </w:pPr>
       <w:rPr>
-        <w:rFonts w:ascii="Symbol" w:hAnsi="Symbol" w:hint="default"/>
+        <w:rFonts w:hint="default" w:ascii="Symbol" w:hAnsi="Symbol"/>
       </w:rPr>
     </w:lvl>
     <w:lvl w:ilvl="7" w:tplc="04090003" w:tentative="1">
@@ -1658,7 +2579,7 @@
         <w:ind w:left="5760" w:hanging="360"/>
       </w:pPr>
       <w:rPr>
-        <w:rFonts w:ascii="Courier New" w:hAnsi="Courier New" w:cs="Courier New" w:hint="default"/>
+        <w:rFonts w:hint="default" w:ascii="Courier New" w:hAnsi="Courier New" w:cs="Courier New"/>
       </w:rPr>
     </w:lvl>
     <w:lvl w:ilvl="8" w:tplc="04090005" w:tentative="1">
@@ -1670,7 +2591,7 @@
         <w:ind w:left="6480" w:hanging="360"/>
       </w:pPr>
       <w:rPr>
-        <w:rFonts w:ascii="Wingdings" w:hAnsi="Wingdings" w:hint="default"/>
+        <w:rFonts w:hint="default" w:ascii="Wingdings" w:hAnsi="Wingdings"/>
       </w:rPr>
     </w:lvl>
   </w:abstractNum>
@@ -1687,7 +2608,7 @@
         <w:ind w:left="720" w:hanging="360"/>
       </w:pPr>
       <w:rPr>
-        <w:rFonts w:ascii="Symbol" w:hAnsi="Symbol" w:hint="default"/>
+        <w:rFonts w:hint="default" w:ascii="Symbol" w:hAnsi="Symbol"/>
       </w:rPr>
     </w:lvl>
     <w:lvl w:ilvl="1" w:tplc="04090003" w:tentative="1">
@@ -1699,7 +2620,7 @@
         <w:ind w:left="1440" w:hanging="360"/>
       </w:pPr>
       <w:rPr>
-        <w:rFonts w:ascii="Courier New" w:hAnsi="Courier New" w:cs="Courier New" w:hint="default"/>
+        <w:rFonts w:hint="default" w:ascii="Courier New" w:hAnsi="Courier New" w:cs="Courier New"/>
       </w:rPr>
     </w:lvl>
     <w:lvl w:ilvl="2" w:tplc="04090005" w:tentative="1">
@@ -1711,7 +2632,7 @@
         <w:ind w:left="2160" w:hanging="360"/>
       </w:pPr>
       <w:rPr>
-        <w:rFonts w:ascii="Wingdings" w:hAnsi="Wingdings" w:hint="default"/>
+        <w:rFonts w:hint="default" w:ascii="Wingdings" w:hAnsi="Wingdings"/>
       </w:rPr>
     </w:lvl>
     <w:lvl w:ilvl="3" w:tplc="04090001" w:tentative="1">
@@ -1723,7 +2644,7 @@
         <w:ind w:left="2880" w:hanging="360"/>
       </w:pPr>
       <w:rPr>
-        <w:rFonts w:ascii="Symbol" w:hAnsi="Symbol" w:hint="default"/>
+        <w:rFonts w:hint="default" w:ascii="Symbol" w:hAnsi="Symbol"/>
       </w:rPr>
     </w:lvl>
     <w:lvl w:ilvl="4" w:tplc="04090003" w:tentative="1">
@@ -1735,7 +2656,7 @@
         <w:ind w:left="3600" w:hanging="360"/>
       </w:pPr>
       <w:rPr>
-        <w:rFonts w:ascii="Courier New" w:hAnsi="Courier New" w:cs="Courier New" w:hint="default"/>
+        <w:rFonts w:hint="default" w:ascii="Courier New" w:hAnsi="Courier New" w:cs="Courier New"/>
       </w:rPr>
     </w:lvl>
     <w:lvl w:ilvl="5" w:tplc="04090005" w:tentative="1">
@@ -1747,7 +2668,7 @@
         <w:ind w:left="4320" w:hanging="360"/>
       </w:pPr>
       <w:rPr>
-        <w:rFonts w:ascii="Wingdings" w:hAnsi="Wingdings" w:hint="default"/>
+        <w:rFonts w:hint="default" w:ascii="Wingdings" w:hAnsi="Wingdings"/>
       </w:rPr>
     </w:lvl>
     <w:lvl w:ilvl="6" w:tplc="04090001" w:tentative="1">
@@ -1759,7 +2680,7 @@
         <w:ind w:left="5040" w:hanging="360"/>
       </w:pPr>
       <w:rPr>
-        <w:rFonts w:ascii="Symbol" w:hAnsi="Symbol" w:hint="default"/>
+        <w:rFonts w:hint="default" w:ascii="Symbol" w:hAnsi="Symbol"/>
       </w:rPr>
     </w:lvl>
     <w:lvl w:ilvl="7" w:tplc="04090003" w:tentative="1">
@@ -1771,7 +2692,7 @@
         <w:ind w:left="5760" w:hanging="360"/>
       </w:pPr>
       <w:rPr>
-        <w:rFonts w:ascii="Courier New" w:hAnsi="Courier New" w:cs="Courier New" w:hint="default"/>
+        <w:rFonts w:hint="default" w:ascii="Courier New" w:hAnsi="Courier New" w:cs="Courier New"/>
       </w:rPr>
     </w:lvl>
     <w:lvl w:ilvl="8" w:tplc="04090005" w:tentative="1">
@@ -1783,7 +2704,7 @@
         <w:ind w:left="6480" w:hanging="360"/>
       </w:pPr>
       <w:rPr>
-        <w:rFonts w:ascii="Wingdings" w:hAnsi="Wingdings" w:hint="default"/>
+        <w:rFonts w:hint="default" w:ascii="Wingdings" w:hAnsi="Wingdings"/>
       </w:rPr>
     </w:lvl>
   </w:abstractNum>
@@ -1800,7 +2721,7 @@
         <w:ind w:left="720" w:hanging="360"/>
       </w:pPr>
       <w:rPr>
-        <w:rFonts w:ascii="Symbol" w:hAnsi="Symbol" w:hint="default"/>
+        <w:rFonts w:hint="default" w:ascii="Symbol" w:hAnsi="Symbol"/>
       </w:rPr>
     </w:lvl>
     <w:lvl w:ilvl="1" w:tplc="04090003" w:tentative="1">
@@ -1812,7 +2733,7 @@
         <w:ind w:left="1440" w:hanging="360"/>
       </w:pPr>
       <w:rPr>
-        <w:rFonts w:ascii="Courier New" w:hAnsi="Courier New" w:cs="Courier New" w:hint="default"/>
+        <w:rFonts w:hint="default" w:ascii="Courier New" w:hAnsi="Courier New" w:cs="Courier New"/>
       </w:rPr>
     </w:lvl>
     <w:lvl w:ilvl="2" w:tplc="04090005" w:tentative="1">
@@ -1824,7 +2745,7 @@
         <w:ind w:left="2160" w:hanging="360"/>
       </w:pPr>
       <w:rPr>
-        <w:rFonts w:ascii="Wingdings" w:hAnsi="Wingdings" w:hint="default"/>
+        <w:rFonts w:hint="default" w:ascii="Wingdings" w:hAnsi="Wingdings"/>
       </w:rPr>
     </w:lvl>
     <w:lvl w:ilvl="3" w:tplc="04090001" w:tentative="1">
@@ -1836,7 +2757,7 @@
         <w:ind w:left="2880" w:hanging="360"/>
       </w:pPr>
       <w:rPr>
-        <w:rFonts w:ascii="Symbol" w:hAnsi="Symbol" w:hint="default"/>
+        <w:rFonts w:hint="default" w:ascii="Symbol" w:hAnsi="Symbol"/>
       </w:rPr>
     </w:lvl>
     <w:lvl w:ilvl="4" w:tplc="04090003" w:tentative="1">
@@ -1848,7 +2769,7 @@
         <w:ind w:left="3600" w:hanging="360"/>
       </w:pPr>
       <w:rPr>
-        <w:rFonts w:ascii="Courier New" w:hAnsi="Courier New" w:cs="Courier New" w:hint="default"/>
+        <w:rFonts w:hint="default" w:ascii="Courier New" w:hAnsi="Courier New" w:cs="Courier New"/>
       </w:rPr>
     </w:lvl>
     <w:lvl w:ilvl="5" w:tplc="04090005" w:tentative="1">
@@ -1860,7 +2781,7 @@
         <w:ind w:left="4320" w:hanging="360"/>
       </w:pPr>
       <w:rPr>
-        <w:rFonts w:ascii="Wingdings" w:hAnsi="Wingdings" w:hint="default"/>
+        <w:rFonts w:hint="default" w:ascii="Wingdings" w:hAnsi="Wingdings"/>
       </w:rPr>
     </w:lvl>
     <w:lvl w:ilvl="6" w:tplc="04090001" w:tentative="1">
@@ -1872,7 +2793,7 @@
         <w:ind w:left="5040" w:hanging="360"/>
       </w:pPr>
       <w:rPr>
-        <w:rFonts w:ascii="Symbol" w:hAnsi="Symbol" w:hint="default"/>
+        <w:rFonts w:hint="default" w:ascii="Symbol" w:hAnsi="Symbol"/>
       </w:rPr>
     </w:lvl>
     <w:lvl w:ilvl="7" w:tplc="04090003" w:tentative="1">
@@ -1884,7 +2805,7 @@
         <w:ind w:left="5760" w:hanging="360"/>
       </w:pPr>
       <w:rPr>
-        <w:rFonts w:ascii="Courier New" w:hAnsi="Courier New" w:cs="Courier New" w:hint="default"/>
+        <w:rFonts w:hint="default" w:ascii="Courier New" w:hAnsi="Courier New" w:cs="Courier New"/>
       </w:rPr>
     </w:lvl>
     <w:lvl w:ilvl="8" w:tplc="04090005" w:tentative="1">
@@ -1896,7 +2817,7 @@
         <w:ind w:left="6480" w:hanging="360"/>
       </w:pPr>
       <w:rPr>
-        <w:rFonts w:ascii="Wingdings" w:hAnsi="Wingdings" w:hint="default"/>
+        <w:rFonts w:hint="default" w:ascii="Wingdings" w:hAnsi="Wingdings"/>
       </w:rPr>
     </w:lvl>
   </w:abstractNum>
@@ -1926,7 +2847,7 @@
   <w:docDefaults>
     <w:rPrDefault>
       <w:rPr>
-        <w:rFonts w:asciiTheme="minorHAnsi" w:eastAsiaTheme="minorHAnsi" w:hAnsiTheme="minorHAnsi" w:cstheme="minorBidi"/>
+        <w:rFonts w:asciiTheme="minorHAnsi" w:hAnsiTheme="minorHAnsi" w:eastAsiaTheme="minorHAnsi" w:cstheme="minorBidi"/>
         <w:sz w:val="22"/>
         <w:szCs w:val="22"/>
         <w:lang w:val="en-US" w:eastAsia="en-US" w:bidi="ar-SA"/>
@@ -1941,14 +2862,14 @@
   <w:latentStyles w:defLockedState="0" w:defUIPriority="99" w:defSemiHidden="0" w:defUnhideWhenUsed="0" w:defQFormat="0" w:count="376">
     <w:lsdException w:name="Normal" w:uiPriority="0" w:qFormat="1"/>
     <w:lsdException w:name="heading 1" w:uiPriority="9" w:qFormat="1"/>
-    <w:lsdException w:name="heading 2" w:semiHidden="1" w:uiPriority="9" w:unhideWhenUsed="1" w:qFormat="1"/>
-    <w:lsdException w:name="heading 3" w:semiHidden="1" w:uiPriority="9" w:unhideWhenUsed="1" w:qFormat="1"/>
-    <w:lsdException w:name="heading 4" w:semiHidden="1" w:uiPriority="9" w:unhideWhenUsed="1" w:qFormat="1"/>
-    <w:lsdException w:name="heading 5" w:semiHidden="1" w:uiPriority="9" w:unhideWhenUsed="1" w:qFormat="1"/>
-    <w:lsdException w:name="heading 6" w:semiHidden="1" w:uiPriority="9" w:unhideWhenUsed="1" w:qFormat="1"/>
-    <w:lsdException w:name="heading 7" w:semiHidden="1" w:uiPriority="9" w:unhideWhenUsed="1" w:qFormat="1"/>
-    <w:lsdException w:name="heading 8" w:semiHidden="1" w:uiPriority="9" w:unhideWhenUsed="1" w:qFormat="1"/>
-    <w:lsdException w:name="heading 9" w:semiHidden="1" w:uiPriority="9" w:unhideWhenUsed="1" w:qFormat="1"/>
+    <w:lsdException w:name="heading 2" w:uiPriority="9" w:semiHidden="1" w:unhideWhenUsed="1" w:qFormat="1"/>
+    <w:lsdException w:name="heading 3" w:uiPriority="9" w:semiHidden="1" w:unhideWhenUsed="1" w:qFormat="1"/>
+    <w:lsdException w:name="heading 4" w:uiPriority="9" w:semiHidden="1" w:unhideWhenUsed="1" w:qFormat="1"/>
+    <w:lsdException w:name="heading 5" w:uiPriority="9" w:semiHidden="1" w:unhideWhenUsed="1" w:qFormat="1"/>
+    <w:lsdException w:name="heading 6" w:uiPriority="9" w:semiHidden="1" w:unhideWhenUsed="1" w:qFormat="1"/>
+    <w:lsdException w:name="heading 7" w:uiPriority="9" w:semiHidden="1" w:unhideWhenUsed="1" w:qFormat="1"/>
+    <w:lsdException w:name="heading 8" w:uiPriority="9" w:semiHidden="1" w:unhideWhenUsed="1" w:qFormat="1"/>
+    <w:lsdException w:name="heading 9" w:uiPriority="9" w:semiHidden="1" w:unhideWhenUsed="1" w:qFormat="1"/>
     <w:lsdException w:name="index 1" w:semiHidden="1" w:unhideWhenUsed="1"/>
     <w:lsdException w:name="index 2" w:semiHidden="1" w:unhideWhenUsed="1"/>
     <w:lsdException w:name="index 3" w:semiHidden="1" w:unhideWhenUsed="1"/>
@@ -1958,22 +2879,22 @@
     <w:lsdException w:name="index 7" w:semiHidden="1" w:unhideWhenUsed="1"/>
     <w:lsdException w:name="index 8" w:semiHidden="1" w:unhideWhenUsed="1"/>
     <w:lsdException w:name="index 9" w:semiHidden="1" w:unhideWhenUsed="1"/>
-    <w:lsdException w:name="toc 1" w:semiHidden="1" w:uiPriority="39" w:unhideWhenUsed="1"/>
-    <w:lsdException w:name="toc 2" w:semiHidden="1" w:uiPriority="39" w:unhideWhenUsed="1"/>
-    <w:lsdException w:name="toc 3" w:semiHidden="1" w:uiPriority="39" w:unhideWhenUsed="1"/>
-    <w:lsdException w:name="toc 4" w:semiHidden="1" w:uiPriority="39" w:unhideWhenUsed="1"/>
-    <w:lsdException w:name="toc 5" w:semiHidden="1" w:uiPriority="39" w:unhideWhenUsed="1"/>
-    <w:lsdException w:name="toc 6" w:semiHidden="1" w:uiPriority="39" w:unhideWhenUsed="1"/>
-    <w:lsdException w:name="toc 7" w:semiHidden="1" w:uiPriority="39" w:unhideWhenUsed="1"/>
-    <w:lsdException w:name="toc 8" w:semiHidden="1" w:uiPriority="39" w:unhideWhenUsed="1"/>
-    <w:lsdException w:name="toc 9" w:semiHidden="1" w:uiPriority="39" w:unhideWhenUsed="1"/>
+    <w:lsdException w:name="toc 1" w:uiPriority="39" w:semiHidden="1" w:unhideWhenUsed="1"/>
+    <w:lsdException w:name="toc 2" w:uiPriority="39" w:semiHidden="1" w:unhideWhenUsed="1"/>
+    <w:lsdException w:name="toc 3" w:uiPriority="39" w:semiHidden="1" w:unhideWhenUsed="1"/>
+    <w:lsdException w:name="toc 4" w:uiPriority="39" w:semiHidden="1" w:unhideWhenUsed="1"/>
+    <w:lsdException w:name="toc 5" w:uiPriority="39" w:semiHidden="1" w:unhideWhenUsed="1"/>
+    <w:lsdException w:name="toc 6" w:uiPriority="39" w:semiHidden="1" w:unhideWhenUsed="1"/>
+    <w:lsdException w:name="toc 7" w:uiPriority="39" w:semiHidden="1" w:unhideWhenUsed="1"/>
+    <w:lsdException w:name="toc 8" w:uiPriority="39" w:semiHidden="1" w:unhideWhenUsed="1"/>
+    <w:lsdException w:name="toc 9" w:uiPriority="39" w:semiHidden="1" w:unhideWhenUsed="1"/>
     <w:lsdException w:name="Normal Indent" w:semiHidden="1" w:unhideWhenUsed="1"/>
     <w:lsdException w:name="footnote text" w:semiHidden="1" w:unhideWhenUsed="1"/>
     <w:lsdException w:name="annotation text" w:semiHidden="1" w:unhideWhenUsed="1"/>
     <w:lsdException w:name="header" w:semiHidden="1" w:unhideWhenUsed="1"/>
     <w:lsdException w:name="footer" w:semiHidden="1" w:unhideWhenUsed="1"/>
     <w:lsdException w:name="index heading" w:semiHidden="1" w:unhideWhenUsed="1"/>
-    <w:lsdException w:name="caption" w:semiHidden="1" w:uiPriority="35" w:unhideWhenUsed="1" w:qFormat="1"/>
+    <w:lsdException w:name="caption" w:uiPriority="35" w:semiHidden="1" w:unhideWhenUsed="1" w:qFormat="1"/>
     <w:lsdException w:name="table of figures" w:semiHidden="1" w:unhideWhenUsed="1"/>
     <w:lsdException w:name="envelope address" w:semiHidden="1" w:unhideWhenUsed="1"/>
     <w:lsdException w:name="envelope return" w:semiHidden="1" w:unhideWhenUsed="1"/>
@@ -2004,7 +2925,7 @@
     <w:lsdException w:name="Title" w:uiPriority="10" w:qFormat="1"/>
     <w:lsdException w:name="Closing" w:semiHidden="1" w:unhideWhenUsed="1"/>
     <w:lsdException w:name="Signature" w:semiHidden="1" w:unhideWhenUsed="1"/>
-    <w:lsdException w:name="Default Paragraph Font" w:semiHidden="1" w:uiPriority="1" w:unhideWhenUsed="1"/>
+    <w:lsdException w:name="Default Paragraph Font" w:uiPriority="1" w:semiHidden="1" w:unhideWhenUsed="1"/>
     <w:lsdException w:name="Body Text" w:semiHidden="1" w:unhideWhenUsed="1"/>
     <w:lsdException w:name="Body Text Indent" w:semiHidden="1" w:unhideWhenUsed="1"/>
     <w:lsdException w:name="List Continue" w:semiHidden="1" w:unhideWhenUsed="1"/>
@@ -2204,8 +3125,8 @@
     <w:lsdException w:name="Subtle Reference" w:uiPriority="31" w:qFormat="1"/>
     <w:lsdException w:name="Intense Reference" w:uiPriority="32" w:qFormat="1"/>
     <w:lsdException w:name="Book Title" w:uiPriority="33" w:qFormat="1"/>
-    <w:lsdException w:name="Bibliography" w:semiHidden="1" w:uiPriority="37" w:unhideWhenUsed="1"/>
-    <w:lsdException w:name="TOC Heading" w:semiHidden="1" w:uiPriority="39" w:unhideWhenUsed="1" w:qFormat="1"/>
+    <w:lsdException w:name="Bibliography" w:uiPriority="37" w:semiHidden="1" w:unhideWhenUsed="1"/>
+    <w:lsdException w:name="TOC Heading" w:uiPriority="39" w:semiHidden="1" w:unhideWhenUsed="1" w:qFormat="1"/>
     <w:lsdException w:name="Plain Table 1" w:uiPriority="41"/>
     <w:lsdException w:name="Plain Table 2" w:uiPriority="42"/>
     <w:lsdException w:name="Plain Table 3" w:uiPriority="43"/>
@@ -2316,18 +3237,18 @@
     <w:lsdException w:name="Unresolved Mention" w:semiHidden="1" w:unhideWhenUsed="1"/>
     <w:lsdException w:name="Smart Link" w:semiHidden="1" w:unhideWhenUsed="1"/>
   </w:latentStyles>
-  <w:style w:type="paragraph" w:default="1" w:styleId="Normal">
+  <w:style w:type="paragraph" w:styleId="Normal" w:default="1">
     <w:name w:val="Normal"/>
     <w:qFormat/>
     <w:rsid w:val="00EF71A0"/>
   </w:style>
-  <w:style w:type="character" w:default="1" w:styleId="DefaultParagraphFont">
+  <w:style w:type="character" w:styleId="DefaultParagraphFont" w:default="1">
     <w:name w:val="Default Paragraph Font"/>
     <w:uiPriority w:val="1"/>
     <w:semiHidden/>
     <w:unhideWhenUsed/>
   </w:style>
-  <w:style w:type="table" w:default="1" w:styleId="TableNormal">
+  <w:style w:type="table" w:styleId="TableNormal" w:default="1">
     <w:name w:val="Normal Table"/>
     <w:uiPriority w:val="99"/>
     <w:semiHidden/>
@@ -2342,7 +3263,7 @@
       </w:tblCellMar>
     </w:tblPr>
   </w:style>
-  <w:style w:type="numbering" w:default="1" w:styleId="NoList">
+  <w:style w:type="numbering" w:styleId="NoList" w:default="1">
     <w:name w:val="No List"/>
     <w:uiPriority w:val="99"/>
     <w:semiHidden/>
@@ -2359,11 +3280,76 @@
       <w:contextualSpacing/>
     </w:pPr>
   </w:style>
+  <w:style w:type="character" w:styleId="Hyperlink">
+    <w:uiPriority w:val="99"/>
+    <w:name w:val="Hyperlink"/>
+    <w:basedOn w:val="DefaultParagraphFont"/>
+    <w:unhideWhenUsed/>
+    <w:rsid w:val="2E3667CB"/>
+    <w:rPr>
+      <w:color w:val="0563C1"/>
+      <w:u w:val="single"/>
+    </w:rPr>
+  </w:style>
+  <w:style w:type="paragraph" w:styleId="Header">
+    <w:uiPriority w:val="99"/>
+    <w:name w:val="header"/>
+    <w:basedOn w:val="Normal"/>
+    <w:unhideWhenUsed/>
+    <w:rsid w:val="2E3667CB"/>
+    <w:pPr>
+      <w:tabs>
+        <w:tab w:val="center" w:leader="none" w:pos="4680"/>
+        <w:tab w:val="right" w:leader="none" w:pos="9360"/>
+      </w:tabs>
+      <w:spacing w:after="0" w:line="240" w:lineRule="auto"/>
+    </w:pPr>
+  </w:style>
+  <w:style w:type="paragraph" w:styleId="Footer">
+    <w:uiPriority w:val="99"/>
+    <w:name w:val="footer"/>
+    <w:basedOn w:val="Normal"/>
+    <w:unhideWhenUsed/>
+    <w:rsid w:val="2E3667CB"/>
+    <w:pPr>
+      <w:tabs>
+        <w:tab w:val="center" w:leader="none" w:pos="4680"/>
+        <w:tab w:val="right" w:leader="none" w:pos="9360"/>
+      </w:tabs>
+      <w:spacing w:after="0" w:line="240" w:lineRule="auto"/>
+    </w:pPr>
+  </w:style>
+  <w:style xmlns:w="http://schemas.openxmlformats.org/wordprocessingml/2006/main" w:type="table" w:styleId="TableGrid">
+    <w:name xmlns:w="http://schemas.openxmlformats.org/wordprocessingml/2006/main" w:val="Table Grid"/>
+    <w:basedOn xmlns:w="http://schemas.openxmlformats.org/wordprocessingml/2006/main" w:val="TableNormal"/>
+    <w:uiPriority xmlns:w="http://schemas.openxmlformats.org/wordprocessingml/2006/main" w:val="59"/>
+    <w:rsid xmlns:w="http://schemas.openxmlformats.org/wordprocessingml/2006/main" w:val="00FB4123"/>
+    <w:pPr xmlns:w="http://schemas.openxmlformats.org/wordprocessingml/2006/main">
+      <w:spacing w:after="0" w:line="240" w:lineRule="auto"/>
+    </w:pPr>
+    <w:tblPr xmlns:w="http://schemas.openxmlformats.org/wordprocessingml/2006/main">
+      <w:tblInd w:w="0" w:type="dxa"/>
+      <w:tblBorders>
+        <w:top w:val="single" w:color="000000" w:themeColor="text1" w:sz="4" w:space="0"/>
+        <w:left w:val="single" w:color="000000" w:themeColor="text1" w:sz="4" w:space="0"/>
+        <w:bottom w:val="single" w:color="000000" w:themeColor="text1" w:sz="4" w:space="0"/>
+        <w:right w:val="single" w:color="000000" w:themeColor="text1" w:sz="4" w:space="0"/>
+        <w:insideH w:val="single" w:color="000000" w:themeColor="text1" w:sz="4" w:space="0"/>
+        <w:insideV w:val="single" w:color="000000" w:themeColor="text1" w:sz="4" w:space="0"/>
+      </w:tblBorders>
+      <w:tblCellMar>
+        <w:top w:w="0" w:type="dxa"/>
+        <w:left w:w="108" w:type="dxa"/>
+        <w:bottom w:w="0" w:type="dxa"/>
+        <w:right w:w="108" w:type="dxa"/>
+      </w:tblCellMar>
+    </w:tblPr>
+  </w:style>
 </w:styles>
 </file>
 
 <file path=word/theme/theme1.xml><?xml version="1.0" encoding="utf-8"?>
-<a:theme xmlns:a="http://schemas.openxmlformats.org/drawingml/2006/main" name="Office Theme">
+<a:theme xmlns:a="http://schemas.openxmlformats.org/drawingml/2006/main" xmlns:thm15="http://schemas.microsoft.com/office/thememl/2012/main" name="Office Theme">
   <a:themeElements>
     <a:clrScheme name="Office">
       <a:dk1>

--- a/Resume.docx
+++ b/Resume.docx
@@ -43,7 +43,7 @@
           <w:sz w:val="16"/>
           <w:szCs w:val="16"/>
         </w:rPr>
-        <w:t xml:space="preserve">yue_bryan123@gmail.com | 425-749-2741 | https://bryanyue.com | https://linkedin.com/in/bryanyue322 | https://github.com/byue</w:t>
+        <w:t xml:space="preserve">yue_bryan123@hotmail.com | 425-749-2741 | https://bryanyue.com | https://linkedin.com/in/bryanyue322 | https://github.com/byue</w:t>
       </w:r>
     </w:p>
     <w:p>
